--- a/dyplom/final_zapyska.docx
+++ b/dyplom/final_zapyska.docx
@@ -665,6 +665,7 @@
         </w:tabs>
         <w:spacing w:line="360" w:lineRule="auto"/>
         <w:ind w:firstLine="567"/>
+        <w:jc w:val="center"/>
         <w:rPr>
           <w:sz w:val="28"/>
           <w:szCs w:val="22"/>
@@ -718,14 +719,6 @@
           <w:szCs w:val="28"/>
           <w:lang w:val="uk-UA"/>
         </w:rPr>
-        <w:t xml:space="preserve"> розробці</w:t>
-      </w:r>
-      <w:r>
-        <w:rPr>
-          <w:sz w:val="28"/>
-          <w:szCs w:val="28"/>
-          <w:lang w:val="uk-UA"/>
-        </w:rPr>
         <w:t xml:space="preserve"> </w:t>
       </w:r>
       <w:r>
@@ -734,6 +727,46 @@
           <w:szCs w:val="28"/>
           <w:lang w:val="uk-UA"/>
         </w:rPr>
+        <w:t xml:space="preserve">проведенюю </w:t>
+      </w:r>
+      <w:r>
+        <w:rPr>
+          <w:sz w:val="28"/>
+          <w:szCs w:val="28"/>
+          <w:lang w:val="en-US"/>
+        </w:rPr>
+        <w:t>дослідженн</w:t>
+      </w:r>
+      <w:r>
+        <w:rPr>
+          <w:sz w:val="28"/>
+          <w:szCs w:val="28"/>
+          <w:lang w:val="uk-UA"/>
+        </w:rPr>
+        <w:t xml:space="preserve">я та </w:t>
+      </w:r>
+      <w:r>
+        <w:rPr>
+          <w:sz w:val="28"/>
+          <w:szCs w:val="28"/>
+          <w:lang w:val="uk-UA"/>
+        </w:rPr>
+        <w:t>розробці</w:t>
+      </w:r>
+      <w:r>
+        <w:rPr>
+          <w:sz w:val="28"/>
+          <w:szCs w:val="28"/>
+          <w:lang w:val="uk-UA"/>
+        </w:rPr>
+        <w:t xml:space="preserve"> </w:t>
+      </w:r>
+      <w:r>
+        <w:rPr>
+          <w:sz w:val="28"/>
+          <w:szCs w:val="28"/>
+          <w:lang w:val="uk-UA"/>
+        </w:rPr>
         <w:t>програмн</w:t>
       </w:r>
       <w:r>
@@ -791,6 +824,51 @@
           <w:lang w:val="uk-UA"/>
         </w:rPr>
         <w:t>.</w:t>
+      </w:r>
+    </w:p>
+    <w:p>
+      <w:pPr>
+        <w:spacing w:line="360" w:lineRule="auto"/>
+        <w:ind w:firstLine="709"/>
+        <w:contextualSpacing/>
+        <w:jc w:val="both"/>
+        <w:rPr>
+          <w:sz w:val="28"/>
+          <w:szCs w:val="28"/>
+          <w:lang w:val="en-US"/>
+        </w:rPr>
+      </w:pPr>
+      <w:r>
+        <w:rPr>
+          <w:sz w:val="28"/>
+          <w:szCs w:val="28"/>
+          <w:lang w:val="uk-UA"/>
+        </w:rPr>
+        <w:t xml:space="preserve">В даній роботі розглянуті питання, пов'язані з </w:t>
+      </w:r>
+      <w:r>
+        <w:rPr>
+          <w:sz w:val="28"/>
+          <w:szCs w:val="28"/>
+          <w:lang w:val="uk-UA"/>
+        </w:rPr>
+        <w:t>покращенням функціонування медичних інформаційних систем</w:t>
+      </w:r>
+      <w:r>
+        <w:rPr>
+          <w:sz w:val="28"/>
+          <w:szCs w:val="28"/>
+          <w:lang w:val="uk-UA"/>
+        </w:rPr>
+        <w:t xml:space="preserve">. Проведено техніко-економічне обґрунтування проекту і описані питання, що стосуються безпеки </w:t>
+      </w:r>
+      <w:r>
+        <w:rPr>
+          <w:sz w:val="28"/>
+          <w:szCs w:val="28"/>
+          <w:lang w:val="uk-UA"/>
+        </w:rPr>
+        <w:t>медичною інформації.</w:t>
       </w:r>
     </w:p>
     <w:p>
@@ -799,21 +877,11 @@
         <w:ind w:firstLine="567"/>
         <w:jc w:val="both"/>
         <w:rPr>
-          <w:color w:val="FF0000"/>
-          <w:sz w:val="28"/>
-          <w:szCs w:val="28"/>
-          <w:lang w:val="uk-UA"/>
-        </w:rPr>
-      </w:pPr>
-      <w:r>
-        <w:rPr>
-          <w:color w:val="FF0000"/>
-          <w:sz w:val="28"/>
-          <w:szCs w:val="28"/>
-          <w:lang w:val="uk-UA"/>
-        </w:rPr>
-        <w:t>Написати більше</w:t>
-      </w:r>
+          <w:sz w:val="28"/>
+          <w:szCs w:val="28"/>
+          <w:lang w:val="uk-UA"/>
+        </w:rPr>
+      </w:pPr>
     </w:p>
     <w:p>
       <w:pPr>
@@ -877,10 +945,12 @@
           <w:szCs w:val="28"/>
           <w:lang w:val="en-US"/>
         </w:rPr>
-        <w:t>Bachelor Work is</w:t>
-      </w:r>
-      <w:r>
-        <w:rPr>
+        <w:t>Master's qualification work</w:t>
+      </w:r>
+      <w:r>
+        <w:rPr>
+          <w:sz w:val="28"/>
+          <w:szCs w:val="28"/>
           <w:lang w:val="en-US"/>
         </w:rPr>
         <w:t xml:space="preserve"> </w:t>
@@ -891,7 +961,45 @@
           <w:szCs w:val="28"/>
           <w:lang w:val="en-US"/>
         </w:rPr>
-        <w:t xml:space="preserve">devoted to the development </w:t>
+        <w:t>is</w:t>
+      </w:r>
+      <w:r>
+        <w:rPr>
+          <w:lang w:val="en-US"/>
+        </w:rPr>
+        <w:t xml:space="preserve"> </w:t>
+      </w:r>
+      <w:r>
+        <w:rPr>
+          <w:sz w:val="28"/>
+          <w:szCs w:val="28"/>
+          <w:lang w:val="en-US"/>
+        </w:rPr>
+        <w:t xml:space="preserve">devoted to the </w:t>
+      </w:r>
+      <w:r>
+        <w:rPr>
+          <w:sz w:val="28"/>
+          <w:szCs w:val="28"/>
+          <w:lang w:val="uk-UA"/>
+        </w:rPr>
+        <w:t xml:space="preserve">research and </w:t>
+      </w:r>
+      <w:r>
+        <w:rPr>
+          <w:sz w:val="28"/>
+          <w:szCs w:val="28"/>
+          <w:lang w:val="en-US"/>
+        </w:rPr>
+        <w:t xml:space="preserve">development </w:t>
+      </w:r>
+      <w:r>
+        <w:rPr>
+          <w:sz w:val="28"/>
+          <w:szCs w:val="28"/>
+          <w:lang w:val="en-US"/>
+        </w:rPr>
+        <w:t xml:space="preserve">of </w:t>
       </w:r>
       <w:r>
         <w:rPr>
@@ -907,12 +1015,120 @@
           <w:szCs w:val="28"/>
           <w:lang w:val="en-US"/>
         </w:rPr>
-        <w:t>mobile terminal of medical images trnsfering systems. Also considered the methods of constructing medical systems using mobile terminals.</w:t>
-      </w:r>
-    </w:p>
-    <w:p>
-      <w:pPr>
-        <w:spacing w:before="240" w:line="360" w:lineRule="auto"/>
+        <w:t xml:space="preserve">mobile terminal of medical images trnsfering systems. Also </w:t>
+      </w:r>
+      <w:r>
+        <w:rPr>
+          <w:sz w:val="28"/>
+          <w:szCs w:val="28"/>
+          <w:lang w:val="en-US"/>
+        </w:rPr>
+        <w:t xml:space="preserve">there were </w:t>
+      </w:r>
+      <w:r>
+        <w:rPr>
+          <w:sz w:val="28"/>
+          <w:szCs w:val="28"/>
+          <w:lang w:val="en-US"/>
+        </w:rPr>
+        <w:t>considered the methods of constructing medical systems using mobile terminals.</w:t>
+      </w:r>
+    </w:p>
+    <w:p>
+      <w:pPr>
+        <w:spacing w:line="360" w:lineRule="auto"/>
+        <w:ind w:firstLine="567"/>
+        <w:jc w:val="both"/>
+        <w:rPr>
+          <w:sz w:val="28"/>
+          <w:szCs w:val="28"/>
+          <w:lang w:val="en-US"/>
+        </w:rPr>
+      </w:pPr>
+      <w:r>
+        <w:rPr>
+          <w:sz w:val="28"/>
+          <w:szCs w:val="28"/>
+          <w:lang w:val="uk-UA"/>
+        </w:rPr>
+        <w:t>In this paper</w:t>
+      </w:r>
+      <w:r>
+        <w:rPr>
+          <w:sz w:val="28"/>
+          <w:szCs w:val="28"/>
+          <w:lang w:val="en-US"/>
+        </w:rPr>
+        <w:t xml:space="preserve"> there were</w:t>
+      </w:r>
+      <w:r>
+        <w:rPr>
+          <w:sz w:val="28"/>
+          <w:szCs w:val="28"/>
+          <w:lang w:val="uk-UA"/>
+        </w:rPr>
+        <w:t xml:space="preserve"> </w:t>
+      </w:r>
+      <w:r>
+        <w:rPr>
+          <w:sz w:val="28"/>
+          <w:szCs w:val="28"/>
+          <w:lang w:val="en-US"/>
+        </w:rPr>
+        <w:t>considered</w:t>
+      </w:r>
+      <w:r>
+        <w:rPr>
+          <w:sz w:val="28"/>
+          <w:szCs w:val="28"/>
+          <w:lang w:val="uk-UA"/>
+        </w:rPr>
+        <w:t xml:space="preserve"> issues related to improving the functioning of medical information systems. </w:t>
+      </w:r>
+      <w:r>
+        <w:rPr>
+          <w:sz w:val="28"/>
+          <w:szCs w:val="28"/>
+          <w:lang w:val="en-US"/>
+        </w:rPr>
+        <w:t>Also t</w:t>
+      </w:r>
+      <w:r>
+        <w:rPr>
+          <w:sz w:val="28"/>
+          <w:szCs w:val="28"/>
+          <w:lang w:val="en-US"/>
+        </w:rPr>
+        <w:t>here were carried out economical analyzing of project</w:t>
+      </w:r>
+      <w:r>
+        <w:rPr>
+          <w:sz w:val="28"/>
+          <w:szCs w:val="28"/>
+          <w:lang w:val="en-US"/>
+        </w:rPr>
+        <w:t xml:space="preserve"> and considered issues related to medical information secur</w:t>
+      </w:r>
+      <w:r>
+        <w:rPr>
+          <w:sz w:val="28"/>
+          <w:szCs w:val="28"/>
+          <w:lang w:val="en-US"/>
+        </w:rPr>
+        <w:t>e</w:t>
+      </w:r>
+      <w:r>
+        <w:rPr>
+          <w:sz w:val="28"/>
+          <w:szCs w:val="28"/>
+          <w:lang w:val="en-US"/>
+        </w:rPr>
+        <w:t>.</w:t>
+      </w:r>
+    </w:p>
+    <w:p>
+      <w:pPr>
+        <w:spacing w:line="360" w:lineRule="auto"/>
         <w:ind w:firstLine="567"/>
         <w:jc w:val="center"/>
         <w:rPr>
@@ -949,7 +1165,7 @@
       <w:pPr>
         <w:pStyle w:val="11"/>
         <w:rPr>
-          <w:rFonts w:ascii="Calibri" w:hAnsi="Calibri"/>
+          <w:rFonts w:asciiTheme="minorHAnsi" w:eastAsiaTheme="minorEastAsia" w:hAnsiTheme="minorHAnsi" w:cstheme="minorBidi"/>
           <w:b w:val="0"/>
           <w:bCs w:val="0"/>
           <w:sz w:val="22"/>
@@ -975,7 +1191,69 @@
         </w:rPr>
         <w:fldChar w:fldCharType="separate"/>
       </w:r>
-      <w:hyperlink w:anchor="_Toc403130608" w:history="1">
+      <w:hyperlink w:anchor="_Toc403493758" w:history="1">
+        <w:r>
+          <w:rPr>
+            <w:rStyle w:val="a9"/>
+          </w:rPr>
+          <w:t>Найти всі скороченняВСТУП</w:t>
+        </w:r>
+        <w:r>
+          <w:rPr>
+            <w:webHidden/>
+          </w:rPr>
+          <w:tab/>
+        </w:r>
+        <w:r>
+          <w:rPr>
+            <w:webHidden/>
+          </w:rPr>
+          <w:fldChar w:fldCharType="begin"/>
+        </w:r>
+        <w:r>
+          <w:rPr>
+            <w:webHidden/>
+          </w:rPr>
+          <w:instrText xml:space="preserve"> PAGEREF _Toc403493758 \h </w:instrText>
+        </w:r>
+        <w:r>
+          <w:rPr>
+            <w:webHidden/>
+          </w:rPr>
+        </w:r>
+        <w:r>
+          <w:rPr>
+            <w:webHidden/>
+          </w:rPr>
+          <w:fldChar w:fldCharType="separate"/>
+        </w:r>
+        <w:r>
+          <w:rPr>
+            <w:webHidden/>
+          </w:rPr>
+          <w:t>7</w:t>
+        </w:r>
+        <w:r>
+          <w:rPr>
+            <w:webHidden/>
+          </w:rPr>
+          <w:fldChar w:fldCharType="end"/>
+        </w:r>
+      </w:hyperlink>
+    </w:p>
+    <w:p>
+      <w:pPr>
+        <w:pStyle w:val="11"/>
+        <w:rPr>
+          <w:rFonts w:asciiTheme="minorHAnsi" w:eastAsiaTheme="minorEastAsia" w:hAnsiTheme="minorHAnsi" w:cstheme="minorBidi"/>
+          <w:b w:val="0"/>
+          <w:bCs w:val="0"/>
+          <w:sz w:val="22"/>
+          <w:szCs w:val="22"/>
+          <w:lang w:eastAsia="uk-UA"/>
+        </w:rPr>
+      </w:pPr>
+      <w:hyperlink w:anchor="_Toc403493759" w:history="1">
         <w:r>
           <w:rPr>
             <w:rStyle w:val="a9"/>
@@ -998,7 +1276,7 @@
           <w:rPr>
             <w:webHidden/>
           </w:rPr>
-          <w:instrText xml:space="preserve"> PAGEREF _Toc403130608 \h </w:instrText>
+          <w:instrText xml:space="preserve"> PAGEREF _Toc403493759 \h </w:instrText>
         </w:r>
         <w:r>
           <w:rPr>
@@ -1029,7 +1307,7 @@
       <w:pPr>
         <w:pStyle w:val="11"/>
         <w:rPr>
-          <w:rFonts w:ascii="Calibri" w:hAnsi="Calibri"/>
+          <w:rFonts w:asciiTheme="minorHAnsi" w:eastAsiaTheme="minorEastAsia" w:hAnsiTheme="minorHAnsi" w:cstheme="minorBidi"/>
           <w:b w:val="0"/>
           <w:bCs w:val="0"/>
           <w:sz w:val="22"/>
@@ -1037,7 +1315,7 @@
           <w:lang w:eastAsia="uk-UA"/>
         </w:rPr>
       </w:pPr>
-      <w:hyperlink w:anchor="_Toc403130609" w:history="1">
+      <w:hyperlink w:anchor="_Toc403493760" w:history="1">
         <w:r>
           <w:rPr>
             <w:rStyle w:val="a9"/>
@@ -1067,7 +1345,7 @@
           <w:rPr>
             <w:webHidden/>
           </w:rPr>
-          <w:instrText xml:space="preserve"> PAGEREF _Toc403130609 \h </w:instrText>
+          <w:instrText xml:space="preserve"> PAGEREF _Toc403493760 \h </w:instrText>
         </w:r>
         <w:r>
           <w:rPr>
@@ -1084,7 +1362,7 @@
           <w:rPr>
             <w:webHidden/>
           </w:rPr>
-          <w:t>12</w:t>
+          <w:t>11</w:t>
         </w:r>
         <w:r>
           <w:rPr>
@@ -1098,7 +1376,7 @@
       <w:pPr>
         <w:pStyle w:val="11"/>
         <w:rPr>
-          <w:rFonts w:ascii="Calibri" w:hAnsi="Calibri"/>
+          <w:rFonts w:asciiTheme="minorHAnsi" w:eastAsiaTheme="minorEastAsia" w:hAnsiTheme="minorHAnsi" w:cstheme="minorBidi"/>
           <w:b w:val="0"/>
           <w:bCs w:val="0"/>
           <w:sz w:val="22"/>
@@ -1106,7 +1384,7 @@
           <w:lang w:eastAsia="uk-UA"/>
         </w:rPr>
       </w:pPr>
-      <w:hyperlink w:anchor="_Toc403130610" w:history="1">
+      <w:hyperlink w:anchor="_Toc403493761" w:history="1">
         <w:r>
           <w:rPr>
             <w:rStyle w:val="a9"/>
@@ -1129,7 +1407,7 @@
           <w:rPr>
             <w:webHidden/>
           </w:rPr>
-          <w:instrText xml:space="preserve"> PAGEREF _Toc403130610 \h </w:instrText>
+          <w:instrText xml:space="preserve"> PAGEREF _Toc403493761 \h </w:instrText>
         </w:r>
         <w:r>
           <w:rPr>
@@ -1146,7 +1424,7 @@
           <w:rPr>
             <w:webHidden/>
           </w:rPr>
-          <w:t>12</w:t>
+          <w:t>11</w:t>
         </w:r>
         <w:r>
           <w:rPr>
@@ -1160,7 +1438,7 @@
       <w:pPr>
         <w:pStyle w:val="11"/>
         <w:rPr>
-          <w:rFonts w:ascii="Calibri" w:hAnsi="Calibri"/>
+          <w:rFonts w:asciiTheme="minorHAnsi" w:eastAsiaTheme="minorEastAsia" w:hAnsiTheme="minorHAnsi" w:cstheme="minorBidi"/>
           <w:b w:val="0"/>
           <w:bCs w:val="0"/>
           <w:sz w:val="22"/>
@@ -1168,7 +1446,7 @@
           <w:lang w:eastAsia="uk-UA"/>
         </w:rPr>
       </w:pPr>
-      <w:hyperlink w:anchor="_Toc403130611" w:history="1">
+      <w:hyperlink w:anchor="_Toc403493762" w:history="1">
         <w:r>
           <w:rPr>
             <w:rStyle w:val="a9"/>
@@ -1204,7 +1482,7 @@
           <w:rPr>
             <w:webHidden/>
           </w:rPr>
-          <w:instrText xml:space="preserve"> PAGEREF _Toc403130611 \h </w:instrText>
+          <w:instrText xml:space="preserve"> PAGEREF _Toc403493762 \h </w:instrText>
         </w:r>
         <w:r>
           <w:rPr>
@@ -1221,7 +1499,7 @@
           <w:rPr>
             <w:webHidden/>
           </w:rPr>
-          <w:t>14</w:t>
+          <w:t>13</w:t>
         </w:r>
         <w:r>
           <w:rPr>
@@ -1235,7 +1513,7 @@
       <w:pPr>
         <w:pStyle w:val="11"/>
         <w:rPr>
-          <w:rFonts w:ascii="Calibri" w:hAnsi="Calibri"/>
+          <w:rFonts w:asciiTheme="minorHAnsi" w:eastAsiaTheme="minorEastAsia" w:hAnsiTheme="minorHAnsi" w:cstheme="minorBidi"/>
           <w:b w:val="0"/>
           <w:bCs w:val="0"/>
           <w:sz w:val="22"/>
@@ -1243,7 +1521,7 @@
           <w:lang w:eastAsia="uk-UA"/>
         </w:rPr>
       </w:pPr>
-      <w:hyperlink w:anchor="_Toc403130612" w:history="1">
+      <w:hyperlink w:anchor="_Toc403493763" w:history="1">
         <w:r>
           <w:rPr>
             <w:rStyle w:val="a9"/>
@@ -1279,7 +1557,7 @@
           <w:rPr>
             <w:webHidden/>
           </w:rPr>
-          <w:instrText xml:space="preserve"> PAGEREF _Toc403130612 \h </w:instrText>
+          <w:instrText xml:space="preserve"> PAGEREF _Toc403493763 \h </w:instrText>
         </w:r>
         <w:r>
           <w:rPr>
@@ -1296,7 +1574,7 @@
           <w:rPr>
             <w:webHidden/>
           </w:rPr>
-          <w:t>14</w:t>
+          <w:t>13</w:t>
         </w:r>
         <w:r>
           <w:rPr>
@@ -1310,7 +1588,7 @@
       <w:pPr>
         <w:pStyle w:val="11"/>
         <w:rPr>
-          <w:rFonts w:ascii="Calibri" w:hAnsi="Calibri"/>
+          <w:rFonts w:asciiTheme="minorHAnsi" w:eastAsiaTheme="minorEastAsia" w:hAnsiTheme="minorHAnsi" w:cstheme="minorBidi"/>
           <w:b w:val="0"/>
           <w:bCs w:val="0"/>
           <w:sz w:val="22"/>
@@ -1318,7 +1596,7 @@
           <w:lang w:eastAsia="uk-UA"/>
         </w:rPr>
       </w:pPr>
-      <w:hyperlink w:anchor="_Toc403130613" w:history="1">
+      <w:hyperlink w:anchor="_Toc403493764" w:history="1">
         <w:r>
           <w:rPr>
             <w:rStyle w:val="a9"/>
@@ -1354,7 +1632,7 @@
           <w:rPr>
             <w:webHidden/>
           </w:rPr>
-          <w:instrText xml:space="preserve"> PAGEREF _Toc403130613 \h </w:instrText>
+          <w:instrText xml:space="preserve"> PAGEREF _Toc403493764 \h </w:instrText>
         </w:r>
         <w:r>
           <w:rPr>
@@ -1371,7 +1649,7 @@
           <w:rPr>
             <w:webHidden/>
           </w:rPr>
-          <w:t>15</w:t>
+          <w:t>14</w:t>
         </w:r>
         <w:r>
           <w:rPr>
@@ -1385,7 +1663,7 @@
       <w:pPr>
         <w:pStyle w:val="11"/>
         <w:rPr>
-          <w:rFonts w:ascii="Calibri" w:hAnsi="Calibri"/>
+          <w:rFonts w:asciiTheme="minorHAnsi" w:eastAsiaTheme="minorEastAsia" w:hAnsiTheme="minorHAnsi" w:cstheme="minorBidi"/>
           <w:b w:val="0"/>
           <w:bCs w:val="0"/>
           <w:sz w:val="22"/>
@@ -1393,7 +1671,7 @@
           <w:lang w:eastAsia="uk-UA"/>
         </w:rPr>
       </w:pPr>
-      <w:hyperlink w:anchor="_Toc403130614" w:history="1">
+      <w:hyperlink w:anchor="_Toc403493765" w:history="1">
         <w:r>
           <w:rPr>
             <w:rStyle w:val="a9"/>
@@ -1416,7 +1694,7 @@
           <w:rPr>
             <w:webHidden/>
           </w:rPr>
-          <w:instrText xml:space="preserve"> PAGEREF _Toc403130614 \h </w:instrText>
+          <w:instrText xml:space="preserve"> PAGEREF _Toc403493765 \h </w:instrText>
         </w:r>
         <w:r>
           <w:rPr>
@@ -1433,7 +1711,7 @@
           <w:rPr>
             <w:webHidden/>
           </w:rPr>
-          <w:t>18</w:t>
+          <w:t>17</w:t>
         </w:r>
         <w:r>
           <w:rPr>
@@ -1447,7 +1725,7 @@
       <w:pPr>
         <w:pStyle w:val="11"/>
         <w:rPr>
-          <w:rFonts w:ascii="Calibri" w:hAnsi="Calibri"/>
+          <w:rFonts w:asciiTheme="minorHAnsi" w:eastAsiaTheme="minorEastAsia" w:hAnsiTheme="minorHAnsi" w:cstheme="minorBidi"/>
           <w:b w:val="0"/>
           <w:bCs w:val="0"/>
           <w:sz w:val="22"/>
@@ -1455,12 +1733,25 @@
           <w:lang w:eastAsia="uk-UA"/>
         </w:rPr>
       </w:pPr>
-      <w:hyperlink w:anchor="_Toc403130615" w:history="1">
+      <w:hyperlink w:anchor="_Toc403493766" w:history="1">
         <w:r>
           <w:rPr>
             <w:rStyle w:val="a9"/>
           </w:rPr>
-          <w:t>1.2. Огляд сучасних медичних стандартів</w:t>
+          <w:t>1.</w:t>
+        </w:r>
+        <w:r>
+          <w:rPr>
+            <w:rStyle w:val="a9"/>
+            <w:lang w:val="en-US"/>
+          </w:rPr>
+          <w:t>3</w:t>
+        </w:r>
+        <w:r>
+          <w:rPr>
+            <w:rStyle w:val="a9"/>
+          </w:rPr>
+          <w:t>. Огляд сучасних медичних стандартів</w:t>
         </w:r>
         <w:r>
           <w:rPr>
@@ -1478,7 +1769,7 @@
           <w:rPr>
             <w:webHidden/>
           </w:rPr>
-          <w:instrText xml:space="preserve"> PAGEREF _Toc403130615 \h </w:instrText>
+          <w:instrText xml:space="preserve"> PAGEREF _Toc403493766 \h </w:instrText>
         </w:r>
         <w:r>
           <w:rPr>
@@ -1495,7 +1786,7 @@
           <w:rPr>
             <w:webHidden/>
           </w:rPr>
-          <w:t>20</w:t>
+          <w:t>19</w:t>
         </w:r>
         <w:r>
           <w:rPr>
@@ -1509,7 +1800,7 @@
       <w:pPr>
         <w:pStyle w:val="11"/>
         <w:rPr>
-          <w:rFonts w:ascii="Calibri" w:hAnsi="Calibri"/>
+          <w:rFonts w:asciiTheme="minorHAnsi" w:eastAsiaTheme="minorEastAsia" w:hAnsiTheme="minorHAnsi" w:cstheme="minorBidi"/>
           <w:b w:val="0"/>
           <w:bCs w:val="0"/>
           <w:sz w:val="22"/>
@@ -1517,12 +1808,25 @@
           <w:lang w:eastAsia="uk-UA"/>
         </w:rPr>
       </w:pPr>
-      <w:hyperlink w:anchor="_Toc403130616" w:history="1">
+      <w:hyperlink w:anchor="_Toc403493767" w:history="1">
         <w:r>
           <w:rPr>
             <w:rStyle w:val="a9"/>
           </w:rPr>
-          <w:t>1.2.1 Огляд медичного стандарту HL7</w:t>
+          <w:t>1.</w:t>
+        </w:r>
+        <w:r>
+          <w:rPr>
+            <w:rStyle w:val="a9"/>
+            <w:lang w:val="en-US"/>
+          </w:rPr>
+          <w:t>3</w:t>
+        </w:r>
+        <w:r>
+          <w:rPr>
+            <w:rStyle w:val="a9"/>
+          </w:rPr>
+          <w:t>.1 Огляд медичного стандарту HL7</w:t>
         </w:r>
         <w:r>
           <w:rPr>
@@ -1540,7 +1844,7 @@
           <w:rPr>
             <w:webHidden/>
           </w:rPr>
-          <w:instrText xml:space="preserve"> PAGEREF _Toc403130616 \h </w:instrText>
+          <w:instrText xml:space="preserve"> PAGEREF _Toc403493767 \h </w:instrText>
         </w:r>
         <w:r>
           <w:rPr>
@@ -1557,7 +1861,7 @@
           <w:rPr>
             <w:webHidden/>
           </w:rPr>
-          <w:t>20</w:t>
+          <w:t>19</w:t>
         </w:r>
         <w:r>
           <w:rPr>
@@ -1571,7 +1875,7 @@
       <w:pPr>
         <w:pStyle w:val="11"/>
         <w:rPr>
-          <w:rFonts w:ascii="Calibri" w:hAnsi="Calibri"/>
+          <w:rFonts w:asciiTheme="minorHAnsi" w:eastAsiaTheme="minorEastAsia" w:hAnsiTheme="minorHAnsi" w:cstheme="minorBidi"/>
           <w:b w:val="0"/>
           <w:bCs w:val="0"/>
           <w:sz w:val="22"/>
@@ -1579,12 +1883,25 @@
           <w:lang w:eastAsia="uk-UA"/>
         </w:rPr>
       </w:pPr>
-      <w:hyperlink w:anchor="_Toc403130617" w:history="1">
+      <w:hyperlink w:anchor="_Toc403493768" w:history="1">
         <w:r>
           <w:rPr>
             <w:rStyle w:val="a9"/>
           </w:rPr>
-          <w:t xml:space="preserve">1.2.2 Огляд медичного стандарту </w:t>
+          <w:t>1.</w:t>
+        </w:r>
+        <w:r>
+          <w:rPr>
+            <w:rStyle w:val="a9"/>
+            <w:lang w:val="en-US"/>
+          </w:rPr>
+          <w:t>3</w:t>
+        </w:r>
+        <w:r>
+          <w:rPr>
+            <w:rStyle w:val="a9"/>
+          </w:rPr>
+          <w:t xml:space="preserve">.2 Огляд медичного стандарту </w:t>
         </w:r>
         <w:r>
           <w:rPr>
@@ -1609,7 +1926,7 @@
           <w:rPr>
             <w:webHidden/>
           </w:rPr>
-          <w:instrText xml:space="preserve"> PAGEREF _Toc403130617 \h </w:instrText>
+          <w:instrText xml:space="preserve"> PAGEREF _Toc403493768 \h </w:instrText>
         </w:r>
         <w:r>
           <w:rPr>
@@ -1626,7 +1943,7 @@
           <w:rPr>
             <w:webHidden/>
           </w:rPr>
-          <w:t>24</w:t>
+          <w:t>23</w:t>
         </w:r>
         <w:r>
           <w:rPr>
@@ -1640,7 +1957,7 @@
       <w:pPr>
         <w:pStyle w:val="11"/>
         <w:rPr>
-          <w:rFonts w:ascii="Calibri" w:hAnsi="Calibri"/>
+          <w:rFonts w:asciiTheme="minorHAnsi" w:eastAsiaTheme="minorEastAsia" w:hAnsiTheme="minorHAnsi" w:cstheme="minorBidi"/>
           <w:b w:val="0"/>
           <w:bCs w:val="0"/>
           <w:sz w:val="22"/>
@@ -1648,7 +1965,7 @@
           <w:lang w:eastAsia="uk-UA"/>
         </w:rPr>
       </w:pPr>
-      <w:hyperlink w:anchor="_Toc403130618" w:history="1">
+      <w:hyperlink w:anchor="_Toc403493769" w:history="1">
         <w:r>
           <w:rPr>
             <w:rStyle w:val="a9"/>
@@ -1671,7 +1988,7 @@
           <w:rPr>
             <w:webHidden/>
           </w:rPr>
-          <w:instrText xml:space="preserve"> PAGEREF _Toc403130618 \h </w:instrText>
+          <w:instrText xml:space="preserve"> PAGEREF _Toc403493769 \h </w:instrText>
         </w:r>
         <w:r>
           <w:rPr>
@@ -1688,7 +2005,7 @@
           <w:rPr>
             <w:webHidden/>
           </w:rPr>
-          <w:t>29</w:t>
+          <w:t>28</w:t>
         </w:r>
         <w:r>
           <w:rPr>
@@ -1702,7 +2019,7 @@
       <w:pPr>
         <w:pStyle w:val="11"/>
         <w:rPr>
-          <w:rFonts w:ascii="Calibri" w:hAnsi="Calibri"/>
+          <w:rFonts w:asciiTheme="minorHAnsi" w:eastAsiaTheme="minorEastAsia" w:hAnsiTheme="minorHAnsi" w:cstheme="minorBidi"/>
           <w:b w:val="0"/>
           <w:bCs w:val="0"/>
           <w:sz w:val="22"/>
@@ -1710,7 +2027,7 @@
           <w:lang w:eastAsia="uk-UA"/>
         </w:rPr>
       </w:pPr>
-      <w:hyperlink w:anchor="_Toc403130619" w:history="1">
+      <w:hyperlink w:anchor="_Toc403493770" w:history="1">
         <w:r>
           <w:rPr>
             <w:rStyle w:val="a9"/>
@@ -1746,7 +2063,7 @@
           <w:rPr>
             <w:webHidden/>
           </w:rPr>
-          <w:instrText xml:space="preserve"> PAGEREF _Toc403130619 \h </w:instrText>
+          <w:instrText xml:space="preserve"> PAGEREF _Toc403493770 \h </w:instrText>
         </w:r>
         <w:r>
           <w:rPr>
@@ -1777,7 +2094,7 @@
       <w:pPr>
         <w:pStyle w:val="11"/>
         <w:rPr>
-          <w:rFonts w:ascii="Calibri" w:hAnsi="Calibri"/>
+          <w:rFonts w:asciiTheme="minorHAnsi" w:eastAsiaTheme="minorEastAsia" w:hAnsiTheme="minorHAnsi" w:cstheme="minorBidi"/>
           <w:b w:val="0"/>
           <w:bCs w:val="0"/>
           <w:sz w:val="22"/>
@@ -1785,7 +2102,7 @@
           <w:lang w:eastAsia="uk-UA"/>
         </w:rPr>
       </w:pPr>
-      <w:hyperlink w:anchor="_Toc403130620" w:history="1">
+      <w:hyperlink w:anchor="_Toc403493771" w:history="1">
         <w:r>
           <w:rPr>
             <w:rStyle w:val="a9"/>
@@ -1797,7 +2114,7 @@
             <w:rStyle w:val="a9"/>
             <w:lang w:val="en-US"/>
           </w:rPr>
-          <w:t>5</w:t>
+          <w:t>5.1</w:t>
         </w:r>
         <w:r>
           <w:rPr>
@@ -1834,7 +2151,7 @@
           <w:rPr>
             <w:webHidden/>
           </w:rPr>
-          <w:instrText xml:space="preserve"> PAGEREF _Toc403130620 \h </w:instrText>
+          <w:instrText xml:space="preserve"> PAGEREF _Toc403493771 \h </w:instrText>
         </w:r>
         <w:r>
           <w:rPr>
@@ -1851,7 +2168,7 @@
           <w:rPr>
             <w:webHidden/>
           </w:rPr>
-          <w:t>30</w:t>
+          <w:t>29</w:t>
         </w:r>
         <w:r>
           <w:rPr>
@@ -1865,7 +2182,7 @@
       <w:pPr>
         <w:pStyle w:val="11"/>
         <w:rPr>
-          <w:rFonts w:ascii="Calibri" w:hAnsi="Calibri"/>
+          <w:rFonts w:asciiTheme="minorHAnsi" w:eastAsiaTheme="minorEastAsia" w:hAnsiTheme="minorHAnsi" w:cstheme="minorBidi"/>
           <w:b w:val="0"/>
           <w:bCs w:val="0"/>
           <w:sz w:val="22"/>
@@ -1873,7 +2190,7 @@
           <w:lang w:eastAsia="uk-UA"/>
         </w:rPr>
       </w:pPr>
-      <w:hyperlink w:anchor="_Toc403130621" w:history="1">
+      <w:hyperlink w:anchor="_Toc403493772" w:history="1">
         <w:r>
           <w:rPr>
             <w:rStyle w:val="a9"/>
@@ -1885,7 +2202,7 @@
             <w:rStyle w:val="a9"/>
             <w:lang w:val="en-US"/>
           </w:rPr>
-          <w:t>6</w:t>
+          <w:t>5.2</w:t>
         </w:r>
         <w:r>
           <w:rPr>
@@ -1922,7 +2239,7 @@
           <w:rPr>
             <w:webHidden/>
           </w:rPr>
-          <w:instrText xml:space="preserve"> PAGEREF _Toc403130621 \h </w:instrText>
+          <w:instrText xml:space="preserve"> PAGEREF _Toc403493772 \h </w:instrText>
         </w:r>
         <w:r>
           <w:rPr>
@@ -1939,7 +2256,7 @@
           <w:rPr>
             <w:webHidden/>
           </w:rPr>
-          <w:t>31</w:t>
+          <w:t>30</w:t>
         </w:r>
         <w:r>
           <w:rPr>
@@ -1953,7 +2270,7 @@
       <w:pPr>
         <w:pStyle w:val="11"/>
         <w:rPr>
-          <w:rFonts w:ascii="Calibri" w:hAnsi="Calibri"/>
+          <w:rFonts w:asciiTheme="minorHAnsi" w:eastAsiaTheme="minorEastAsia" w:hAnsiTheme="minorHAnsi" w:cstheme="minorBidi"/>
           <w:b w:val="0"/>
           <w:bCs w:val="0"/>
           <w:sz w:val="22"/>
@@ -1961,12 +2278,19 @@
           <w:lang w:eastAsia="uk-UA"/>
         </w:rPr>
       </w:pPr>
-      <w:hyperlink w:anchor="_Toc403130622" w:history="1">
+      <w:hyperlink w:anchor="_Toc403493773" w:history="1">
         <w:r>
           <w:rPr>
             <w:rStyle w:val="a9"/>
           </w:rPr>
-          <w:t>Висновки до розділу</w:t>
+          <w:t>Виснов</w:t>
+        </w:r>
+        <w:r>
+          <w:rPr>
+            <w:rStyle w:val="a9"/>
+            <w:lang w:val="en-US"/>
+          </w:rPr>
+          <w:t>ок</w:t>
         </w:r>
         <w:r>
           <w:rPr>
@@ -1984,7 +2308,7 @@
           <w:rPr>
             <w:webHidden/>
           </w:rPr>
-          <w:instrText xml:space="preserve"> PAGEREF _Toc403130622 \h </w:instrText>
+          <w:instrText xml:space="preserve"> PAGEREF _Toc403493773 \h </w:instrText>
         </w:r>
         <w:r>
           <w:rPr>
@@ -2001,7 +2325,7 @@
           <w:rPr>
             <w:webHidden/>
           </w:rPr>
-          <w:t>40</w:t>
+          <w:t>37</w:t>
         </w:r>
         <w:r>
           <w:rPr>
@@ -2015,7 +2339,7 @@
       <w:pPr>
         <w:pStyle w:val="11"/>
         <w:rPr>
-          <w:rFonts w:ascii="Calibri" w:hAnsi="Calibri"/>
+          <w:rFonts w:asciiTheme="minorHAnsi" w:eastAsiaTheme="minorEastAsia" w:hAnsiTheme="minorHAnsi" w:cstheme="minorBidi"/>
           <w:b w:val="0"/>
           <w:bCs w:val="0"/>
           <w:sz w:val="22"/>
@@ -2023,12 +2347,19 @@
           <w:lang w:eastAsia="uk-UA"/>
         </w:rPr>
       </w:pPr>
-      <w:hyperlink w:anchor="_Toc403130623" w:history="1">
+      <w:hyperlink w:anchor="_Toc403493774" w:history="1">
         <w:r>
           <w:rPr>
             <w:rStyle w:val="a9"/>
           </w:rPr>
-          <w:t>2.ВИБІР ЗАСОБІВ ДЛЯ РЕАЛІЗАЦІЇ</w:t>
+          <w:t xml:space="preserve">2. </w:t>
+        </w:r>
+        <w:r>
+          <w:rPr>
+            <w:rStyle w:val="a9"/>
+            <w:lang w:val="en-US"/>
+          </w:rPr>
+          <w:t>ОБҐРУНТУВАННЯ ВИБРАНОГО НАПРЯМУ РОБОТИ</w:t>
         </w:r>
         <w:r>
           <w:rPr>
@@ -2046,7 +2377,7 @@
           <w:rPr>
             <w:webHidden/>
           </w:rPr>
-          <w:instrText xml:space="preserve"> PAGEREF _Toc403130623 \h </w:instrText>
+          <w:instrText xml:space="preserve"> PAGEREF _Toc403493774 \h </w:instrText>
         </w:r>
         <w:r>
           <w:rPr>
@@ -2063,7 +2394,7 @@
           <w:rPr>
             <w:webHidden/>
           </w:rPr>
-          <w:t>42</w:t>
+          <w:t>39</w:t>
         </w:r>
         <w:r>
           <w:rPr>
@@ -2077,7 +2408,7 @@
       <w:pPr>
         <w:pStyle w:val="11"/>
         <w:rPr>
-          <w:rFonts w:ascii="Calibri" w:hAnsi="Calibri"/>
+          <w:rFonts w:asciiTheme="minorHAnsi" w:eastAsiaTheme="minorEastAsia" w:hAnsiTheme="minorHAnsi" w:cstheme="minorBidi"/>
           <w:b w:val="0"/>
           <w:bCs w:val="0"/>
           <w:sz w:val="22"/>
@@ -2085,12 +2416,12 @@
           <w:lang w:eastAsia="uk-UA"/>
         </w:rPr>
       </w:pPr>
-      <w:hyperlink w:anchor="_Toc403130624" w:history="1">
+      <w:hyperlink w:anchor="_Toc403493775" w:history="1">
         <w:r>
           <w:rPr>
             <w:rStyle w:val="a9"/>
           </w:rPr>
-          <w:t>2.1 Обгрунтування вибору засобів реалізації</w:t>
+          <w:t>2.1 Дослідження алгоритмів обробки первинного зображення</w:t>
         </w:r>
         <w:r>
           <w:rPr>
@@ -2108,7 +2439,7 @@
           <w:rPr>
             <w:webHidden/>
           </w:rPr>
-          <w:instrText xml:space="preserve"> PAGEREF _Toc403130624 \h </w:instrText>
+          <w:instrText xml:space="preserve"> PAGEREF _Toc403493775 \h </w:instrText>
         </w:r>
         <w:r>
           <w:rPr>
@@ -2125,7 +2456,7 @@
           <w:rPr>
             <w:webHidden/>
           </w:rPr>
-          <w:t>42</w:t>
+          <w:t>39</w:t>
         </w:r>
         <w:r>
           <w:rPr>
@@ -2139,7 +2470,7 @@
       <w:pPr>
         <w:pStyle w:val="11"/>
         <w:rPr>
-          <w:rFonts w:ascii="Calibri" w:hAnsi="Calibri"/>
+          <w:rFonts w:asciiTheme="minorHAnsi" w:eastAsiaTheme="minorEastAsia" w:hAnsiTheme="minorHAnsi" w:cstheme="minorBidi"/>
           <w:b w:val="0"/>
           <w:bCs w:val="0"/>
           <w:sz w:val="22"/>
@@ -2147,12 +2478,19 @@
           <w:lang w:eastAsia="uk-UA"/>
         </w:rPr>
       </w:pPr>
-      <w:hyperlink w:anchor="_Toc403130625" w:history="1">
+      <w:hyperlink w:anchor="_Toc403493776" w:history="1">
         <w:r>
           <w:rPr>
             <w:rStyle w:val="a9"/>
           </w:rPr>
-          <w:t>2.2 Програмна модель GPU CUDA</w:t>
+          <w:t>Виснов</w:t>
+        </w:r>
+        <w:r>
+          <w:rPr>
+            <w:rStyle w:val="a9"/>
+            <w:lang w:val="en-US"/>
+          </w:rPr>
+          <w:t>ок</w:t>
         </w:r>
         <w:r>
           <w:rPr>
@@ -2170,7 +2508,7 @@
           <w:rPr>
             <w:webHidden/>
           </w:rPr>
-          <w:instrText xml:space="preserve"> PAGEREF _Toc403130625 \h </w:instrText>
+          <w:instrText xml:space="preserve"> PAGEREF _Toc403493776 \h </w:instrText>
         </w:r>
         <w:r>
           <w:rPr>
@@ -2187,7 +2525,7 @@
           <w:rPr>
             <w:webHidden/>
           </w:rPr>
-          <w:t>43</w:t>
+          <w:t>48</w:t>
         </w:r>
         <w:r>
           <w:rPr>
@@ -2201,7 +2539,7 @@
       <w:pPr>
         <w:pStyle w:val="11"/>
         <w:rPr>
-          <w:rFonts w:ascii="Calibri" w:hAnsi="Calibri"/>
+          <w:rFonts w:asciiTheme="minorHAnsi" w:eastAsiaTheme="minorEastAsia" w:hAnsiTheme="minorHAnsi" w:cstheme="minorBidi"/>
           <w:b w:val="0"/>
           <w:bCs w:val="0"/>
           <w:sz w:val="22"/>
@@ -2209,12 +2547,12 @@
           <w:lang w:eastAsia="uk-UA"/>
         </w:rPr>
       </w:pPr>
-      <w:hyperlink w:anchor="_Toc403130626" w:history="1">
+      <w:hyperlink w:anchor="_Toc403493777" w:history="1">
         <w:r>
           <w:rPr>
             <w:rStyle w:val="a9"/>
           </w:rPr>
-          <w:t>2.3 Апаратна модель GPU CUDA</w:t>
+          <w:t>3. ПРОЕКТНИЙ РОЗДІЛ</w:t>
         </w:r>
         <w:r>
           <w:rPr>
@@ -2232,7 +2570,7 @@
           <w:rPr>
             <w:webHidden/>
           </w:rPr>
-          <w:instrText xml:space="preserve"> PAGEREF _Toc403130626 \h </w:instrText>
+          <w:instrText xml:space="preserve"> PAGEREF _Toc403493777 \h </w:instrText>
         </w:r>
         <w:r>
           <w:rPr>
@@ -2249,7 +2587,7 @@
           <w:rPr>
             <w:webHidden/>
           </w:rPr>
-          <w:t>47</w:t>
+          <w:t>49</w:t>
         </w:r>
         <w:r>
           <w:rPr>
@@ -2263,7 +2601,7 @@
       <w:pPr>
         <w:pStyle w:val="11"/>
         <w:rPr>
-          <w:rFonts w:ascii="Calibri" w:hAnsi="Calibri"/>
+          <w:rFonts w:asciiTheme="minorHAnsi" w:eastAsiaTheme="minorEastAsia" w:hAnsiTheme="minorHAnsi" w:cstheme="minorBidi"/>
           <w:b w:val="0"/>
           <w:bCs w:val="0"/>
           <w:sz w:val="22"/>
@@ -2271,12 +2609,12 @@
           <w:lang w:eastAsia="uk-UA"/>
         </w:rPr>
       </w:pPr>
-      <w:hyperlink w:anchor="_Toc403130627" w:history="1">
+      <w:hyperlink w:anchor="_Toc403493778" w:history="1">
         <w:r>
           <w:rPr>
             <w:rStyle w:val="a9"/>
           </w:rPr>
-          <w:t>2.4 Вибір мови програмування та середовища розробки</w:t>
+          <w:t>3.2 Вибір медичного стандарту для медичних зображень</w:t>
         </w:r>
         <w:r>
           <w:rPr>
@@ -2294,7 +2632,131 @@
           <w:rPr>
             <w:webHidden/>
           </w:rPr>
-          <w:instrText xml:space="preserve"> PAGEREF _Toc403130627 \h </w:instrText>
+          <w:instrText xml:space="preserve"> PAGEREF _Toc403493778 \h </w:instrText>
+        </w:r>
+        <w:r>
+          <w:rPr>
+            <w:webHidden/>
+          </w:rPr>
+        </w:r>
+        <w:r>
+          <w:rPr>
+            <w:webHidden/>
+          </w:rPr>
+          <w:fldChar w:fldCharType="separate"/>
+        </w:r>
+        <w:r>
+          <w:rPr>
+            <w:webHidden/>
+          </w:rPr>
+          <w:t>50</w:t>
+        </w:r>
+        <w:r>
+          <w:rPr>
+            <w:webHidden/>
+          </w:rPr>
+          <w:fldChar w:fldCharType="end"/>
+        </w:r>
+      </w:hyperlink>
+    </w:p>
+    <w:p>
+      <w:pPr>
+        <w:pStyle w:val="11"/>
+        <w:rPr>
+          <w:rFonts w:asciiTheme="minorHAnsi" w:eastAsiaTheme="minorEastAsia" w:hAnsiTheme="minorHAnsi" w:cstheme="minorBidi"/>
+          <w:b w:val="0"/>
+          <w:bCs w:val="0"/>
+          <w:sz w:val="22"/>
+          <w:szCs w:val="22"/>
+          <w:lang w:eastAsia="uk-UA"/>
+        </w:rPr>
+      </w:pPr>
+      <w:hyperlink w:anchor="_Toc403493779" w:history="1">
+        <w:r>
+          <w:rPr>
+            <w:rStyle w:val="a9"/>
+          </w:rPr>
+          <w:t>3.3 Вибір технології для забезпечення безпеки даних</w:t>
+        </w:r>
+        <w:r>
+          <w:rPr>
+            <w:webHidden/>
+          </w:rPr>
+          <w:tab/>
+        </w:r>
+        <w:r>
+          <w:rPr>
+            <w:webHidden/>
+          </w:rPr>
+          <w:fldChar w:fldCharType="begin"/>
+        </w:r>
+        <w:r>
+          <w:rPr>
+            <w:webHidden/>
+          </w:rPr>
+          <w:instrText xml:space="preserve"> PAGEREF _Toc403493779 \h </w:instrText>
+        </w:r>
+        <w:r>
+          <w:rPr>
+            <w:webHidden/>
+          </w:rPr>
+        </w:r>
+        <w:r>
+          <w:rPr>
+            <w:webHidden/>
+          </w:rPr>
+          <w:fldChar w:fldCharType="separate"/>
+        </w:r>
+        <w:r>
+          <w:rPr>
+            <w:webHidden/>
+          </w:rPr>
+          <w:t>50</w:t>
+        </w:r>
+        <w:r>
+          <w:rPr>
+            <w:webHidden/>
+          </w:rPr>
+          <w:fldChar w:fldCharType="end"/>
+        </w:r>
+      </w:hyperlink>
+    </w:p>
+    <w:p>
+      <w:pPr>
+        <w:pStyle w:val="11"/>
+        <w:rPr>
+          <w:rFonts w:asciiTheme="minorHAnsi" w:eastAsiaTheme="minorEastAsia" w:hAnsiTheme="minorHAnsi" w:cstheme="minorBidi"/>
+          <w:b w:val="0"/>
+          <w:bCs w:val="0"/>
+          <w:sz w:val="22"/>
+          <w:szCs w:val="22"/>
+          <w:lang w:eastAsia="uk-UA"/>
+        </w:rPr>
+      </w:pPr>
+      <w:hyperlink w:anchor="_Toc403493780" w:history="1">
+        <w:r>
+          <w:rPr>
+            <w:rStyle w:val="a9"/>
+          </w:rPr>
+          <w:t>3.4 Вибір платформи та інструментальних засобів</w:t>
+        </w:r>
+        <w:r>
+          <w:rPr>
+            <w:webHidden/>
+          </w:rPr>
+          <w:tab/>
+        </w:r>
+        <w:r>
+          <w:rPr>
+            <w:webHidden/>
+          </w:rPr>
+          <w:fldChar w:fldCharType="begin"/>
+        </w:r>
+        <w:r>
+          <w:rPr>
+            <w:webHidden/>
+          </w:rPr>
+          <w:instrText xml:space="preserve"> PAGEREF _Toc403493780 \h </w:instrText>
         </w:r>
         <w:r>
           <w:rPr>
@@ -2325,7 +2787,7 @@
       <w:pPr>
         <w:pStyle w:val="11"/>
         <w:rPr>
-          <w:rFonts w:ascii="Calibri" w:hAnsi="Calibri"/>
+          <w:rFonts w:asciiTheme="minorHAnsi" w:eastAsiaTheme="minorEastAsia" w:hAnsiTheme="minorHAnsi" w:cstheme="minorBidi"/>
           <w:b w:val="0"/>
           <w:bCs w:val="0"/>
           <w:sz w:val="22"/>
@@ -2333,12 +2795,12 @@
           <w:lang w:eastAsia="uk-UA"/>
         </w:rPr>
       </w:pPr>
-      <w:hyperlink w:anchor="_Toc403130628" w:history="1">
+      <w:hyperlink w:anchor="_Toc403493781" w:history="1">
         <w:r>
           <w:rPr>
             <w:rStyle w:val="a9"/>
           </w:rPr>
-          <w:t>Висновок до розділу</w:t>
+          <w:t>3.5 Розробка мобільного терміналу</w:t>
         </w:r>
         <w:r>
           <w:rPr>
@@ -2356,7 +2818,7 @@
           <w:rPr>
             <w:webHidden/>
           </w:rPr>
-          <w:instrText xml:space="preserve"> PAGEREF _Toc403130628 \h </w:instrText>
+          <w:instrText xml:space="preserve"> PAGEREF _Toc403493781 \h </w:instrText>
         </w:r>
         <w:r>
           <w:rPr>
@@ -2373,7 +2835,7 @@
           <w:rPr>
             <w:webHidden/>
           </w:rPr>
-          <w:t>54</w:t>
+          <w:t>53</w:t>
         </w:r>
         <w:r>
           <w:rPr>
@@ -2387,7 +2849,7 @@
       <w:pPr>
         <w:pStyle w:val="11"/>
         <w:rPr>
-          <w:rFonts w:ascii="Calibri" w:hAnsi="Calibri"/>
+          <w:rFonts w:asciiTheme="minorHAnsi" w:eastAsiaTheme="minorEastAsia" w:hAnsiTheme="minorHAnsi" w:cstheme="minorBidi"/>
           <w:b w:val="0"/>
           <w:bCs w:val="0"/>
           <w:sz w:val="22"/>
@@ -2395,12 +2857,12 @@
           <w:lang w:eastAsia="uk-UA"/>
         </w:rPr>
       </w:pPr>
-      <w:hyperlink w:anchor="_Toc403130629" w:history="1">
+      <w:hyperlink w:anchor="_Toc403493782" w:history="1">
         <w:r>
           <w:rPr>
             <w:rStyle w:val="a9"/>
           </w:rPr>
-          <w:t>3. ПРОЕКТНИЙ РОЗДІЛ</w:t>
+          <w:t>3.2.1 Розробка діаграми варіантів використання</w:t>
         </w:r>
         <w:r>
           <w:rPr>
@@ -2418,7 +2880,7 @@
           <w:rPr>
             <w:webHidden/>
           </w:rPr>
-          <w:instrText xml:space="preserve"> PAGEREF _Toc403130629 \h </w:instrText>
+          <w:instrText xml:space="preserve"> PAGEREF _Toc403493782 \h </w:instrText>
         </w:r>
         <w:r>
           <w:rPr>
@@ -2435,7 +2897,7 @@
           <w:rPr>
             <w:webHidden/>
           </w:rPr>
-          <w:t>55</w:t>
+          <w:t>53</w:t>
         </w:r>
         <w:r>
           <w:rPr>
@@ -2449,7 +2911,7 @@
       <w:pPr>
         <w:pStyle w:val="11"/>
         <w:rPr>
-          <w:rFonts w:ascii="Calibri" w:hAnsi="Calibri"/>
+          <w:rFonts w:asciiTheme="minorHAnsi" w:eastAsiaTheme="minorEastAsia" w:hAnsiTheme="minorHAnsi" w:cstheme="minorBidi"/>
           <w:b w:val="0"/>
           <w:bCs w:val="0"/>
           <w:sz w:val="22"/>
@@ -2457,41 +2919,12 @@
           <w:lang w:eastAsia="uk-UA"/>
         </w:rPr>
       </w:pPr>
-      <w:hyperlink w:anchor="_Toc403130630" w:history="1">
+      <w:hyperlink w:anchor="_Toc403493783" w:history="1">
         <w:r>
           <w:rPr>
             <w:rStyle w:val="a9"/>
-            <w:lang w:eastAsia="en-US"/>
           </w:rPr>
-          <w:t>3</w:t>
-        </w:r>
-        <w:r>
-          <w:rPr>
-            <w:rStyle w:val="a9"/>
-            <w:snapToGrid w:val="0"/>
-          </w:rPr>
-          <w:t>.1</w:t>
-        </w:r>
-        <w:r>
-          <w:rPr>
-            <w:rStyle w:val="a9"/>
-            <w:lang w:eastAsia="en-US"/>
-          </w:rPr>
-          <w:t>.</w:t>
-        </w:r>
-        <w:r>
-          <w:rPr>
-            <w:rStyle w:val="a9"/>
-            <w:snapToGrid w:val="0"/>
-          </w:rPr>
-          <w:t xml:space="preserve"> </w:t>
-        </w:r>
-        <w:r>
-          <w:rPr>
-            <w:rStyle w:val="a9"/>
-            <w:lang w:eastAsia="en-US"/>
-          </w:rPr>
-          <w:t>Пришвидшення алгоритму визначення порогів детектування.</w:t>
+          <w:t>3.2.2 Розробка діаграми класів</w:t>
         </w:r>
         <w:r>
           <w:rPr>
@@ -2509,7 +2942,7 @@
           <w:rPr>
             <w:webHidden/>
           </w:rPr>
-          <w:instrText xml:space="preserve"> PAGEREF _Toc403130630 \h </w:instrText>
+          <w:instrText xml:space="preserve"> PAGEREF _Toc403493783 \h </w:instrText>
         </w:r>
         <w:r>
           <w:rPr>
@@ -2526,7 +2959,7 @@
           <w:rPr>
             <w:webHidden/>
           </w:rPr>
-          <w:t>55</w:t>
+          <w:t>56</w:t>
         </w:r>
         <w:r>
           <w:rPr>
@@ -2540,7 +2973,7 @@
       <w:pPr>
         <w:pStyle w:val="11"/>
         <w:rPr>
-          <w:rFonts w:ascii="Calibri" w:hAnsi="Calibri"/>
+          <w:rFonts w:asciiTheme="minorHAnsi" w:eastAsiaTheme="minorEastAsia" w:hAnsiTheme="minorHAnsi" w:cstheme="minorBidi"/>
           <w:b w:val="0"/>
           <w:bCs w:val="0"/>
           <w:sz w:val="22"/>
@@ -2548,48 +2981,12 @@
           <w:lang w:eastAsia="uk-UA"/>
         </w:rPr>
       </w:pPr>
-      <w:hyperlink w:anchor="_Toc403130631" w:history="1">
+      <w:hyperlink w:anchor="_Toc403493784" w:history="1">
         <w:r>
           <w:rPr>
             <w:rStyle w:val="a9"/>
-            <w:lang w:eastAsia="en-US"/>
           </w:rPr>
-          <w:t>3</w:t>
-        </w:r>
-        <w:r>
-          <w:rPr>
-            <w:rStyle w:val="a9"/>
-            <w:snapToGrid w:val="0"/>
-          </w:rPr>
-          <w:t>.2</w:t>
-        </w:r>
-        <w:r>
-          <w:rPr>
-            <w:rStyle w:val="a9"/>
-            <w:lang w:eastAsia="en-US"/>
-          </w:rPr>
-          <w:t>.</w:t>
-        </w:r>
-        <w:r>
-          <w:rPr>
-            <w:rStyle w:val="a9"/>
-            <w:snapToGrid w:val="0"/>
-          </w:rPr>
-          <w:t xml:space="preserve"> </w:t>
-        </w:r>
-        <w:r>
-          <w:rPr>
-            <w:rStyle w:val="a9"/>
-            <w:lang w:val="en-US" w:eastAsia="en-US"/>
-          </w:rPr>
-          <w:t>Результати роботи</w:t>
-        </w:r>
-        <w:r>
-          <w:rPr>
-            <w:rStyle w:val="a9"/>
-            <w:lang w:eastAsia="en-US"/>
-          </w:rPr>
-          <w:t xml:space="preserve"> програмної реалізації</w:t>
+          <w:t>3.2.2 Підсистема комунікації з МІС</w:t>
         </w:r>
         <w:r>
           <w:rPr>
@@ -2607,7 +3004,275 @@
           <w:rPr>
             <w:webHidden/>
           </w:rPr>
-          <w:instrText xml:space="preserve"> PAGEREF _Toc403130631 \h </w:instrText>
+          <w:instrText xml:space="preserve"> PAGEREF _Toc403493784 \h </w:instrText>
+        </w:r>
+        <w:r>
+          <w:rPr>
+            <w:webHidden/>
+          </w:rPr>
+        </w:r>
+        <w:r>
+          <w:rPr>
+            <w:webHidden/>
+          </w:rPr>
+          <w:fldChar w:fldCharType="separate"/>
+        </w:r>
+        <w:r>
+          <w:rPr>
+            <w:webHidden/>
+          </w:rPr>
+          <w:t>60</w:t>
+        </w:r>
+        <w:r>
+          <w:rPr>
+            <w:webHidden/>
+          </w:rPr>
+          <w:fldChar w:fldCharType="end"/>
+        </w:r>
+      </w:hyperlink>
+    </w:p>
+    <w:p>
+      <w:pPr>
+        <w:pStyle w:val="11"/>
+        <w:rPr>
+          <w:rFonts w:asciiTheme="minorHAnsi" w:eastAsiaTheme="minorEastAsia" w:hAnsiTheme="minorHAnsi" w:cstheme="minorBidi"/>
+          <w:b w:val="0"/>
+          <w:bCs w:val="0"/>
+          <w:sz w:val="22"/>
+          <w:szCs w:val="22"/>
+          <w:lang w:eastAsia="uk-UA"/>
+        </w:rPr>
+      </w:pPr>
+      <w:hyperlink w:anchor="_Toc403493785" w:history="1">
+        <w:r>
+          <w:rPr>
+            <w:rStyle w:val="a9"/>
+          </w:rPr>
+          <w:t>3.2.3 Підсистема зчитування та обробки медичних зображень</w:t>
+        </w:r>
+        <w:r>
+          <w:rPr>
+            <w:webHidden/>
+          </w:rPr>
+          <w:tab/>
+        </w:r>
+        <w:r>
+          <w:rPr>
+            <w:webHidden/>
+          </w:rPr>
+          <w:fldChar w:fldCharType="begin"/>
+        </w:r>
+        <w:r>
+          <w:rPr>
+            <w:webHidden/>
+          </w:rPr>
+          <w:instrText xml:space="preserve"> PAGEREF _Toc403493785 \h </w:instrText>
+        </w:r>
+        <w:r>
+          <w:rPr>
+            <w:webHidden/>
+          </w:rPr>
+        </w:r>
+        <w:r>
+          <w:rPr>
+            <w:webHidden/>
+          </w:rPr>
+          <w:fldChar w:fldCharType="separate"/>
+        </w:r>
+        <w:r>
+          <w:rPr>
+            <w:webHidden/>
+          </w:rPr>
+          <w:t>60</w:t>
+        </w:r>
+        <w:r>
+          <w:rPr>
+            <w:webHidden/>
+          </w:rPr>
+          <w:fldChar w:fldCharType="end"/>
+        </w:r>
+      </w:hyperlink>
+    </w:p>
+    <w:p>
+      <w:pPr>
+        <w:pStyle w:val="11"/>
+        <w:rPr>
+          <w:rFonts w:asciiTheme="minorHAnsi" w:eastAsiaTheme="minorEastAsia" w:hAnsiTheme="minorHAnsi" w:cstheme="minorBidi"/>
+          <w:b w:val="0"/>
+          <w:bCs w:val="0"/>
+          <w:sz w:val="22"/>
+          <w:szCs w:val="22"/>
+          <w:lang w:eastAsia="uk-UA"/>
+        </w:rPr>
+      </w:pPr>
+      <w:hyperlink w:anchor="_Toc403493786" w:history="1">
+        <w:r>
+          <w:rPr>
+            <w:rStyle w:val="a9"/>
+          </w:rPr>
+          <w:t>3.2.3 Підсистема взаємодії з користувачем</w:t>
+        </w:r>
+        <w:r>
+          <w:rPr>
+            <w:webHidden/>
+          </w:rPr>
+          <w:tab/>
+        </w:r>
+        <w:r>
+          <w:rPr>
+            <w:webHidden/>
+          </w:rPr>
+          <w:fldChar w:fldCharType="begin"/>
+        </w:r>
+        <w:r>
+          <w:rPr>
+            <w:webHidden/>
+          </w:rPr>
+          <w:instrText xml:space="preserve"> PAGEREF _Toc403493786 \h </w:instrText>
+        </w:r>
+        <w:r>
+          <w:rPr>
+            <w:webHidden/>
+          </w:rPr>
+        </w:r>
+        <w:r>
+          <w:rPr>
+            <w:webHidden/>
+          </w:rPr>
+          <w:fldChar w:fldCharType="separate"/>
+        </w:r>
+        <w:r>
+          <w:rPr>
+            <w:webHidden/>
+          </w:rPr>
+          <w:t>61</w:t>
+        </w:r>
+        <w:r>
+          <w:rPr>
+            <w:webHidden/>
+          </w:rPr>
+          <w:fldChar w:fldCharType="end"/>
+        </w:r>
+      </w:hyperlink>
+    </w:p>
+    <w:p>
+      <w:pPr>
+        <w:pStyle w:val="11"/>
+        <w:rPr>
+          <w:rFonts w:asciiTheme="minorHAnsi" w:eastAsiaTheme="minorEastAsia" w:hAnsiTheme="minorHAnsi" w:cstheme="minorBidi"/>
+          <w:b w:val="0"/>
+          <w:bCs w:val="0"/>
+          <w:sz w:val="22"/>
+          <w:szCs w:val="22"/>
+          <w:lang w:eastAsia="uk-UA"/>
+        </w:rPr>
+      </w:pPr>
+      <w:hyperlink w:anchor="_Toc403493787" w:history="1">
+        <w:r>
+          <w:rPr>
+            <w:rStyle w:val="a9"/>
+          </w:rPr>
+          <w:t>3.</w:t>
+        </w:r>
+        <w:r>
+          <w:rPr>
+            <w:rStyle w:val="a9"/>
+            <w:lang w:val="en-US"/>
+          </w:rPr>
+          <w:t>3</w:t>
+        </w:r>
+        <w:r>
+          <w:rPr>
+            <w:rStyle w:val="a9"/>
+          </w:rPr>
+          <w:t xml:space="preserve"> Художньо конструкторське оформлення мобільного терміналу</w:t>
+        </w:r>
+        <w:r>
+          <w:rPr>
+            <w:webHidden/>
+          </w:rPr>
+          <w:tab/>
+        </w:r>
+        <w:r>
+          <w:rPr>
+            <w:webHidden/>
+          </w:rPr>
+          <w:fldChar w:fldCharType="begin"/>
+        </w:r>
+        <w:r>
+          <w:rPr>
+            <w:webHidden/>
+          </w:rPr>
+          <w:instrText xml:space="preserve"> PAGEREF _Toc403493787 \h </w:instrText>
+        </w:r>
+        <w:r>
+          <w:rPr>
+            <w:webHidden/>
+          </w:rPr>
+        </w:r>
+        <w:r>
+          <w:rPr>
+            <w:webHidden/>
+          </w:rPr>
+          <w:fldChar w:fldCharType="separate"/>
+        </w:r>
+        <w:r>
+          <w:rPr>
+            <w:webHidden/>
+          </w:rPr>
+          <w:t>61</w:t>
+        </w:r>
+        <w:r>
+          <w:rPr>
+            <w:webHidden/>
+          </w:rPr>
+          <w:fldChar w:fldCharType="end"/>
+        </w:r>
+      </w:hyperlink>
+    </w:p>
+    <w:p>
+      <w:pPr>
+        <w:pStyle w:val="11"/>
+        <w:rPr>
+          <w:rFonts w:asciiTheme="minorHAnsi" w:eastAsiaTheme="minorEastAsia" w:hAnsiTheme="minorHAnsi" w:cstheme="minorBidi"/>
+          <w:b w:val="0"/>
+          <w:bCs w:val="0"/>
+          <w:sz w:val="22"/>
+          <w:szCs w:val="22"/>
+          <w:lang w:eastAsia="uk-UA"/>
+        </w:rPr>
+      </w:pPr>
+      <w:hyperlink w:anchor="_Toc403493788" w:history="1">
+        <w:r>
+          <w:rPr>
+            <w:rStyle w:val="a9"/>
+          </w:rPr>
+          <w:t>Виснов</w:t>
+        </w:r>
+        <w:r>
+          <w:rPr>
+            <w:rStyle w:val="a9"/>
+            <w:lang w:val="en-US"/>
+          </w:rPr>
+          <w:t>ок</w:t>
+        </w:r>
+        <w:r>
+          <w:rPr>
+            <w:webHidden/>
+          </w:rPr>
+          <w:tab/>
+        </w:r>
+        <w:r>
+          <w:rPr>
+            <w:webHidden/>
+          </w:rPr>
+          <w:fldChar w:fldCharType="begin"/>
+        </w:r>
+        <w:r>
+          <w:rPr>
+            <w:webHidden/>
+          </w:rPr>
+          <w:instrText xml:space="preserve"> PAGEREF _Toc403493788 \h </w:instrText>
         </w:r>
         <w:r>
           <w:rPr>
@@ -2638,7 +3303,7 @@
       <w:pPr>
         <w:pStyle w:val="11"/>
         <w:rPr>
-          <w:rFonts w:ascii="Calibri" w:hAnsi="Calibri"/>
+          <w:rFonts w:asciiTheme="minorHAnsi" w:eastAsiaTheme="minorEastAsia" w:hAnsiTheme="minorHAnsi" w:cstheme="minorBidi"/>
           <w:b w:val="0"/>
           <w:bCs w:val="0"/>
           <w:sz w:val="22"/>
@@ -2646,12 +3311,12 @@
           <w:lang w:eastAsia="uk-UA"/>
         </w:rPr>
       </w:pPr>
-      <w:hyperlink w:anchor="_Toc403130632" w:history="1">
+      <w:hyperlink w:anchor="_Toc403493789" w:history="1">
         <w:r>
           <w:rPr>
             <w:rStyle w:val="a9"/>
           </w:rPr>
-          <w:t>Висновок до розділу</w:t>
+          <w:t>4. ЕКСПЕРИМЕНТАЛЬНИЙ РОЗДІЛ</w:t>
         </w:r>
         <w:r>
           <w:rPr>
@@ -2669,7 +3334,7 @@
           <w:rPr>
             <w:webHidden/>
           </w:rPr>
-          <w:instrText xml:space="preserve"> PAGEREF _Toc403130632 \h </w:instrText>
+          <w:instrText xml:space="preserve"> PAGEREF _Toc403493789 \h </w:instrText>
         </w:r>
         <w:r>
           <w:rPr>
@@ -2686,7 +3351,7 @@
           <w:rPr>
             <w:webHidden/>
           </w:rPr>
-          <w:t>67</w:t>
+          <w:t>63</w:t>
         </w:r>
         <w:r>
           <w:rPr>
@@ -2700,7 +3365,7 @@
       <w:pPr>
         <w:pStyle w:val="11"/>
         <w:rPr>
-          <w:rFonts w:ascii="Calibri" w:hAnsi="Calibri"/>
+          <w:rFonts w:asciiTheme="minorHAnsi" w:eastAsiaTheme="minorEastAsia" w:hAnsiTheme="minorHAnsi" w:cstheme="minorBidi"/>
           <w:b w:val="0"/>
           <w:bCs w:val="0"/>
           <w:sz w:val="22"/>
@@ -2708,12 +3373,12 @@
           <w:lang w:eastAsia="uk-UA"/>
         </w:rPr>
       </w:pPr>
-      <w:hyperlink w:anchor="_Toc403130633" w:history="1">
+      <w:hyperlink w:anchor="_Toc403493790" w:history="1">
         <w:r>
           <w:rPr>
             <w:rStyle w:val="a9"/>
           </w:rPr>
-          <w:t>4. ЕКОНОМІЧНА ЧАСТИНА</w:t>
+          <w:t>5. ЕКОНОМІЧНИЙ РОЗДІЛ</w:t>
         </w:r>
         <w:r>
           <w:rPr>
@@ -2731,7 +3396,7 @@
           <w:rPr>
             <w:webHidden/>
           </w:rPr>
-          <w:instrText xml:space="preserve"> PAGEREF _Toc403130633 \h </w:instrText>
+          <w:instrText xml:space="preserve"> PAGEREF _Toc403493790 \h </w:instrText>
         </w:r>
         <w:r>
           <w:rPr>
@@ -2748,7 +3413,7 @@
           <w:rPr>
             <w:webHidden/>
           </w:rPr>
-          <w:t>68</w:t>
+          <w:t>64</w:t>
         </w:r>
         <w:r>
           <w:rPr>
@@ -2762,7 +3427,7 @@
       <w:pPr>
         <w:pStyle w:val="11"/>
         <w:rPr>
-          <w:rFonts w:ascii="Calibri" w:hAnsi="Calibri"/>
+          <w:rFonts w:asciiTheme="minorHAnsi" w:eastAsiaTheme="minorEastAsia" w:hAnsiTheme="minorHAnsi" w:cstheme="minorBidi"/>
           <w:b w:val="0"/>
           <w:bCs w:val="0"/>
           <w:sz w:val="22"/>
@@ -2770,7 +3435,7 @@
           <w:lang w:eastAsia="uk-UA"/>
         </w:rPr>
       </w:pPr>
-      <w:hyperlink w:anchor="_Toc403130634" w:history="1">
+      <w:hyperlink w:anchor="_Toc403493791" w:history="1">
         <w:r>
           <w:rPr>
             <w:rStyle w:val="a9"/>
@@ -2793,7 +3458,7 @@
           <w:rPr>
             <w:webHidden/>
           </w:rPr>
-          <w:instrText xml:space="preserve"> PAGEREF _Toc403130634 \h </w:instrText>
+          <w:instrText xml:space="preserve"> PAGEREF _Toc403493791 \h </w:instrText>
         </w:r>
         <w:r>
           <w:rPr>
@@ -2810,7 +3475,7 @@
           <w:rPr>
             <w:webHidden/>
           </w:rPr>
-          <w:t>68</w:t>
+          <w:t>64</w:t>
         </w:r>
         <w:r>
           <w:rPr>
@@ -2824,7 +3489,7 @@
       <w:pPr>
         <w:pStyle w:val="11"/>
         <w:rPr>
-          <w:rFonts w:ascii="Calibri" w:hAnsi="Calibri"/>
+          <w:rFonts w:asciiTheme="minorHAnsi" w:eastAsiaTheme="minorEastAsia" w:hAnsiTheme="minorHAnsi" w:cstheme="minorBidi"/>
           <w:b w:val="0"/>
           <w:bCs w:val="0"/>
           <w:sz w:val="22"/>
@@ -2832,7 +3497,7 @@
           <w:lang w:eastAsia="uk-UA"/>
         </w:rPr>
       </w:pPr>
-      <w:hyperlink w:anchor="_Toc403130635" w:history="1">
+      <w:hyperlink w:anchor="_Toc403493792" w:history="1">
         <w:r>
           <w:rPr>
             <w:rStyle w:val="a9"/>
@@ -2875,7 +3540,7 @@
           <w:rPr>
             <w:webHidden/>
           </w:rPr>
-          <w:instrText xml:space="preserve"> PAGEREF _Toc403130635 \h </w:instrText>
+          <w:instrText xml:space="preserve"> PAGEREF _Toc403493792 \h </w:instrText>
         </w:r>
         <w:r>
           <w:rPr>
@@ -2892,7 +3557,7 @@
           <w:rPr>
             <w:webHidden/>
           </w:rPr>
-          <w:t>72</w:t>
+          <w:t>68</w:t>
         </w:r>
         <w:r>
           <w:rPr>
@@ -2906,7 +3571,7 @@
       <w:pPr>
         <w:pStyle w:val="11"/>
         <w:rPr>
-          <w:rFonts w:ascii="Calibri" w:hAnsi="Calibri"/>
+          <w:rFonts w:asciiTheme="minorHAnsi" w:eastAsiaTheme="minorEastAsia" w:hAnsiTheme="minorHAnsi" w:cstheme="minorBidi"/>
           <w:b w:val="0"/>
           <w:bCs w:val="0"/>
           <w:sz w:val="22"/>
@@ -2914,7 +3579,7 @@
           <w:lang w:eastAsia="uk-UA"/>
         </w:rPr>
       </w:pPr>
-      <w:hyperlink w:anchor="_Toc403130636" w:history="1">
+      <w:hyperlink w:anchor="_Toc403493793" w:history="1">
         <w:r>
           <w:rPr>
             <w:rStyle w:val="a9"/>
@@ -2944,7 +3609,7 @@
           <w:rPr>
             <w:webHidden/>
           </w:rPr>
-          <w:instrText xml:space="preserve"> PAGEREF _Toc403130636 \h </w:instrText>
+          <w:instrText xml:space="preserve"> PAGEREF _Toc403493793 \h </w:instrText>
         </w:r>
         <w:r>
           <w:rPr>
@@ -2961,7 +3626,7 @@
           <w:rPr>
             <w:webHidden/>
           </w:rPr>
-          <w:t>72</w:t>
+          <w:t>68</w:t>
         </w:r>
         <w:r>
           <w:rPr>
@@ -2975,7 +3640,7 @@
       <w:pPr>
         <w:pStyle w:val="11"/>
         <w:rPr>
-          <w:rFonts w:ascii="Calibri" w:hAnsi="Calibri"/>
+          <w:rFonts w:asciiTheme="minorHAnsi" w:eastAsiaTheme="minorEastAsia" w:hAnsiTheme="minorHAnsi" w:cstheme="minorBidi"/>
           <w:b w:val="0"/>
           <w:bCs w:val="0"/>
           <w:sz w:val="22"/>
@@ -2983,7 +3648,7 @@
           <w:lang w:eastAsia="uk-UA"/>
         </w:rPr>
       </w:pPr>
-      <w:hyperlink w:anchor="_Toc403130637" w:history="1">
+      <w:hyperlink w:anchor="_Toc403493794" w:history="1">
         <w:r>
           <w:rPr>
             <w:rStyle w:val="a9"/>
@@ -3021,7 +3686,7 @@
           <w:rPr>
             <w:webHidden/>
           </w:rPr>
-          <w:instrText xml:space="preserve"> PAGEREF _Toc403130637 \h </w:instrText>
+          <w:instrText xml:space="preserve"> PAGEREF _Toc403493794 \h </w:instrText>
         </w:r>
         <w:r>
           <w:rPr>
@@ -3038,7 +3703,7 @@
           <w:rPr>
             <w:webHidden/>
           </w:rPr>
-          <w:t>74</w:t>
+          <w:t>70</w:t>
         </w:r>
         <w:r>
           <w:rPr>
@@ -3052,7 +3717,7 @@
       <w:pPr>
         <w:pStyle w:val="11"/>
         <w:rPr>
-          <w:rFonts w:ascii="Calibri" w:hAnsi="Calibri"/>
+          <w:rFonts w:asciiTheme="minorHAnsi" w:eastAsiaTheme="minorEastAsia" w:hAnsiTheme="minorHAnsi" w:cstheme="minorBidi"/>
           <w:b w:val="0"/>
           <w:bCs w:val="0"/>
           <w:sz w:val="22"/>
@@ -3060,7 +3725,7 @@
           <w:lang w:eastAsia="uk-UA"/>
         </w:rPr>
       </w:pPr>
-      <w:hyperlink w:anchor="_Toc403130638" w:history="1">
+      <w:hyperlink w:anchor="_Toc403493795" w:history="1">
         <w:r>
           <w:rPr>
             <w:rStyle w:val="a9"/>
@@ -3098,7 +3763,7 @@
           <w:rPr>
             <w:webHidden/>
           </w:rPr>
-          <w:instrText xml:space="preserve"> PAGEREF _Toc403130638 \h </w:instrText>
+          <w:instrText xml:space="preserve"> PAGEREF _Toc403493795 \h </w:instrText>
         </w:r>
         <w:r>
           <w:rPr>
@@ -3115,7 +3780,7 @@
           <w:rPr>
             <w:webHidden/>
           </w:rPr>
-          <w:t>75</w:t>
+          <w:t>71</w:t>
         </w:r>
         <w:r>
           <w:rPr>
@@ -3129,7 +3794,7 @@
       <w:pPr>
         <w:pStyle w:val="11"/>
         <w:rPr>
-          <w:rFonts w:ascii="Calibri" w:hAnsi="Calibri"/>
+          <w:rFonts w:asciiTheme="minorHAnsi" w:eastAsiaTheme="minorEastAsia" w:hAnsiTheme="minorHAnsi" w:cstheme="minorBidi"/>
           <w:b w:val="0"/>
           <w:bCs w:val="0"/>
           <w:sz w:val="22"/>
@@ -3137,7 +3802,7 @@
           <w:lang w:eastAsia="uk-UA"/>
         </w:rPr>
       </w:pPr>
-      <w:hyperlink w:anchor="_Toc403130639" w:history="1">
+      <w:hyperlink w:anchor="_Toc403493796" w:history="1">
         <w:r>
           <w:rPr>
             <w:rStyle w:val="a9"/>
@@ -3160,7 +3825,7 @@
           <w:rPr>
             <w:webHidden/>
           </w:rPr>
-          <w:instrText xml:space="preserve"> PAGEREF _Toc403130639 \h </w:instrText>
+          <w:instrText xml:space="preserve"> PAGEREF _Toc403493796 \h </w:instrText>
         </w:r>
         <w:r>
           <w:rPr>
@@ -3177,7 +3842,7 @@
           <w:rPr>
             <w:webHidden/>
           </w:rPr>
-          <w:t>77</w:t>
+          <w:t>73</w:t>
         </w:r>
         <w:r>
           <w:rPr>
@@ -3191,7 +3856,7 @@
       <w:pPr>
         <w:pStyle w:val="11"/>
         <w:rPr>
-          <w:rFonts w:ascii="Calibri" w:hAnsi="Calibri"/>
+          <w:rFonts w:asciiTheme="minorHAnsi" w:eastAsiaTheme="minorEastAsia" w:hAnsiTheme="minorHAnsi" w:cstheme="minorBidi"/>
           <w:b w:val="0"/>
           <w:bCs w:val="0"/>
           <w:sz w:val="22"/>
@@ -3199,7 +3864,7 @@
           <w:lang w:eastAsia="uk-UA"/>
         </w:rPr>
       </w:pPr>
-      <w:hyperlink w:anchor="_Toc403130640" w:history="1">
+      <w:hyperlink w:anchor="_Toc403493797" w:history="1">
         <w:r>
           <w:rPr>
             <w:rStyle w:val="a9"/>
@@ -3222,7 +3887,7 @@
           <w:rPr>
             <w:webHidden/>
           </w:rPr>
-          <w:instrText xml:space="preserve"> PAGEREF _Toc403130640 \h </w:instrText>
+          <w:instrText xml:space="preserve"> PAGEREF _Toc403493797 \h </w:instrText>
         </w:r>
         <w:r>
           <w:rPr>
@@ -3239,7 +3904,7 @@
           <w:rPr>
             <w:webHidden/>
           </w:rPr>
-          <w:t>78</w:t>
+          <w:t>74</w:t>
         </w:r>
         <w:r>
           <w:rPr>
@@ -3253,7 +3918,7 @@
       <w:pPr>
         <w:pStyle w:val="11"/>
         <w:rPr>
-          <w:rFonts w:ascii="Calibri" w:hAnsi="Calibri"/>
+          <w:rFonts w:asciiTheme="minorHAnsi" w:eastAsiaTheme="minorEastAsia" w:hAnsiTheme="minorHAnsi" w:cstheme="minorBidi"/>
           <w:b w:val="0"/>
           <w:bCs w:val="0"/>
           <w:sz w:val="22"/>
@@ -3261,7 +3926,7 @@
           <w:lang w:eastAsia="uk-UA"/>
         </w:rPr>
       </w:pPr>
-      <w:hyperlink w:anchor="_Toc403130641" w:history="1">
+      <w:hyperlink w:anchor="_Toc403493798" w:history="1">
         <w:r>
           <w:rPr>
             <w:rStyle w:val="a9"/>
@@ -3291,7 +3956,7 @@
           <w:rPr>
             <w:webHidden/>
           </w:rPr>
-          <w:instrText xml:space="preserve"> PAGEREF _Toc403130641 \h </w:instrText>
+          <w:instrText xml:space="preserve"> PAGEREF _Toc403493798 \h </w:instrText>
         </w:r>
         <w:r>
           <w:rPr>
@@ -3308,7 +3973,7 @@
           <w:rPr>
             <w:webHidden/>
           </w:rPr>
-          <w:t>79</w:t>
+          <w:t>75</w:t>
         </w:r>
         <w:r>
           <w:rPr>
@@ -3322,7 +3987,7 @@
       <w:pPr>
         <w:pStyle w:val="11"/>
         <w:rPr>
-          <w:rFonts w:ascii="Calibri" w:hAnsi="Calibri"/>
+          <w:rFonts w:asciiTheme="minorHAnsi" w:eastAsiaTheme="minorEastAsia" w:hAnsiTheme="minorHAnsi" w:cstheme="minorBidi"/>
           <w:b w:val="0"/>
           <w:bCs w:val="0"/>
           <w:sz w:val="22"/>
@@ -3330,7 +3995,7 @@
           <w:lang w:eastAsia="uk-UA"/>
         </w:rPr>
       </w:pPr>
-      <w:hyperlink w:anchor="_Toc403130642" w:history="1">
+      <w:hyperlink w:anchor="_Toc403493799" w:history="1">
         <w:r>
           <w:rPr>
             <w:rStyle w:val="a9"/>
@@ -3353,7 +4018,7 @@
           <w:rPr>
             <w:webHidden/>
           </w:rPr>
-          <w:instrText xml:space="preserve"> PAGEREF _Toc403130642 \h </w:instrText>
+          <w:instrText xml:space="preserve"> PAGEREF _Toc403493799 \h </w:instrText>
         </w:r>
         <w:r>
           <w:rPr>
@@ -3370,7 +4035,7 @@
           <w:rPr>
             <w:webHidden/>
           </w:rPr>
-          <w:t>80</w:t>
+          <w:t>76</w:t>
         </w:r>
         <w:r>
           <w:rPr>
@@ -3421,7 +4086,6 @@
         </w:rPr>
         <w:br w:type="page"/>
       </w:r>
-      <w:bookmarkStart w:id="2" w:name="_Toc403130608"/>
       <w:r>
         <w:rPr>
           <w:b/>
@@ -3609,6 +4273,7 @@
       <w:pPr>
         <w:pStyle w:val="1"/>
       </w:pPr>
+      <w:bookmarkStart w:id="2" w:name="_Toc403493758"/>
       <w:r>
         <w:rPr>
           <w:b w:val="0"/>
@@ -3624,6 +4289,7 @@
         </w:rPr>
         <w:br w:type="page"/>
       </w:r>
+      <w:bookmarkStart w:id="3" w:name="_Toc403493759"/>
       <w:r>
         <w:rPr>
           <w:noProof/>
@@ -3632,6 +4298,7 @@
         <w:t>ВСТУП</w:t>
       </w:r>
       <w:bookmarkEnd w:id="2"/>
+      <w:bookmarkEnd w:id="3"/>
     </w:p>
     <w:p>
       <w:pPr>
@@ -4549,7 +5216,7 @@
         </w:rPr>
         <w:br w:type="page"/>
       </w:r>
-      <w:bookmarkStart w:id="3" w:name="_Toc403130609"/>
+      <w:bookmarkStart w:id="4" w:name="_Toc403493760"/>
       <w:r>
         <w:rPr>
           <w:szCs w:val="28"/>
@@ -4564,7 +5231,7 @@
         </w:rPr>
         <w:t>АНАЛІТИЧНИЙ ОГЛЯД</w:t>
       </w:r>
-      <w:bookmarkEnd w:id="3"/>
+      <w:bookmarkEnd w:id="4"/>
     </w:p>
     <w:p>
       <w:pPr>
@@ -4588,43 +5255,63 @@
         <w:pStyle w:val="1"/>
         <w:spacing w:before="0" w:after="240"/>
         <w:ind w:left="567"/>
-        <w:jc w:val="left"/>
-        <w:rPr>
-          <w:szCs w:val="28"/>
-        </w:rPr>
-      </w:pPr>
-      <w:bookmarkStart w:id="4" w:name="_Toc403130610"/>
-      <w:r>
-        <w:rPr>
-          <w:szCs w:val="28"/>
-        </w:rPr>
-        <w:t xml:space="preserve">1.1. </w:t>
+        <w:rPr>
+          <w:b w:val="0"/>
+          <w:szCs w:val="28"/>
+        </w:rPr>
+      </w:pPr>
+      <w:bookmarkStart w:id="5" w:name="_Toc403493761"/>
+      <w:r>
+        <w:rPr>
+          <w:b w:val="0"/>
+          <w:szCs w:val="28"/>
+        </w:rPr>
+        <w:t>1.</w:t>
+      </w:r>
+      <w:r>
+        <w:rPr>
+          <w:b w:val="0"/>
+          <w:szCs w:val="28"/>
+          <w:lang w:val="en-US"/>
+        </w:rPr>
+        <w:t>1</w:t>
+      </w:r>
+      <w:r>
+        <w:rPr>
+          <w:b w:val="0"/>
+          <w:szCs w:val="28"/>
+        </w:rPr>
+        <w:t xml:space="preserve">. </w:t>
       </w:r>
       <w:r>
         <w:rPr>
           <w:rStyle w:val="aff0"/>
+          <w:b/>
         </w:rPr>
         <w:t>Аналіз с</w:t>
       </w:r>
       <w:r>
         <w:rPr>
           <w:rStyle w:val="aff0"/>
+          <w:b/>
         </w:rPr>
         <w:t>труктур</w:t>
       </w:r>
       <w:r>
         <w:rPr>
           <w:rStyle w:val="aff0"/>
+          <w:b/>
         </w:rPr>
         <w:t>и</w:t>
       </w:r>
       <w:r>
         <w:rPr>
           <w:rStyle w:val="aff0"/>
+          <w:b/>
         </w:rPr>
         <w:t xml:space="preserve"> медичної системи</w:t>
       </w:r>
-      <w:bookmarkEnd w:id="4"/>
+      <w:bookmarkEnd w:id="5"/>
     </w:p>
     <w:p>
       <w:pPr>
@@ -4738,7 +5425,7 @@
           <v:shape id="_x0000_i1025" type="#_x0000_t75" style="width:409.65pt;height:355.05pt" o:ole="">
             <v:imagedata r:id="rId9" o:title=""/>
           </v:shape>
-          <o:OLEObject Type="Embed" ProgID="Visio.Drawing.11" ShapeID="_x0000_i1025" DrawAspect="Content" ObjectID="_1477228296" r:id="rId10"/>
+          <o:OLEObject Type="Embed" ProgID="Visio.Drawing.11" ShapeID="_x0000_i1025" DrawAspect="Content" ObjectID="_1477236796" r:id="rId10"/>
         </w:object>
       </w:r>
     </w:p>
@@ -4794,11 +5481,12 @@
     <w:p>
       <w:pPr>
         <w:pStyle w:val="aff"/>
+        <w:jc w:val="center"/>
         <w:rPr>
           <w:rStyle w:val="style3"/>
         </w:rPr>
       </w:pPr>
-      <w:bookmarkStart w:id="5" w:name="_Toc403130611"/>
+      <w:bookmarkStart w:id="6" w:name="_Toc403493762"/>
       <w:r>
         <w:rPr>
           <w:rStyle w:val="style3"/>
@@ -4818,7 +5506,7 @@
         </w:rPr>
         <w:t xml:space="preserve"> систем</w:t>
       </w:r>
-      <w:bookmarkEnd w:id="5"/>
+      <w:bookmarkEnd w:id="6"/>
     </w:p>
     <w:p>
       <w:pPr>
@@ -4845,14 +5533,13 @@
         <w:pStyle w:val="1"/>
         <w:spacing w:after="240"/>
         <w:ind w:left="567"/>
-        <w:jc w:val="left"/>
-        <w:rPr>
-          <w:sz w:val="28"/>
-          <w:szCs w:val="28"/>
-          <w:lang w:val="en-US"/>
-        </w:rPr>
-      </w:pPr>
-      <w:bookmarkStart w:id="6" w:name="_Toc403130612"/>
+        <w:rPr>
+          <w:sz w:val="28"/>
+          <w:szCs w:val="28"/>
+          <w:lang w:val="en-US"/>
+        </w:rPr>
+      </w:pPr>
+      <w:bookmarkStart w:id="7" w:name="_Toc403493763"/>
       <w:r>
         <w:rPr>
           <w:sz w:val="28"/>
@@ -4875,7 +5562,7 @@
         </w:rPr>
         <w:t>ase</w:t>
       </w:r>
-      <w:bookmarkEnd w:id="6"/>
+      <w:bookmarkEnd w:id="7"/>
     </w:p>
     <w:p>
       <w:pPr>
@@ -4955,14 +5642,13 @@
         <w:pStyle w:val="1"/>
         <w:spacing w:after="240"/>
         <w:ind w:left="567"/>
-        <w:jc w:val="left"/>
-        <w:rPr>
-          <w:sz w:val="28"/>
-          <w:szCs w:val="28"/>
-          <w:lang w:val="en-US"/>
-        </w:rPr>
-      </w:pPr>
-      <w:bookmarkStart w:id="7" w:name="_Toc403130613"/>
+        <w:rPr>
+          <w:sz w:val="28"/>
+          <w:szCs w:val="28"/>
+          <w:lang w:val="en-US"/>
+        </w:rPr>
+      </w:pPr>
+      <w:bookmarkStart w:id="8" w:name="_Toc403493764"/>
       <w:r>
         <w:rPr>
           <w:sz w:val="28"/>
@@ -4985,14 +5671,7 @@
         </w:rPr>
         <w:t>. Доктор Eleks</w:t>
       </w:r>
-      <w:bookmarkEnd w:id="7"/>
-      <w:r>
-        <w:rPr>
-          <w:sz w:val="28"/>
-          <w:szCs w:val="28"/>
-        </w:rPr>
-        <w:t xml:space="preserve"> </w:t>
-      </w:r>
+      <w:bookmarkEnd w:id="8"/>
     </w:p>
     <w:p>
       <w:pPr>
@@ -5803,14 +6482,13 @@
         <w:pStyle w:val="1"/>
         <w:spacing w:after="240"/>
         <w:ind w:left="567"/>
-        <w:jc w:val="left"/>
-        <w:rPr>
-          <w:sz w:val="28"/>
-          <w:szCs w:val="28"/>
-          <w:lang w:val="en-US"/>
-        </w:rPr>
-      </w:pPr>
-      <w:bookmarkStart w:id="8" w:name="_Toc403130614"/>
+        <w:rPr>
+          <w:sz w:val="28"/>
+          <w:szCs w:val="28"/>
+          <w:lang w:val="en-US"/>
+        </w:rPr>
+      </w:pPr>
+      <w:bookmarkStart w:id="9" w:name="_Toc403493765"/>
       <w:r>
         <w:rPr>
           <w:sz w:val="28"/>
@@ -5819,7 +6497,7 @@
         <w:lastRenderedPageBreak/>
         <w:t>1.2.3. Eleks Avalon</w:t>
       </w:r>
-      <w:bookmarkEnd w:id="8"/>
+      <w:bookmarkEnd w:id="9"/>
     </w:p>
     <w:p>
       <w:pPr>
@@ -6638,12 +7316,11 @@
         <w:pStyle w:val="1"/>
         <w:spacing w:after="240"/>
         <w:ind w:left="567"/>
-        <w:jc w:val="left"/>
-        <w:rPr>
-          <w:szCs w:val="28"/>
-        </w:rPr>
-      </w:pPr>
-      <w:bookmarkStart w:id="9" w:name="_Toc403130615"/>
+        <w:rPr>
+          <w:szCs w:val="28"/>
+        </w:rPr>
+      </w:pPr>
+      <w:bookmarkStart w:id="10" w:name="_Toc403493766"/>
       <w:r>
         <w:rPr>
           <w:szCs w:val="28"/>
@@ -6669,21 +7346,20 @@
         </w:rPr>
         <w:t>Огляд сучасних медичних стандартів</w:t>
       </w:r>
-      <w:bookmarkEnd w:id="9"/>
+      <w:bookmarkEnd w:id="10"/>
     </w:p>
     <w:p>
       <w:pPr>
         <w:pStyle w:val="1"/>
         <w:spacing w:after="240"/>
         <w:ind w:left="567"/>
-        <w:jc w:val="left"/>
-        <w:rPr>
-          <w:sz w:val="28"/>
-          <w:szCs w:val="28"/>
-          <w:lang w:val="en-US"/>
-        </w:rPr>
-      </w:pPr>
-      <w:bookmarkStart w:id="10" w:name="_Toc403130616"/>
+        <w:rPr>
+          <w:sz w:val="28"/>
+          <w:szCs w:val="28"/>
+          <w:lang w:val="en-US"/>
+        </w:rPr>
+      </w:pPr>
+      <w:bookmarkStart w:id="11" w:name="_Toc403493767"/>
       <w:r>
         <w:rPr>
           <w:sz w:val="28"/>
@@ -6706,7 +7382,7 @@
         </w:rPr>
         <w:t>.1 Огляд медичного стандарту HL7</w:t>
       </w:r>
-      <w:bookmarkEnd w:id="10"/>
+      <w:bookmarkEnd w:id="11"/>
     </w:p>
     <w:p>
       <w:pPr>
@@ -6993,7 +7669,7 @@
           <v:shape id="_x0000_i1026" type="#_x0000_t75" style="width:403.45pt;height:269.4pt" o:ole="">
             <v:imagedata r:id="rId11" o:title=""/>
           </v:shape>
-          <o:OLEObject Type="Embed" ProgID="Visio.Drawing.11" ShapeID="_x0000_i1026" DrawAspect="Content" ObjectID="_1477228297" r:id="rId12"/>
+          <o:OLEObject Type="Embed" ProgID="Visio.Drawing.11" ShapeID="_x0000_i1026" DrawAspect="Content" ObjectID="_1477236797" r:id="rId12"/>
         </w:object>
       </w:r>
     </w:p>
@@ -7729,14 +8405,13 @@
         <w:pStyle w:val="1"/>
         <w:spacing w:after="240"/>
         <w:ind w:left="567"/>
-        <w:jc w:val="left"/>
-        <w:rPr>
-          <w:sz w:val="28"/>
-          <w:szCs w:val="28"/>
-          <w:lang w:val="en-US"/>
-        </w:rPr>
-      </w:pPr>
-      <w:bookmarkStart w:id="11" w:name="_Toc403130617"/>
+        <w:rPr>
+          <w:sz w:val="28"/>
+          <w:szCs w:val="28"/>
+          <w:lang w:val="en-US"/>
+        </w:rPr>
+      </w:pPr>
+      <w:bookmarkStart w:id="12" w:name="_Toc403493768"/>
       <w:r>
         <w:rPr>
           <w:sz w:val="28"/>
@@ -7781,7 +8456,7 @@
         </w:rPr>
         <w:t>DICOM</w:t>
       </w:r>
-      <w:bookmarkEnd w:id="11"/>
+      <w:bookmarkEnd w:id="12"/>
     </w:p>
     <w:p>
       <w:pPr>
@@ -9340,7 +10015,7 @@
           <v:shape id="_x0000_i1027" type="#_x0000_t75" style="width:393.5pt;height:342.6pt" o:ole="">
             <v:imagedata r:id="rId15" o:title=""/>
           </v:shape>
-          <o:OLEObject Type="Embed" ProgID="Visio.Drawing.11" ShapeID="_x0000_i1027" DrawAspect="Content" ObjectID="_1477228298" r:id="rId16"/>
+          <o:OLEObject Type="Embed" ProgID="Visio.Drawing.11" ShapeID="_x0000_i1027" DrawAspect="Content" ObjectID="_1477236798" r:id="rId16"/>
         </w:object>
       </w:r>
     </w:p>
@@ -9621,20 +10296,19 @@
         <w:pStyle w:val="1"/>
         <w:spacing w:after="240"/>
         <w:ind w:left="567"/>
-        <w:jc w:val="left"/>
         <w:rPr>
           <w:rStyle w:val="style3"/>
           <w:szCs w:val="28"/>
         </w:rPr>
       </w:pPr>
-      <w:bookmarkStart w:id="12" w:name="_Toc403130618"/>
+      <w:bookmarkStart w:id="13" w:name="_Toc403493769"/>
       <w:r>
         <w:rPr>
           <w:szCs w:val="28"/>
         </w:rPr>
         <w:t>1.4 Огляд законодавства у сфері медичної інформації</w:t>
       </w:r>
-      <w:bookmarkEnd w:id="12"/>
+      <w:bookmarkEnd w:id="13"/>
     </w:p>
     <w:p>
       <w:pPr>
@@ -9777,13 +10451,12 @@
         <w:pStyle w:val="1"/>
         <w:spacing w:after="240"/>
         <w:ind w:left="567"/>
-        <w:jc w:val="left"/>
         <w:rPr>
           <w:rStyle w:val="style3"/>
           <w:szCs w:val="28"/>
         </w:rPr>
       </w:pPr>
-      <w:bookmarkStart w:id="13" w:name="_Toc403130619"/>
+      <w:bookmarkStart w:id="14" w:name="_Toc403493770"/>
       <w:r>
         <w:rPr>
           <w:szCs w:val="28"/>
@@ -9804,14 +10477,13 @@
         </w:rPr>
         <w:t xml:space="preserve"> Огляд технологій для забезпечення захисту  медичної інформації</w:t>
       </w:r>
-      <w:bookmarkEnd w:id="13"/>
+      <w:bookmarkEnd w:id="14"/>
     </w:p>
     <w:p>
       <w:pPr>
         <w:pStyle w:val="1"/>
         <w:spacing w:after="240"/>
         <w:ind w:left="567"/>
-        <w:jc w:val="left"/>
         <w:rPr>
           <w:rStyle w:val="style3"/>
           <w:sz w:val="28"/>
@@ -9819,7 +10491,7 @@
           <w:lang w:val="en-US"/>
         </w:rPr>
       </w:pPr>
-      <w:bookmarkStart w:id="14" w:name="_Toc403130620"/>
+      <w:bookmarkStart w:id="15" w:name="_Toc403493771"/>
       <w:r>
         <w:rPr>
           <w:sz w:val="28"/>
@@ -9865,7 +10537,7 @@
         </w:rPr>
         <w:t>протолу IPSec</w:t>
       </w:r>
-      <w:bookmarkEnd w:id="14"/>
+      <w:bookmarkEnd w:id="15"/>
     </w:p>
     <w:p>
       <w:pPr>
@@ -10077,7 +10749,6 @@
         <w:pStyle w:val="1"/>
         <w:spacing w:after="240"/>
         <w:ind w:left="567"/>
-        <w:jc w:val="left"/>
         <w:rPr>
           <w:rStyle w:val="style3"/>
           <w:sz w:val="28"/>
@@ -10085,7 +10756,7 @@
           <w:lang w:val="en-US"/>
         </w:rPr>
       </w:pPr>
-      <w:bookmarkStart w:id="15" w:name="_Toc403130621"/>
+      <w:bookmarkStart w:id="16" w:name="_Toc403493772"/>
       <w:r>
         <w:rPr>
           <w:sz w:val="28"/>
@@ -10123,7 +10794,7 @@
         </w:rPr>
         <w:t>SSL</w:t>
       </w:r>
-      <w:bookmarkEnd w:id="15"/>
+      <w:bookmarkEnd w:id="16"/>
     </w:p>
     <w:p>
       <w:pPr>
@@ -10172,7 +10843,7 @@
           <v:shape id="_x0000_i1028" type="#_x0000_t75" style="width:331.45pt;height:299.15pt" o:ole="">
             <v:imagedata r:id="rId17" o:title=""/>
           </v:shape>
-          <o:OLEObject Type="Embed" ProgID="Visio.Drawing.11" ShapeID="_x0000_i1028" DrawAspect="Content" ObjectID="_1477228299" r:id="rId18"/>
+          <o:OLEObject Type="Embed" ProgID="Visio.Drawing.11" ShapeID="_x0000_i1028" DrawAspect="Content" ObjectID="_1477236799" r:id="rId18"/>
         </w:object>
       </w:r>
     </w:p>
@@ -11800,14 +12471,13 @@
           <w:szCs w:val="28"/>
         </w:rPr>
       </w:pPr>
-      <w:bookmarkStart w:id="16" w:name="_Toc403130622"/>
+      <w:bookmarkStart w:id="17" w:name="_Toc403493773"/>
       <w:r>
         <w:rPr>
           <w:szCs w:val="28"/>
         </w:rPr>
         <w:t>Виснов</w:t>
       </w:r>
-      <w:bookmarkEnd w:id="16"/>
       <w:r>
         <w:rPr>
           <w:szCs w:val="28"/>
@@ -11815,6 +12485,7 @@
         </w:rPr>
         <w:t>ок</w:t>
       </w:r>
+      <w:bookmarkEnd w:id="17"/>
     </w:p>
     <w:p>
       <w:pPr>
@@ -12062,7 +12733,7 @@
       <w:r>
         <w:br w:type="page"/>
       </w:r>
-      <w:bookmarkStart w:id="17" w:name="_Toc403130623"/>
+      <w:bookmarkStart w:id="18" w:name="_Toc403493774"/>
       <w:r>
         <w:rPr>
           <w:szCs w:val="28"/>
@@ -12082,6 +12753,31 @@
           <w:lang w:val="en-US"/>
         </w:rPr>
         <w:t>ОБҐРУНТУВАННЯ ВИБРАНОГО НАПРЯМУ РОБОТИ</w:t>
+      </w:r>
+      <w:bookmarkEnd w:id="18"/>
+    </w:p>
+    <w:p>
+      <w:pPr>
+        <w:spacing w:line="360" w:lineRule="auto"/>
+        <w:ind w:firstLine="709"/>
+        <w:jc w:val="center"/>
+        <w:rPr>
+          <w:bCs/>
+          <w:color w:val="FF0000"/>
+          <w:sz w:val="28"/>
+          <w:szCs w:val="28"/>
+          <w:lang w:val="uk-UA"/>
+        </w:rPr>
+      </w:pPr>
+      <w:r>
+        <w:rPr>
+          <w:bCs/>
+          <w:color w:val="FF0000"/>
+          <w:sz w:val="28"/>
+          <w:szCs w:val="28"/>
+          <w:lang w:val="uk-UA"/>
+        </w:rPr>
+        <w:t>ОПИСАТИ ЧОМУ ПОТРІБЕН ТЕРМІНАЛ ЙОГО Х-КИ</w:t>
       </w:r>
     </w:p>
     <w:p>
@@ -12395,17 +13091,19 @@
         <w:pStyle w:val="1"/>
         <w:spacing w:after="240"/>
         <w:ind w:left="567"/>
-        <w:jc w:val="left"/>
-        <w:rPr>
-          <w:szCs w:val="28"/>
-        </w:rPr>
-      </w:pPr>
+        <w:rPr>
+          <w:szCs w:val="28"/>
+          <w:lang w:val="en-US"/>
+        </w:rPr>
+      </w:pPr>
+      <w:bookmarkStart w:id="19" w:name="_Toc403493775"/>
       <w:r>
         <w:rPr>
           <w:szCs w:val="28"/>
         </w:rPr>
         <w:t>2.1 Дослідження алгоритмів обробки первинного зображення</w:t>
       </w:r>
+      <w:bookmarkEnd w:id="19"/>
     </w:p>
     <w:p>
       <w:pPr>
@@ -12464,10 +13162,10 @@
       </w:pPr>
       <w:r>
         <w:object w:dxaOrig="2647" w:dyaOrig="5951">
-          <v:shape id="_x0000_i1049" type="#_x0000_t75" style="width:222.2pt;height:501.5pt" o:ole="">
+          <v:shape id="_x0000_i1049" type="#_x0000_t75" style="width:202.35pt;height:456.85pt" o:ole="">
             <v:imagedata r:id="rId21" o:title=""/>
           </v:shape>
-          <o:OLEObject Type="Embed" ProgID="Visio.Drawing.11" ShapeID="_x0000_i1049" DrawAspect="Content" ObjectID="_1477228300" r:id="rId22"/>
+          <o:OLEObject Type="Embed" ProgID="Visio.Drawing.11" ShapeID="_x0000_i1049" DrawAspect="Content" ObjectID="_1477236800" r:id="rId22"/>
         </w:object>
       </w:r>
     </w:p>
@@ -12543,7 +13241,7 @@
         <w:spacing w:line="360" w:lineRule="auto"/>
         <w:ind w:firstLine="567"/>
         <w:contextualSpacing/>
-        <w:jc w:val="center"/>
+        <w:jc w:val="right"/>
         <w:rPr>
           <w:sz w:val="28"/>
           <w:szCs w:val="28"/>
@@ -12564,7 +13262,23 @@
           <w:szCs w:val="28"/>
           <w:lang w:val="en-US" w:eastAsia="uk-UA"/>
         </w:rPr>
-        <w:t>Ymax – Y, (1)</w:t>
+        <w:t xml:space="preserve">Ymax – Y, </w:t>
+      </w:r>
+      <w:r>
+        <w:rPr>
+          <w:sz w:val="28"/>
+          <w:szCs w:val="28"/>
+          <w:lang w:val="en-US" w:eastAsia="uk-UA"/>
+        </w:rPr>
+        <w:t xml:space="preserve">                                                      </w:t>
+      </w:r>
+      <w:r>
+        <w:rPr>
+          <w:sz w:val="28"/>
+          <w:szCs w:val="28"/>
+          <w:lang w:val="en-US" w:eastAsia="uk-UA"/>
+        </w:rPr>
+        <w:t>(1)</w:t>
       </w:r>
     </w:p>
     <w:p>
@@ -12588,7 +13302,7 @@
           <w:szCs w:val="28"/>
           <w:lang w:val="uk-UA" w:eastAsia="uk-UA"/>
         </w:rPr>
-        <w:t xml:space="preserve">Для пришвидшення роботи з зображенням потрібно розглянути як зберігається елементи зображення в памяті. Для ОС Android зображення представляється у вигляді пікселів розміром по 3 байта, по одному байту для кожної компоненти кольору. Так можна використати операцію інверсії замість </w:t>
+        <w:t xml:space="preserve">Для пришвидшення роботи з зображенням потрібно розглянути як зберігається елементи зображення в памяті. Для ОС Android зображення представляється у вигляді пікселів розміром по 3 байта, по одному байту для кожної компоненти кольору. Так можна використати операцію інверсії замість віднімання для пришвидшення роботи програми, оскільки однією операцією буде оброблятися один елемент зображення, без розбиття на окремі компоненти для </w:t>
       </w:r>
       <w:r>
         <w:rPr>
@@ -12597,7 +13311,7 @@
           <w:lang w:val="uk-UA" w:eastAsia="uk-UA"/>
         </w:rPr>
         <w:lastRenderedPageBreak/>
-        <w:t xml:space="preserve">віднімання для пришвидшення роботи програми, оскільки однією операцією буде оброблятися один елемент зображення, без розбиття на окремі компоненти для кожного кольору. Тому </w:t>
+        <w:t xml:space="preserve">кожного кольору. Тому </w:t>
       </w:r>
       <w:r>
         <w:rPr>
@@ -12614,6 +13328,94 @@
           <w:lang w:val="uk-UA" w:eastAsia="uk-UA"/>
         </w:rPr>
         <w:t xml:space="preserve"> негативу зображення буде виглядати наступним чином:</w:t>
+      </w:r>
+    </w:p>
+    <w:p>
+      <w:pPr>
+        <w:autoSpaceDE w:val="0"/>
+        <w:autoSpaceDN w:val="0"/>
+        <w:adjustRightInd w:val="0"/>
+        <w:spacing w:line="360" w:lineRule="auto"/>
+        <w:ind w:firstLine="567"/>
+        <w:contextualSpacing/>
+        <w:jc w:val="right"/>
+        <w:rPr>
+          <w:sz w:val="28"/>
+          <w:szCs w:val="28"/>
+          <w:lang w:val="uk-UA" w:eastAsia="uk-UA"/>
+        </w:rPr>
+      </w:pPr>
+      <w:r>
+        <w:rPr>
+          <w:sz w:val="28"/>
+          <w:szCs w:val="28"/>
+          <w:lang w:val="uk-UA" w:eastAsia="uk-UA"/>
+        </w:rPr>
+        <w:t>Yn = !</w:t>
+      </w:r>
+      <w:r>
+        <w:rPr>
+          <w:sz w:val="28"/>
+          <w:szCs w:val="28"/>
+          <w:lang w:val="en-US" w:eastAsia="uk-UA"/>
+        </w:rPr>
+        <w:t>Y,</w:t>
+      </w:r>
+      <w:r>
+        <w:rPr>
+          <w:sz w:val="28"/>
+          <w:szCs w:val="28"/>
+          <w:lang w:val="en-US" w:eastAsia="uk-UA"/>
+        </w:rPr>
+        <w:t xml:space="preserve">                                                            </w:t>
+      </w:r>
+      <w:r>
+        <w:rPr>
+          <w:sz w:val="28"/>
+          <w:szCs w:val="28"/>
+          <w:lang w:val="en-US" w:eastAsia="uk-UA"/>
+        </w:rPr>
+        <w:t>(2)</w:t>
+      </w:r>
+    </w:p>
+    <w:p>
+      <w:pPr>
+        <w:autoSpaceDE w:val="0"/>
+        <w:autoSpaceDN w:val="0"/>
+        <w:adjustRightInd w:val="0"/>
+        <w:spacing w:line="360" w:lineRule="auto"/>
+        <w:ind w:firstLine="567"/>
+        <w:contextualSpacing/>
+        <w:jc w:val="both"/>
+        <w:rPr>
+          <w:sz w:val="28"/>
+          <w:szCs w:val="28"/>
+          <w:lang w:val="uk-UA" w:eastAsia="uk-UA"/>
+        </w:rPr>
+      </w:pPr>
+      <w:r>
+        <w:rPr>
+          <w:sz w:val="28"/>
+          <w:szCs w:val="28"/>
+          <w:lang w:val="uk-UA" w:eastAsia="uk-UA"/>
+        </w:rPr>
+        <w:t xml:space="preserve">Згідно цієї формули можна побудувати алгоритм </w:t>
+      </w:r>
+      <w:r>
+        <w:rPr>
+          <w:sz w:val="28"/>
+          <w:szCs w:val="28"/>
+          <w:lang w:val="uk-UA" w:eastAsia="uk-UA"/>
+        </w:rPr>
+        <w:t>отримання негативу</w:t>
+      </w:r>
+      <w:r>
+        <w:rPr>
+          <w:sz w:val="28"/>
+          <w:szCs w:val="28"/>
+          <w:lang w:val="uk-UA" w:eastAsia="uk-UA"/>
+        </w:rPr>
+        <w:t xml:space="preserve"> зображення (рис. 2.3)</w:t>
       </w:r>
     </w:p>
     <w:p>
@@ -12626,6 +13428,28 @@
         <w:contextualSpacing/>
         <w:jc w:val="center"/>
         <w:rPr>
+          <w:lang w:val="uk-UA"/>
+        </w:rPr>
+      </w:pPr>
+      <w:r>
+        <w:object w:dxaOrig="2647" w:dyaOrig="6482">
+          <v:shape id="_x0000_i1052" type="#_x0000_t75" style="width:204.85pt;height:501.5pt" o:ole="">
+            <v:imagedata r:id="rId23" o:title=""/>
+          </v:shape>
+          <o:OLEObject Type="Embed" ProgID="Visio.Drawing.11" ShapeID="_x0000_i1052" DrawAspect="Content" ObjectID="_1477236801" r:id="rId24"/>
+        </w:object>
+      </w:r>
+    </w:p>
+    <w:p>
+      <w:pPr>
+        <w:autoSpaceDE w:val="0"/>
+        <w:autoSpaceDN w:val="0"/>
+        <w:adjustRightInd w:val="0"/>
+        <w:spacing w:line="360" w:lineRule="auto"/>
+        <w:ind w:firstLine="567"/>
+        <w:contextualSpacing/>
+        <w:jc w:val="center"/>
+        <w:rPr>
           <w:sz w:val="28"/>
           <w:szCs w:val="28"/>
           <w:lang w:val="uk-UA" w:eastAsia="uk-UA"/>
@@ -12637,15 +13461,7 @@
           <w:szCs w:val="28"/>
           <w:lang w:val="uk-UA" w:eastAsia="uk-UA"/>
         </w:rPr>
-        <w:t>Yn = !</w:t>
-      </w:r>
-      <w:r>
-        <w:rPr>
-          <w:sz w:val="28"/>
-          <w:szCs w:val="28"/>
-          <w:lang w:val="en-US" w:eastAsia="uk-UA"/>
-        </w:rPr>
-        <w:t>Y, (2)</w:t>
+        <w:t>Рис 2.2 Алгоритм отримання негативу зображення</w:t>
       </w:r>
     </w:p>
     <w:p>
@@ -12669,7 +13485,15 @@
           <w:szCs w:val="28"/>
           <w:lang w:val="uk-UA" w:eastAsia="uk-UA"/>
         </w:rPr>
-        <w:t xml:space="preserve">Згідно цієї формули можна побудувати алгоритм </w:t>
+        <w:t>Контр</w:t>
+      </w:r>
+      <w:r>
+        <w:rPr>
+          <w:sz w:val="28"/>
+          <w:szCs w:val="28"/>
+          <w:lang w:val="en-US" w:eastAsia="uk-UA"/>
+        </w:rPr>
+        <w:t>а</w:t>
       </w:r>
       <w:r>
         <w:rPr>
@@ -12677,7 +13501,15 @@
           <w:szCs w:val="28"/>
           <w:lang w:val="uk-UA" w:eastAsia="uk-UA"/>
         </w:rPr>
-        <w:t>отримання негативу</w:t>
+        <w:t>ст — міра виявлення об'єкта на якому-небудь тлі. Розрахувати контраст можна, якщо відома яскравість об'єкта і фону, на якому ми спостерігаємо об'єкт</w:t>
+      </w:r>
+      <w:r>
+        <w:rPr>
+          <w:sz w:val="28"/>
+          <w:szCs w:val="28"/>
+          <w:lang w:val="en-US" w:eastAsia="uk-UA"/>
+        </w:rPr>
+        <w:t xml:space="preserve">. </w:t>
       </w:r>
       <w:r>
         <w:rPr>
@@ -12685,7 +13517,213 @@
           <w:szCs w:val="28"/>
           <w:lang w:val="uk-UA" w:eastAsia="uk-UA"/>
         </w:rPr>
-        <w:t xml:space="preserve"> зображення (рис. 2.3)</w:t>
+        <w:t xml:space="preserve">Правильний розрахунок контрасту необхідний для </w:t>
+      </w:r>
+      <w:r>
+        <w:rPr>
+          <w:sz w:val="28"/>
+          <w:szCs w:val="28"/>
+          <w:lang w:val="uk-UA" w:eastAsia="uk-UA"/>
+        </w:rPr>
+        <w:lastRenderedPageBreak/>
+        <w:t xml:space="preserve">отримання гармонійного розподілу яскравості. Це дуже важливо, оскільки баланс яскравостей справляє сильний вплив на сприйняття освітлюваного об'єкта. Різкий контраст справляє неприємне враження і приводить до зорової втоми, оскільки оку доводиться постійно пристосовуватися до різних рівнів яскравості. Недостатній контраст також небажаний, оскільки в цьому випадку об'єкти виглядають плоскими і погано розрізняються на фоні, що також </w:t>
+      </w:r>
+      <w:r>
+        <w:rPr>
+          <w:sz w:val="28"/>
+          <w:szCs w:val="28"/>
+          <w:lang w:val="uk-UA" w:eastAsia="uk-UA"/>
+        </w:rPr>
+        <w:t xml:space="preserve">приводить до зорового стомлення, тому необхідно розробити алгоритм зміни контрасту. </w:t>
+      </w:r>
+      <w:r>
+        <w:rPr>
+          <w:sz w:val="28"/>
+          <w:szCs w:val="28"/>
+          <w:lang w:val="uk-UA" w:eastAsia="uk-UA"/>
+        </w:rPr>
+        <w:t>Для обчислення елементу зображення по заданому значенн</w:t>
+      </w:r>
+      <w:r>
+        <w:rPr>
+          <w:sz w:val="28"/>
+          <w:szCs w:val="28"/>
+          <w:lang w:val="uk-UA" w:eastAsia="uk-UA"/>
+        </w:rPr>
+        <w:t>ю</w:t>
+      </w:r>
+      <w:r>
+        <w:rPr>
+          <w:sz w:val="28"/>
+          <w:szCs w:val="28"/>
+          <w:lang w:val="uk-UA" w:eastAsia="uk-UA"/>
+        </w:rPr>
+        <w:t xml:space="preserve"> контрасту використовується наступна формула:</w:t>
+      </w:r>
+    </w:p>
+    <w:p>
+      <w:pPr>
+        <w:autoSpaceDE w:val="0"/>
+        <w:autoSpaceDN w:val="0"/>
+        <w:adjustRightInd w:val="0"/>
+        <w:spacing w:line="360" w:lineRule="auto"/>
+        <w:ind w:firstLine="567"/>
+        <w:contextualSpacing/>
+        <w:jc w:val="right"/>
+        <w:rPr>
+          <w:sz w:val="28"/>
+          <w:szCs w:val="28"/>
+          <w:lang w:val="en-US" w:eastAsia="uk-UA"/>
+        </w:rPr>
+      </w:pPr>
+      <w:r>
+        <w:rPr>
+          <w:rStyle w:val="HTML1"/>
+          <w:rFonts w:ascii="Times New Roman" w:hAnsi="Times New Roman" w:cs="Times New Roman"/>
+          <w:sz w:val="26"/>
+          <w:szCs w:val="26"/>
+          <w:lang w:val="uk-UA"/>
+        </w:rPr>
+        <w:t>Yn</w:t>
+      </w:r>
+      <w:r>
+        <w:rPr>
+          <w:rStyle w:val="HTML1"/>
+          <w:rFonts w:ascii="Times New Roman" w:hAnsi="Times New Roman" w:cs="Times New Roman"/>
+          <w:sz w:val="26"/>
+          <w:szCs w:val="26"/>
+        </w:rPr>
+        <w:t xml:space="preserve"> = ((</w:t>
+      </w:r>
+      <w:r>
+        <w:rPr>
+          <w:rStyle w:val="HTML1"/>
+          <w:rFonts w:ascii="Times New Roman" w:hAnsi="Times New Roman" w:cs="Times New Roman"/>
+          <w:sz w:val="26"/>
+          <w:szCs w:val="26"/>
+          <w:lang w:val="en-US"/>
+        </w:rPr>
+        <w:t>Yn</w:t>
+      </w:r>
+      <w:r>
+        <w:rPr>
+          <w:rStyle w:val="HTML1"/>
+          <w:rFonts w:ascii="Times New Roman" w:hAnsi="Times New Roman" w:cs="Times New Roman"/>
+          <w:sz w:val="26"/>
+          <w:szCs w:val="26"/>
+        </w:rPr>
+        <w:t xml:space="preserve"> / </w:t>
+      </w:r>
+      <w:r>
+        <w:rPr>
+          <w:rStyle w:val="HTML1"/>
+          <w:rFonts w:ascii="Times New Roman" w:hAnsi="Times New Roman" w:cs="Times New Roman"/>
+          <w:sz w:val="26"/>
+          <w:szCs w:val="26"/>
+          <w:lang w:val="en-US"/>
+        </w:rPr>
+        <w:t>Ymax</w:t>
+      </w:r>
+      <w:r>
+        <w:rPr>
+          <w:rStyle w:val="HTML1"/>
+          <w:rFonts w:ascii="Times New Roman" w:hAnsi="Times New Roman" w:cs="Times New Roman"/>
+          <w:sz w:val="26"/>
+          <w:szCs w:val="26"/>
+        </w:rPr>
+        <w:t xml:space="preserve">) - 0.5) * </w:t>
+      </w:r>
+      <w:r>
+        <w:rPr>
+          <w:rStyle w:val="HTML1"/>
+          <w:rFonts w:ascii="Times New Roman" w:hAnsi="Times New Roman" w:cs="Times New Roman"/>
+          <w:sz w:val="26"/>
+          <w:szCs w:val="26"/>
+          <w:lang w:val="en-US"/>
+        </w:rPr>
+        <w:t>C</w:t>
+      </w:r>
+      <w:r>
+        <w:rPr>
+          <w:rStyle w:val="HTML1"/>
+          <w:rFonts w:ascii="Times New Roman" w:hAnsi="Times New Roman" w:cs="Times New Roman"/>
+          <w:sz w:val="26"/>
+          <w:szCs w:val="26"/>
+        </w:rPr>
+        <w:t xml:space="preserve">) + 0.5) * </w:t>
+      </w:r>
+      <w:r>
+        <w:rPr>
+          <w:rStyle w:val="HTML1"/>
+          <w:rFonts w:ascii="Times New Roman" w:hAnsi="Times New Roman" w:cs="Times New Roman"/>
+          <w:sz w:val="26"/>
+          <w:szCs w:val="26"/>
+          <w:lang w:val="en-US"/>
+        </w:rPr>
+        <w:t>Ymax</w:t>
+      </w:r>
+      <w:r>
+        <w:rPr>
+          <w:rStyle w:val="HTML1"/>
+          <w:rFonts w:ascii="Times New Roman" w:hAnsi="Times New Roman" w:cs="Times New Roman"/>
+          <w:sz w:val="26"/>
+          <w:szCs w:val="26"/>
+        </w:rPr>
+        <w:t>)</w:t>
+      </w:r>
+      <w:r>
+        <w:rPr>
+          <w:rStyle w:val="HTML1"/>
+          <w:rFonts w:ascii="Times New Roman" w:hAnsi="Times New Roman" w:cs="Times New Roman"/>
+          <w:sz w:val="26"/>
+          <w:szCs w:val="26"/>
+          <w:lang w:val="en-US"/>
+        </w:rPr>
+        <w:t xml:space="preserve">, </w:t>
+      </w:r>
+      <w:r>
+        <w:rPr>
+          <w:rStyle w:val="HTML1"/>
+          <w:rFonts w:ascii="Times New Roman" w:hAnsi="Times New Roman" w:cs="Times New Roman"/>
+          <w:sz w:val="26"/>
+          <w:szCs w:val="26"/>
+          <w:lang w:val="en-US"/>
+        </w:rPr>
+        <w:t xml:space="preserve">                                </w:t>
+      </w:r>
+      <w:r>
+        <w:rPr>
+          <w:rStyle w:val="HTML1"/>
+          <w:rFonts w:ascii="Times New Roman" w:hAnsi="Times New Roman" w:cs="Times New Roman"/>
+          <w:sz w:val="26"/>
+          <w:szCs w:val="26"/>
+          <w:lang w:val="en-US"/>
+        </w:rPr>
+        <w:t>(3)</w:t>
+      </w:r>
+    </w:p>
+    <w:p>
+      <w:pPr>
+        <w:autoSpaceDE w:val="0"/>
+        <w:autoSpaceDN w:val="0"/>
+        <w:adjustRightInd w:val="0"/>
+        <w:spacing w:line="360" w:lineRule="auto"/>
+        <w:ind w:firstLine="567"/>
+        <w:contextualSpacing/>
+        <w:jc w:val="both"/>
+        <w:rPr>
+          <w:sz w:val="28"/>
+          <w:szCs w:val="28"/>
+          <w:lang w:val="uk-UA" w:eastAsia="uk-UA"/>
+        </w:rPr>
+      </w:pPr>
+      <w:r>
+        <w:rPr>
+          <w:sz w:val="28"/>
+          <w:szCs w:val="28"/>
+          <w:lang w:val="uk-UA" w:eastAsia="uk-UA"/>
+        </w:rPr>
+        <w:t>Згідно цієї формули можна побудувати алгоритм зміни контрасту зображення (рис. 2.3)</w:t>
       </w:r>
     </w:p>
     <w:p>
@@ -12702,11 +13740,11 @@
         </w:rPr>
       </w:pPr>
       <w:r>
-        <w:object w:dxaOrig="2647" w:dyaOrig="6482">
-          <v:shape id="_x0000_i1052" type="#_x0000_t75" style="width:204.85pt;height:501.5pt" o:ole="">
-            <v:imagedata r:id="rId23" o:title=""/>
+        <w:object w:dxaOrig="2647" w:dyaOrig="6483">
+          <v:shape id="_x0000_i1051" type="#_x0000_t75" style="width:204.85pt;height:501.5pt" o:ole="">
+            <v:imagedata r:id="rId25" o:title=""/>
           </v:shape>
-          <o:OLEObject Type="Embed" ProgID="Visio.Drawing.11" ShapeID="_x0000_i1052" DrawAspect="Content" ObjectID="_1477228301" r:id="rId24"/>
+          <o:OLEObject Type="Embed" ProgID="Visio.Drawing.11" ShapeID="_x0000_i1051" DrawAspect="Content" ObjectID="_1477236802" r:id="rId26"/>
         </w:object>
       </w:r>
     </w:p>
@@ -12731,7 +13769,221 @@
           <w:szCs w:val="28"/>
           <w:lang w:val="uk-UA" w:eastAsia="uk-UA"/>
         </w:rPr>
-        <w:t>Рис 2.2 Алгоритм отримання негативу зображення</w:t>
+        <w:t>Рис 2.3 Алгоритм зміни контрасту</w:t>
+      </w:r>
+    </w:p>
+    <w:p>
+      <w:pPr>
+        <w:autoSpaceDE w:val="0"/>
+        <w:autoSpaceDN w:val="0"/>
+        <w:adjustRightInd w:val="0"/>
+        <w:spacing w:line="360" w:lineRule="auto"/>
+        <w:ind w:firstLine="567"/>
+        <w:contextualSpacing/>
+        <w:jc w:val="both"/>
+        <w:rPr>
+          <w:sz w:val="28"/>
+          <w:szCs w:val="28"/>
+          <w:lang w:val="uk-UA" w:eastAsia="uk-UA"/>
+        </w:rPr>
+      </w:pPr>
+      <w:r>
+        <w:rPr>
+          <w:sz w:val="28"/>
+          <w:szCs w:val="28"/>
+          <w:lang w:val="en-US" w:eastAsia="uk-UA"/>
+        </w:rPr>
+        <w:t>При обчисленні нового значення</w:t>
+      </w:r>
+      <w:r>
+        <w:rPr>
+          <w:sz w:val="28"/>
+          <w:szCs w:val="28"/>
+          <w:lang w:val="uk-UA" w:eastAsia="uk-UA"/>
+        </w:rPr>
+        <w:t>,</w:t>
+      </w:r>
+      <w:r>
+        <w:rPr>
+          <w:sz w:val="28"/>
+          <w:szCs w:val="28"/>
+          <w:lang w:val="en-US" w:eastAsia="uk-UA"/>
+        </w:rPr>
+        <w:t xml:space="preserve"> слід також нормалізувати його, тобто перевірити чи нове значення елементу зображення не </w:t>
+      </w:r>
+      <w:r>
+        <w:rPr>
+          <w:sz w:val="28"/>
+          <w:szCs w:val="28"/>
+          <w:lang w:val="uk-UA" w:eastAsia="uk-UA"/>
+        </w:rPr>
+        <w:t>виходить за межі максимальних.</w:t>
+      </w:r>
+    </w:p>
+    <w:p>
+      <w:pPr>
+        <w:autoSpaceDE w:val="0"/>
+        <w:autoSpaceDN w:val="0"/>
+        <w:adjustRightInd w:val="0"/>
+        <w:spacing w:line="360" w:lineRule="auto"/>
+        <w:ind w:firstLine="567"/>
+        <w:contextualSpacing/>
+        <w:jc w:val="both"/>
+        <w:rPr>
+          <w:rStyle w:val="HTML1"/>
+          <w:rFonts w:ascii="Times New Roman" w:hAnsi="Times New Roman" w:cs="Times New Roman"/>
+          <w:sz w:val="26"/>
+          <w:szCs w:val="26"/>
+          <w:lang w:val="uk-UA"/>
+        </w:rPr>
+      </w:pPr>
+      <w:r>
+        <w:rPr>
+          <w:rStyle w:val="HTML1"/>
+          <w:rFonts w:ascii="Times New Roman" w:hAnsi="Times New Roman" w:cs="Times New Roman"/>
+          <w:sz w:val="26"/>
+          <w:szCs w:val="26"/>
+          <w:lang w:val="uk-UA"/>
+        </w:rPr>
+        <w:t xml:space="preserve">Яскравість є атрибутом зорового сприйняття, який з'являється, коли є джерело світла та об’єкт, що відбиває світло. Іншими словами, яскравість сприйняття визначається яскравістю об’єкта що відбиває світло, і є світловою характеристикою об’єктів. В колірній системі RGB яскравість визначається середнім арифметичним з червоного, зеленого і синього кольору елемента зображення. Для зміни яскравості необхідно змінити всі три компоненти кольору. Відповідно зміна яскравості буде </w:t>
+      </w:r>
+      <w:r>
+        <w:rPr>
+          <w:rStyle w:val="HTML1"/>
+          <w:rFonts w:ascii="Times New Roman" w:hAnsi="Times New Roman" w:cs="Times New Roman"/>
+          <w:sz w:val="26"/>
+          <w:szCs w:val="26"/>
+          <w:lang w:val="uk-UA"/>
+        </w:rPr>
+        <w:lastRenderedPageBreak/>
+        <w:t>визначатися за формулою 4.</w:t>
+      </w:r>
+      <w:r>
+        <w:rPr>
+          <w:rStyle w:val="HTML1"/>
+          <w:rFonts w:ascii="Times New Roman" w:hAnsi="Times New Roman" w:cs="Times New Roman"/>
+          <w:sz w:val="26"/>
+          <w:szCs w:val="26"/>
+          <w:lang w:val="uk-UA"/>
+        </w:rPr>
+        <w:t xml:space="preserve"> При чорнобілому зображенні значення всіх трьох компонент RGB буде однакове, тому можна взяти одну з них як початкове значення яскравості.</w:t>
+      </w:r>
+    </w:p>
+    <w:p>
+      <w:pPr>
+        <w:autoSpaceDE w:val="0"/>
+        <w:autoSpaceDN w:val="0"/>
+        <w:adjustRightInd w:val="0"/>
+        <w:spacing w:line="360" w:lineRule="auto"/>
+        <w:ind w:firstLine="567"/>
+        <w:contextualSpacing/>
+        <w:jc w:val="right"/>
+        <w:rPr>
+          <w:rStyle w:val="HTML1"/>
+          <w:rFonts w:ascii="Times New Roman" w:hAnsi="Times New Roman" w:cs="Times New Roman"/>
+          <w:sz w:val="26"/>
+          <w:szCs w:val="26"/>
+          <w:lang w:val="uk-UA"/>
+        </w:rPr>
+      </w:pPr>
+      <w:r>
+        <w:rPr>
+          <w:rStyle w:val="HTML1"/>
+          <w:rFonts w:ascii="Times New Roman" w:hAnsi="Times New Roman" w:cs="Times New Roman"/>
+          <w:sz w:val="26"/>
+          <w:szCs w:val="26"/>
+          <w:lang w:val="uk-UA"/>
+        </w:rPr>
+        <w:t>Yn</w:t>
+      </w:r>
+      <w:r>
+        <w:rPr>
+          <w:rStyle w:val="HTML1"/>
+          <w:rFonts w:ascii="Times New Roman" w:hAnsi="Times New Roman" w:cs="Times New Roman"/>
+          <w:sz w:val="26"/>
+          <w:szCs w:val="26"/>
+        </w:rPr>
+        <w:t xml:space="preserve"> = </w:t>
+      </w:r>
+      <w:r>
+        <w:rPr>
+          <w:rStyle w:val="HTML1"/>
+          <w:rFonts w:ascii="Times New Roman" w:hAnsi="Times New Roman" w:cs="Times New Roman"/>
+          <w:sz w:val="26"/>
+          <w:szCs w:val="26"/>
+          <w:lang w:val="en-US"/>
+        </w:rPr>
+        <w:t>Y</w:t>
+      </w:r>
+      <w:r>
+        <w:rPr>
+          <w:rStyle w:val="HTML1"/>
+          <w:rFonts w:ascii="Times New Roman" w:hAnsi="Times New Roman" w:cs="Times New Roman"/>
+          <w:sz w:val="26"/>
+          <w:szCs w:val="26"/>
+          <w:lang w:val="en-US"/>
+        </w:rPr>
+        <w:t xml:space="preserve"> + B,</w:t>
+      </w:r>
+      <w:r>
+        <w:rPr>
+          <w:rStyle w:val="HTML1"/>
+          <w:rFonts w:ascii="Times New Roman" w:hAnsi="Times New Roman" w:cs="Times New Roman"/>
+          <w:sz w:val="26"/>
+          <w:szCs w:val="26"/>
+          <w:lang w:val="en-US"/>
+        </w:rPr>
+        <w:t xml:space="preserve">                                                                  </w:t>
+      </w:r>
+      <w:r>
+        <w:rPr>
+          <w:rStyle w:val="HTML1"/>
+          <w:rFonts w:ascii="Times New Roman" w:hAnsi="Times New Roman" w:cs="Times New Roman"/>
+          <w:sz w:val="26"/>
+          <w:szCs w:val="26"/>
+          <w:lang w:val="en-US"/>
+        </w:rPr>
+        <w:t xml:space="preserve"> (4)</w:t>
+      </w:r>
+    </w:p>
+    <w:p>
+      <w:pPr>
+        <w:autoSpaceDE w:val="0"/>
+        <w:autoSpaceDN w:val="0"/>
+        <w:adjustRightInd w:val="0"/>
+        <w:spacing w:line="360" w:lineRule="auto"/>
+        <w:ind w:firstLine="567"/>
+        <w:contextualSpacing/>
+        <w:jc w:val="both"/>
+        <w:rPr>
+          <w:sz w:val="28"/>
+          <w:szCs w:val="28"/>
+          <w:lang w:val="uk-UA" w:eastAsia="uk-UA"/>
+        </w:rPr>
+      </w:pPr>
+      <w:r>
+        <w:rPr>
+          <w:sz w:val="28"/>
+          <w:szCs w:val="28"/>
+          <w:lang w:val="uk-UA" w:eastAsia="uk-UA"/>
+        </w:rPr>
+        <w:t xml:space="preserve">Згідно цієї формули можна побудувати алгоритм зміни </w:t>
+      </w:r>
+      <w:r>
+        <w:rPr>
+          <w:sz w:val="28"/>
+          <w:szCs w:val="28"/>
+          <w:lang w:val="uk-UA" w:eastAsia="uk-UA"/>
+        </w:rPr>
+        <w:t>яскравості</w:t>
+      </w:r>
+      <w:r>
+        <w:rPr>
+          <w:sz w:val="28"/>
+          <w:szCs w:val="28"/>
+          <w:lang w:val="uk-UA" w:eastAsia="uk-UA"/>
+        </w:rPr>
+        <w:t xml:space="preserve"> зображення (рис. 2.4)</w:t>
       </w:r>
     </w:p>
     <w:p>
@@ -12744,496 +13996,6 @@
         <w:contextualSpacing/>
         <w:jc w:val="center"/>
         <w:rPr>
-          <w:sz w:val="28"/>
-          <w:szCs w:val="28"/>
-          <w:lang w:val="uk-UA" w:eastAsia="uk-UA"/>
-        </w:rPr>
-      </w:pPr>
-    </w:p>
-    <w:p>
-      <w:pPr>
-        <w:autoSpaceDE w:val="0"/>
-        <w:autoSpaceDN w:val="0"/>
-        <w:adjustRightInd w:val="0"/>
-        <w:spacing w:line="360" w:lineRule="auto"/>
-        <w:ind w:firstLine="567"/>
-        <w:contextualSpacing/>
-        <w:jc w:val="both"/>
-        <w:rPr>
-          <w:sz w:val="28"/>
-          <w:szCs w:val="28"/>
-          <w:lang w:val="uk-UA" w:eastAsia="uk-UA"/>
-        </w:rPr>
-      </w:pPr>
-      <w:r>
-        <w:rPr>
-          <w:sz w:val="28"/>
-          <w:szCs w:val="28"/>
-          <w:lang w:val="uk-UA" w:eastAsia="uk-UA"/>
-        </w:rPr>
-        <w:lastRenderedPageBreak/>
-        <w:t>Контр</w:t>
-      </w:r>
-      <w:r>
-        <w:rPr>
-          <w:sz w:val="28"/>
-          <w:szCs w:val="28"/>
-          <w:lang w:val="en-US" w:eastAsia="uk-UA"/>
-        </w:rPr>
-        <w:t>а</w:t>
-      </w:r>
-      <w:r>
-        <w:rPr>
-          <w:sz w:val="28"/>
-          <w:szCs w:val="28"/>
-          <w:lang w:val="uk-UA" w:eastAsia="uk-UA"/>
-        </w:rPr>
-        <w:t>ст — міра виявлення об'єкта на якому-небудь тлі. Розрахувати контраст можна, якщо відома яскравість об'єкта і фону, на якому ми спостерігаємо об'єкт</w:t>
-      </w:r>
-      <w:r>
-        <w:rPr>
-          <w:sz w:val="28"/>
-          <w:szCs w:val="28"/>
-          <w:lang w:val="en-US" w:eastAsia="uk-UA"/>
-        </w:rPr>
-        <w:t xml:space="preserve">. </w:t>
-      </w:r>
-      <w:r>
-        <w:rPr>
-          <w:sz w:val="28"/>
-          <w:szCs w:val="28"/>
-          <w:lang w:val="uk-UA" w:eastAsia="uk-UA"/>
-        </w:rPr>
-        <w:t xml:space="preserve">Правильний розрахунок контрасту необхідний для отримання гармонійного розподілу яскравості. Це дуже важливо, оскільки баланс яскравостей справляє сильний вплив на сприйняття освітлюваного об'єкта. Різкий контраст справляє неприємне враження і приводить до зорової втоми, оскільки оку доводиться постійно пристосовуватися до різних рівнів яскравості. Недостатній контраст також небажаний, оскільки в цьому випадку об'єкти виглядають плоскими і погано розрізняються на фоні, що також </w:t>
-      </w:r>
-      <w:r>
-        <w:rPr>
-          <w:sz w:val="28"/>
-          <w:szCs w:val="28"/>
-          <w:lang w:val="uk-UA" w:eastAsia="uk-UA"/>
-        </w:rPr>
-        <w:t xml:space="preserve">приводить до зорового стомлення, тому необхідно розробити алгоритм зміни контрасту. </w:t>
-      </w:r>
-      <w:r>
-        <w:rPr>
-          <w:sz w:val="28"/>
-          <w:szCs w:val="28"/>
-          <w:lang w:val="uk-UA" w:eastAsia="uk-UA"/>
-        </w:rPr>
-        <w:t>Для обчислення елементу зображення по заданому значенн</w:t>
-      </w:r>
-      <w:r>
-        <w:rPr>
-          <w:sz w:val="28"/>
-          <w:szCs w:val="28"/>
-          <w:lang w:val="uk-UA" w:eastAsia="uk-UA"/>
-        </w:rPr>
-        <w:t>ю</w:t>
-      </w:r>
-      <w:r>
-        <w:rPr>
-          <w:sz w:val="28"/>
-          <w:szCs w:val="28"/>
-          <w:lang w:val="uk-UA" w:eastAsia="uk-UA"/>
-        </w:rPr>
-        <w:t xml:space="preserve"> контрасту використовується наступна формула:</w:t>
-      </w:r>
-    </w:p>
-    <w:p>
-      <w:pPr>
-        <w:autoSpaceDE w:val="0"/>
-        <w:autoSpaceDN w:val="0"/>
-        <w:adjustRightInd w:val="0"/>
-        <w:spacing w:line="360" w:lineRule="auto"/>
-        <w:ind w:firstLine="567"/>
-        <w:contextualSpacing/>
-        <w:jc w:val="center"/>
-        <w:rPr>
-          <w:sz w:val="28"/>
-          <w:szCs w:val="28"/>
-          <w:lang w:val="en-US" w:eastAsia="uk-UA"/>
-        </w:rPr>
-      </w:pPr>
-      <w:r>
-        <w:rPr>
-          <w:rStyle w:val="HTML1"/>
-          <w:rFonts w:ascii="Times New Roman" w:hAnsi="Times New Roman" w:cs="Times New Roman"/>
-          <w:sz w:val="26"/>
-          <w:szCs w:val="26"/>
-          <w:lang w:val="uk-UA"/>
-        </w:rPr>
-        <w:t>Yn</w:t>
-      </w:r>
-      <w:r>
-        <w:rPr>
-          <w:rStyle w:val="HTML1"/>
-          <w:rFonts w:ascii="Times New Roman" w:hAnsi="Times New Roman" w:cs="Times New Roman"/>
-          <w:sz w:val="26"/>
-          <w:szCs w:val="26"/>
-        </w:rPr>
-        <w:t xml:space="preserve"> = ((</w:t>
-      </w:r>
-      <w:r>
-        <w:rPr>
-          <w:rStyle w:val="HTML1"/>
-          <w:rFonts w:ascii="Times New Roman" w:hAnsi="Times New Roman" w:cs="Times New Roman"/>
-          <w:sz w:val="26"/>
-          <w:szCs w:val="26"/>
-          <w:lang w:val="en-US"/>
-        </w:rPr>
-        <w:t>Yn</w:t>
-      </w:r>
-      <w:r>
-        <w:rPr>
-          <w:rStyle w:val="HTML1"/>
-          <w:rFonts w:ascii="Times New Roman" w:hAnsi="Times New Roman" w:cs="Times New Roman"/>
-          <w:sz w:val="26"/>
-          <w:szCs w:val="26"/>
-        </w:rPr>
-        <w:t xml:space="preserve"> / </w:t>
-      </w:r>
-      <w:r>
-        <w:rPr>
-          <w:rStyle w:val="HTML1"/>
-          <w:rFonts w:ascii="Times New Roman" w:hAnsi="Times New Roman" w:cs="Times New Roman"/>
-          <w:sz w:val="26"/>
-          <w:szCs w:val="26"/>
-          <w:lang w:val="en-US"/>
-        </w:rPr>
-        <w:t>Ymax</w:t>
-      </w:r>
-      <w:r>
-        <w:rPr>
-          <w:rStyle w:val="HTML1"/>
-          <w:rFonts w:ascii="Times New Roman" w:hAnsi="Times New Roman" w:cs="Times New Roman"/>
-          <w:sz w:val="26"/>
-          <w:szCs w:val="26"/>
-        </w:rPr>
-        <w:t xml:space="preserve">) - 0.5) * </w:t>
-      </w:r>
-      <w:r>
-        <w:rPr>
-          <w:rStyle w:val="HTML1"/>
-          <w:rFonts w:ascii="Times New Roman" w:hAnsi="Times New Roman" w:cs="Times New Roman"/>
-          <w:sz w:val="26"/>
-          <w:szCs w:val="26"/>
-          <w:lang w:val="en-US"/>
-        </w:rPr>
-        <w:t>C</w:t>
-      </w:r>
-      <w:r>
-        <w:rPr>
-          <w:rStyle w:val="HTML1"/>
-          <w:rFonts w:ascii="Times New Roman" w:hAnsi="Times New Roman" w:cs="Times New Roman"/>
-          <w:sz w:val="26"/>
-          <w:szCs w:val="26"/>
-        </w:rPr>
-        <w:t xml:space="preserve">) + 0.5) * </w:t>
-      </w:r>
-      <w:r>
-        <w:rPr>
-          <w:rStyle w:val="HTML1"/>
-          <w:rFonts w:ascii="Times New Roman" w:hAnsi="Times New Roman" w:cs="Times New Roman"/>
-          <w:sz w:val="26"/>
-          <w:szCs w:val="26"/>
-          <w:lang w:val="en-US"/>
-        </w:rPr>
-        <w:t>Ymax</w:t>
-      </w:r>
-      <w:r>
-        <w:rPr>
-          <w:rStyle w:val="HTML1"/>
-          <w:rFonts w:ascii="Times New Roman" w:hAnsi="Times New Roman" w:cs="Times New Roman"/>
-          <w:sz w:val="26"/>
-          <w:szCs w:val="26"/>
-        </w:rPr>
-        <w:t>)</w:t>
-      </w:r>
-      <w:r>
-        <w:rPr>
-          <w:rStyle w:val="HTML1"/>
-          <w:rFonts w:ascii="Times New Roman" w:hAnsi="Times New Roman" w:cs="Times New Roman"/>
-          <w:sz w:val="26"/>
-          <w:szCs w:val="26"/>
-          <w:lang w:val="en-US"/>
-        </w:rPr>
-        <w:t>, (3)</w:t>
-      </w:r>
-    </w:p>
-    <w:p>
-      <w:pPr>
-        <w:autoSpaceDE w:val="0"/>
-        <w:autoSpaceDN w:val="0"/>
-        <w:adjustRightInd w:val="0"/>
-        <w:spacing w:line="360" w:lineRule="auto"/>
-        <w:ind w:firstLine="567"/>
-        <w:contextualSpacing/>
-        <w:jc w:val="both"/>
-        <w:rPr>
-          <w:sz w:val="28"/>
-          <w:szCs w:val="28"/>
-          <w:lang w:val="uk-UA" w:eastAsia="uk-UA"/>
-        </w:rPr>
-      </w:pPr>
-      <w:r>
-        <w:rPr>
-          <w:sz w:val="28"/>
-          <w:szCs w:val="28"/>
-          <w:lang w:val="uk-UA" w:eastAsia="uk-UA"/>
-        </w:rPr>
-        <w:t>Згідно цієї формули можна побудувати алгоритм зміни контрасту зображення (рис. 2.3)</w:t>
-      </w:r>
-    </w:p>
-    <w:p>
-      <w:pPr>
-        <w:autoSpaceDE w:val="0"/>
-        <w:autoSpaceDN w:val="0"/>
-        <w:adjustRightInd w:val="0"/>
-        <w:spacing w:line="360" w:lineRule="auto"/>
-        <w:ind w:firstLine="567"/>
-        <w:contextualSpacing/>
-        <w:jc w:val="center"/>
-        <w:rPr>
-          <w:lang w:val="uk-UA"/>
-        </w:rPr>
-      </w:pPr>
-      <w:r>
-        <w:object w:dxaOrig="2647" w:dyaOrig="6483">
-          <v:shape id="_x0000_i1051" type="#_x0000_t75" style="width:204.85pt;height:501.5pt" o:ole="">
-            <v:imagedata r:id="rId25" o:title=""/>
-          </v:shape>
-          <o:OLEObject Type="Embed" ProgID="Visio.Drawing.11" ShapeID="_x0000_i1051" DrawAspect="Content" ObjectID="_1477228302" r:id="rId26"/>
-        </w:object>
-      </w:r>
-    </w:p>
-    <w:p>
-      <w:pPr>
-        <w:autoSpaceDE w:val="0"/>
-        <w:autoSpaceDN w:val="0"/>
-        <w:adjustRightInd w:val="0"/>
-        <w:spacing w:line="360" w:lineRule="auto"/>
-        <w:ind w:firstLine="567"/>
-        <w:contextualSpacing/>
-        <w:jc w:val="center"/>
-        <w:rPr>
-          <w:sz w:val="28"/>
-          <w:szCs w:val="28"/>
-          <w:lang w:val="uk-UA" w:eastAsia="uk-UA"/>
-        </w:rPr>
-      </w:pPr>
-      <w:r>
-        <w:rPr>
-          <w:sz w:val="28"/>
-          <w:szCs w:val="28"/>
-          <w:lang w:val="uk-UA" w:eastAsia="uk-UA"/>
-        </w:rPr>
-        <w:t>Рис 2.3 Алгоритм зміни контрасту</w:t>
-      </w:r>
-    </w:p>
-    <w:p>
-      <w:pPr>
-        <w:autoSpaceDE w:val="0"/>
-        <w:autoSpaceDN w:val="0"/>
-        <w:adjustRightInd w:val="0"/>
-        <w:spacing w:line="360" w:lineRule="auto"/>
-        <w:ind w:firstLine="567"/>
-        <w:contextualSpacing/>
-        <w:jc w:val="both"/>
-        <w:rPr>
-          <w:sz w:val="28"/>
-          <w:szCs w:val="28"/>
-          <w:lang w:val="uk-UA" w:eastAsia="uk-UA"/>
-        </w:rPr>
-      </w:pPr>
-      <w:r>
-        <w:rPr>
-          <w:sz w:val="28"/>
-          <w:szCs w:val="28"/>
-          <w:lang w:val="en-US" w:eastAsia="uk-UA"/>
-        </w:rPr>
-        <w:t>При обчисленні нового значення</w:t>
-      </w:r>
-      <w:r>
-        <w:rPr>
-          <w:sz w:val="28"/>
-          <w:szCs w:val="28"/>
-          <w:lang w:val="uk-UA" w:eastAsia="uk-UA"/>
-        </w:rPr>
-        <w:t>,</w:t>
-      </w:r>
-      <w:r>
-        <w:rPr>
-          <w:sz w:val="28"/>
-          <w:szCs w:val="28"/>
-          <w:lang w:val="en-US" w:eastAsia="uk-UA"/>
-        </w:rPr>
-        <w:t xml:space="preserve"> слід також нормалізувати його, тобто перевірити чи нове значення елементу зображення не </w:t>
-      </w:r>
-      <w:r>
-        <w:rPr>
-          <w:sz w:val="28"/>
-          <w:szCs w:val="28"/>
-          <w:lang w:val="uk-UA" w:eastAsia="uk-UA"/>
-        </w:rPr>
-        <w:t>виходить за межі максимальних.</w:t>
-      </w:r>
-    </w:p>
-    <w:p>
-      <w:pPr>
-        <w:autoSpaceDE w:val="0"/>
-        <w:autoSpaceDN w:val="0"/>
-        <w:adjustRightInd w:val="0"/>
-        <w:spacing w:line="360" w:lineRule="auto"/>
-        <w:ind w:firstLine="567"/>
-        <w:contextualSpacing/>
-        <w:jc w:val="both"/>
-        <w:rPr>
-          <w:rStyle w:val="HTML1"/>
-          <w:rFonts w:ascii="Times New Roman" w:hAnsi="Times New Roman" w:cs="Times New Roman"/>
-          <w:sz w:val="26"/>
-          <w:szCs w:val="26"/>
-          <w:lang w:val="uk-UA"/>
-        </w:rPr>
-      </w:pPr>
-      <w:r>
-        <w:rPr>
-          <w:rStyle w:val="HTML1"/>
-          <w:rFonts w:ascii="Times New Roman" w:hAnsi="Times New Roman" w:cs="Times New Roman"/>
-          <w:sz w:val="26"/>
-          <w:szCs w:val="26"/>
-          <w:lang w:val="uk-UA"/>
-        </w:rPr>
-        <w:t xml:space="preserve">Яскравість є атрибутом зорового сприйняття, який з'являється, коли є джерело світла та об’єкт, що відбиває світло. Іншими словами, яскравість сприйняття визначається яскравістю об’єкта що відбиває світло, і є світловою характеристикою об’єктів. В колірній системі RGB яскравість визначається середнім арифметичним з червоного, зеленого і синього кольору елемента зображення. Для зміни яскравості необхідно змінити всі три компоненти кольору. Відповідно зміна яскравості буде </w:t>
-      </w:r>
-      <w:r>
-        <w:rPr>
-          <w:rStyle w:val="HTML1"/>
-          <w:rFonts w:ascii="Times New Roman" w:hAnsi="Times New Roman" w:cs="Times New Roman"/>
-          <w:sz w:val="26"/>
-          <w:szCs w:val="26"/>
-          <w:lang w:val="uk-UA"/>
-        </w:rPr>
-        <w:lastRenderedPageBreak/>
-        <w:t>визначатися за формулою 4.</w:t>
-      </w:r>
-      <w:r>
-        <w:rPr>
-          <w:rStyle w:val="HTML1"/>
-          <w:rFonts w:ascii="Times New Roman" w:hAnsi="Times New Roman" w:cs="Times New Roman"/>
-          <w:sz w:val="26"/>
-          <w:szCs w:val="26"/>
-          <w:lang w:val="uk-UA"/>
-        </w:rPr>
-        <w:t xml:space="preserve"> При чорнобілому зображенні значення всіх трьох компонент RGB буде однакове, тому можна взяти одну з них як початкове значення яскравості.</w:t>
-      </w:r>
-    </w:p>
-    <w:p>
-      <w:pPr>
-        <w:autoSpaceDE w:val="0"/>
-        <w:autoSpaceDN w:val="0"/>
-        <w:adjustRightInd w:val="0"/>
-        <w:spacing w:line="360" w:lineRule="auto"/>
-        <w:ind w:firstLine="567"/>
-        <w:contextualSpacing/>
-        <w:jc w:val="center"/>
-        <w:rPr>
-          <w:rStyle w:val="HTML1"/>
-          <w:rFonts w:ascii="Times New Roman" w:hAnsi="Times New Roman" w:cs="Times New Roman"/>
-          <w:sz w:val="26"/>
-          <w:szCs w:val="26"/>
-          <w:lang w:val="uk-UA"/>
-        </w:rPr>
-      </w:pPr>
-      <w:r>
-        <w:rPr>
-          <w:rStyle w:val="HTML1"/>
-          <w:rFonts w:ascii="Times New Roman" w:hAnsi="Times New Roman" w:cs="Times New Roman"/>
-          <w:sz w:val="26"/>
-          <w:szCs w:val="26"/>
-          <w:lang w:val="uk-UA"/>
-        </w:rPr>
-        <w:t>Yn</w:t>
-      </w:r>
-      <w:r>
-        <w:rPr>
-          <w:rStyle w:val="HTML1"/>
-          <w:rFonts w:ascii="Times New Roman" w:hAnsi="Times New Roman" w:cs="Times New Roman"/>
-          <w:sz w:val="26"/>
-          <w:szCs w:val="26"/>
-        </w:rPr>
-        <w:t xml:space="preserve"> = </w:t>
-      </w:r>
-      <w:r>
-        <w:rPr>
-          <w:rStyle w:val="HTML1"/>
-          <w:rFonts w:ascii="Times New Roman" w:hAnsi="Times New Roman" w:cs="Times New Roman"/>
-          <w:sz w:val="26"/>
-          <w:szCs w:val="26"/>
-          <w:lang w:val="en-US"/>
-        </w:rPr>
-        <w:t>Y</w:t>
-      </w:r>
-      <w:r>
-        <w:rPr>
-          <w:rStyle w:val="HTML1"/>
-          <w:rFonts w:ascii="Times New Roman" w:hAnsi="Times New Roman" w:cs="Times New Roman"/>
-          <w:sz w:val="26"/>
-          <w:szCs w:val="26"/>
-          <w:lang w:val="en-US"/>
-        </w:rPr>
-        <w:t xml:space="preserve"> + B, (4)</w:t>
-      </w:r>
-    </w:p>
-    <w:p>
-      <w:pPr>
-        <w:autoSpaceDE w:val="0"/>
-        <w:autoSpaceDN w:val="0"/>
-        <w:adjustRightInd w:val="0"/>
-        <w:spacing w:line="360" w:lineRule="auto"/>
-        <w:ind w:firstLine="567"/>
-        <w:contextualSpacing/>
-        <w:jc w:val="both"/>
-        <w:rPr>
-          <w:sz w:val="28"/>
-          <w:szCs w:val="28"/>
-          <w:lang w:val="uk-UA" w:eastAsia="uk-UA"/>
-        </w:rPr>
-      </w:pPr>
-      <w:r>
-        <w:rPr>
-          <w:sz w:val="28"/>
-          <w:szCs w:val="28"/>
-          <w:lang w:val="uk-UA" w:eastAsia="uk-UA"/>
-        </w:rPr>
-        <w:t xml:space="preserve">Згідно цієї формули можна побудувати алгоритм зміни </w:t>
-      </w:r>
-      <w:r>
-        <w:rPr>
-          <w:sz w:val="28"/>
-          <w:szCs w:val="28"/>
-          <w:lang w:val="uk-UA" w:eastAsia="uk-UA"/>
-        </w:rPr>
-        <w:t>яскравості</w:t>
-      </w:r>
-      <w:r>
-        <w:rPr>
-          <w:sz w:val="28"/>
-          <w:szCs w:val="28"/>
-          <w:lang w:val="uk-UA" w:eastAsia="uk-UA"/>
-        </w:rPr>
-        <w:t xml:space="preserve"> зображення (рис. 2.4)</w:t>
-      </w:r>
-    </w:p>
-    <w:p>
-      <w:pPr>
-        <w:autoSpaceDE w:val="0"/>
-        <w:autoSpaceDN w:val="0"/>
-        <w:adjustRightInd w:val="0"/>
-        <w:spacing w:line="360" w:lineRule="auto"/>
-        <w:ind w:firstLine="567"/>
-        <w:contextualSpacing/>
-        <w:jc w:val="center"/>
-        <w:rPr>
           <w:lang w:val="uk-UA"/>
         </w:rPr>
       </w:pPr>
@@ -13242,7 +14004,7 @@
           <v:shape id="_x0000_i1053" type="#_x0000_t75" style="width:204.85pt;height:552.4pt" o:ole="">
             <v:imagedata r:id="rId27" o:title=""/>
           </v:shape>
-          <o:OLEObject Type="Embed" ProgID="Visio.Drawing.11" ShapeID="_x0000_i1053" DrawAspect="Content" ObjectID="_1477228303" r:id="rId28"/>
+          <o:OLEObject Type="Embed" ProgID="Visio.Drawing.11" ShapeID="_x0000_i1053" DrawAspect="Content" ObjectID="_1477236803" r:id="rId28"/>
         </w:object>
       </w:r>
     </w:p>
@@ -13675,7 +14437,7 @@
     <w:p>
       <w:pPr>
         <w:spacing w:line="360" w:lineRule="auto"/>
-        <w:jc w:val="center"/>
+        <w:jc w:val="right"/>
         <w:rPr>
           <w:sz w:val="28"/>
           <w:szCs w:val="28"/>
@@ -13786,13 +14548,29 @@
           <w:szCs w:val="28"/>
           <w:lang w:val="en-US" w:eastAsia="en-US"/>
         </w:rPr>
-        <w:t>, (5)</w:t>
+        <w:t xml:space="preserve">, </w:t>
+      </w:r>
+      <w:r>
+        <w:rPr>
+          <w:sz w:val="28"/>
+          <w:szCs w:val="28"/>
+          <w:lang w:val="en-US" w:eastAsia="en-US"/>
+        </w:rPr>
+        <w:t xml:space="preserve">                                                             </w:t>
+      </w:r>
+      <w:r>
+        <w:rPr>
+          <w:sz w:val="28"/>
+          <w:szCs w:val="28"/>
+          <w:lang w:val="en-US" w:eastAsia="en-US"/>
+        </w:rPr>
+        <w:t>(5)</w:t>
       </w:r>
     </w:p>
     <w:p>
       <w:pPr>
         <w:spacing w:line="360" w:lineRule="auto"/>
-        <w:jc w:val="center"/>
+        <w:jc w:val="right"/>
         <w:rPr>
           <w:rFonts w:eastAsiaTheme="minorEastAsia"/>
           <w:i/>
@@ -13938,13 +14716,29 @@
           <w:szCs w:val="28"/>
           <w:lang w:val="en-US" w:eastAsia="en-US"/>
         </w:rPr>
-        <w:t>, (6)</w:t>
+        <w:t xml:space="preserve">, </w:t>
+      </w:r>
+      <w:r>
+        <w:rPr>
+          <w:sz w:val="28"/>
+          <w:szCs w:val="28"/>
+          <w:lang w:val="en-US" w:eastAsia="en-US"/>
+        </w:rPr>
+        <w:t xml:space="preserve">                                                     </w:t>
+      </w:r>
+      <w:r>
+        <w:rPr>
+          <w:sz w:val="28"/>
+          <w:szCs w:val="28"/>
+          <w:lang w:val="en-US" w:eastAsia="en-US"/>
+        </w:rPr>
+        <w:t>(6)</w:t>
       </w:r>
     </w:p>
     <w:p>
       <w:pPr>
         <w:spacing w:line="360" w:lineRule="auto"/>
-        <w:jc w:val="center"/>
+        <w:jc w:val="right"/>
         <w:rPr>
           <w:rFonts w:eastAsiaTheme="minorEastAsia"/>
           <w:i/>
@@ -14117,13 +14911,29 @@
           <w:szCs w:val="28"/>
           <w:lang w:val="en-US" w:eastAsia="en-US"/>
         </w:rPr>
-        <w:t>, (7)</w:t>
+        <w:t xml:space="preserve">, </w:t>
+      </w:r>
+      <w:r>
+        <w:rPr>
+          <w:sz w:val="28"/>
+          <w:szCs w:val="28"/>
+          <w:lang w:val="en-US" w:eastAsia="en-US"/>
+        </w:rPr>
+        <w:t xml:space="preserve">                                              </w:t>
+      </w:r>
+      <w:r>
+        <w:rPr>
+          <w:sz w:val="28"/>
+          <w:szCs w:val="28"/>
+          <w:lang w:val="en-US" w:eastAsia="en-US"/>
+        </w:rPr>
+        <w:t>(7)</w:t>
       </w:r>
     </w:p>
     <w:p>
       <w:pPr>
         <w:spacing w:line="360" w:lineRule="auto"/>
-        <w:jc w:val="center"/>
+        <w:jc w:val="right"/>
         <w:rPr>
           <w:rFonts w:eastAsiaTheme="minorEastAsia"/>
           <w:i/>
@@ -14237,13 +15047,29 @@
           <w:szCs w:val="28"/>
           <w:lang w:val="en-US" w:eastAsia="en-US"/>
         </w:rPr>
-        <w:t>, (8)</w:t>
+        <w:t>,</w:t>
+      </w:r>
+      <w:r>
+        <w:rPr>
+          <w:sz w:val="28"/>
+          <w:szCs w:val="28"/>
+          <w:lang w:val="en-US" w:eastAsia="en-US"/>
+        </w:rPr>
+        <w:t xml:space="preserve">                                                    </w:t>
+      </w:r>
+      <w:r>
+        <w:rPr>
+          <w:sz w:val="28"/>
+          <w:szCs w:val="28"/>
+          <w:lang w:val="en-US" w:eastAsia="en-US"/>
+        </w:rPr>
+        <w:t xml:space="preserve"> (8)</w:t>
       </w:r>
     </w:p>
     <w:p>
       <w:pPr>
         <w:spacing w:line="360" w:lineRule="auto"/>
-        <w:jc w:val="center"/>
+        <w:jc w:val="right"/>
         <w:rPr>
           <w:rFonts w:eastAsiaTheme="minorEastAsia"/>
           <w:i/>
@@ -14339,7 +15165,23 @@
           <w:szCs w:val="28"/>
           <w:lang w:val="en-US" w:eastAsia="en-US"/>
         </w:rPr>
-        <w:t>, (9)</w:t>
+        <w:t xml:space="preserve">, </w:t>
+      </w:r>
+      <w:r>
+        <w:rPr>
+          <w:sz w:val="28"/>
+          <w:szCs w:val="28"/>
+          <w:lang w:val="en-US" w:eastAsia="en-US"/>
+        </w:rPr>
+        <w:t xml:space="preserve">                                                       </w:t>
+      </w:r>
+      <w:r>
+        <w:rPr>
+          <w:sz w:val="28"/>
+          <w:szCs w:val="28"/>
+          <w:lang w:val="en-US" w:eastAsia="en-US"/>
+        </w:rPr>
+        <w:t>(9)</w:t>
       </w:r>
     </w:p>
     <w:p>
@@ -15747,7 +16589,7 @@
     <w:p>
       <w:pPr>
         <w:spacing w:line="360" w:lineRule="auto"/>
-        <w:jc w:val="center"/>
+        <w:jc w:val="right"/>
         <w:rPr>
           <w:rFonts w:eastAsiaTheme="minorEastAsia"/>
           <w:i/>
@@ -15860,7 +16702,7 @@
           <w:szCs w:val="28"/>
           <w:lang w:val="en-US" w:eastAsia="en-US"/>
         </w:rPr>
-        <w:t>, (</w:t>
+        <w:t xml:space="preserve">, </w:t>
       </w:r>
       <w:r>
         <w:rPr>
@@ -15868,6 +16710,22 @@
           <w:szCs w:val="28"/>
           <w:lang w:val="en-US" w:eastAsia="en-US"/>
         </w:rPr>
+        <w:t xml:space="preserve">                                                      </w:t>
+      </w:r>
+      <w:r>
+        <w:rPr>
+          <w:sz w:val="28"/>
+          <w:szCs w:val="28"/>
+          <w:lang w:val="en-US" w:eastAsia="en-US"/>
+        </w:rPr>
+        <w:t>(</w:t>
+      </w:r>
+      <w:r>
+        <w:rPr>
+          <w:sz w:val="28"/>
+          <w:szCs w:val="28"/>
+          <w:lang w:val="en-US" w:eastAsia="en-US"/>
+        </w:rPr>
         <w:t>10</w:t>
       </w:r>
       <w:r>
@@ -15882,7 +16740,7 @@
     <w:p>
       <w:pPr>
         <w:spacing w:line="360" w:lineRule="auto"/>
-        <w:jc w:val="center"/>
+        <w:jc w:val="right"/>
         <w:rPr>
           <w:rFonts w:eastAsiaTheme="minorEastAsia"/>
           <w:i/>
@@ -15943,7 +16801,7 @@
           <w:szCs w:val="28"/>
           <w:lang w:val="en-US" w:eastAsia="en-US"/>
         </w:rPr>
-        <w:t>, (</w:t>
+        <w:t xml:space="preserve">, </w:t>
       </w:r>
       <w:r>
         <w:rPr>
@@ -15951,6 +16809,22 @@
           <w:szCs w:val="28"/>
           <w:lang w:val="en-US" w:eastAsia="en-US"/>
         </w:rPr>
+        <w:t xml:space="preserve">                                                      </w:t>
+      </w:r>
+      <w:r>
+        <w:rPr>
+          <w:sz w:val="28"/>
+          <w:szCs w:val="28"/>
+          <w:lang w:val="en-US" w:eastAsia="en-US"/>
+        </w:rPr>
+        <w:t>(</w:t>
+      </w:r>
+      <w:r>
+        <w:rPr>
+          <w:sz w:val="28"/>
+          <w:szCs w:val="28"/>
+          <w:lang w:val="en-US" w:eastAsia="en-US"/>
+        </w:rPr>
         <w:t>11</w:t>
       </w:r>
       <w:r>
@@ -15965,7 +16839,7 @@
     <w:p>
       <w:pPr>
         <w:spacing w:line="360" w:lineRule="auto"/>
-        <w:jc w:val="center"/>
+        <w:jc w:val="right"/>
         <w:rPr>
           <w:rFonts w:eastAsiaTheme="minorEastAsia"/>
           <w:i/>
@@ -16071,7 +16945,7 @@
           <w:szCs w:val="28"/>
           <w:lang w:val="en-US" w:eastAsia="en-US"/>
         </w:rPr>
-        <w:t>, (</w:t>
+        <w:t>,</w:t>
       </w:r>
       <w:r>
         <w:rPr>
@@ -16079,6 +16953,22 @@
           <w:szCs w:val="28"/>
           <w:lang w:val="en-US" w:eastAsia="en-US"/>
         </w:rPr>
+        <w:t xml:space="preserve">                                                 </w:t>
+      </w:r>
+      <w:r>
+        <w:rPr>
+          <w:sz w:val="28"/>
+          <w:szCs w:val="28"/>
+          <w:lang w:val="en-US" w:eastAsia="en-US"/>
+        </w:rPr>
+        <w:t xml:space="preserve"> (</w:t>
+      </w:r>
+      <w:r>
+        <w:rPr>
+          <w:sz w:val="28"/>
+          <w:szCs w:val="28"/>
+          <w:lang w:val="en-US" w:eastAsia="en-US"/>
+        </w:rPr>
         <w:t>12</w:t>
       </w:r>
       <w:r>
@@ -16093,7 +16983,7 @@
     <w:p>
       <w:pPr>
         <w:spacing w:line="360" w:lineRule="auto"/>
-        <w:jc w:val="center"/>
+        <w:jc w:val="right"/>
         <w:rPr>
           <w:rFonts w:eastAsiaTheme="minorEastAsia"/>
           <w:i/>
@@ -16163,7 +17053,7 @@
           <w:szCs w:val="28"/>
           <w:lang w:val="en-US" w:eastAsia="en-US"/>
         </w:rPr>
-        <w:t>, (</w:t>
+        <w:t xml:space="preserve">, </w:t>
       </w:r>
       <w:r>
         <w:rPr>
@@ -16171,6 +17061,22 @@
           <w:szCs w:val="28"/>
           <w:lang w:val="en-US" w:eastAsia="en-US"/>
         </w:rPr>
+        <w:t xml:space="preserve">                                                      </w:t>
+      </w:r>
+      <w:r>
+        <w:rPr>
+          <w:sz w:val="28"/>
+          <w:szCs w:val="28"/>
+          <w:lang w:val="en-US" w:eastAsia="en-US"/>
+        </w:rPr>
+        <w:t>(</w:t>
+      </w:r>
+      <w:r>
+        <w:rPr>
+          <w:sz w:val="28"/>
+          <w:szCs w:val="28"/>
+          <w:lang w:val="en-US" w:eastAsia="en-US"/>
+        </w:rPr>
         <w:t>13</w:t>
       </w:r>
       <w:r>
@@ -16185,7 +17091,7 @@
     <w:p>
       <w:pPr>
         <w:spacing w:line="360" w:lineRule="auto"/>
-        <w:jc w:val="center"/>
+        <w:jc w:val="right"/>
         <w:rPr>
           <w:rFonts w:eastAsiaTheme="minorEastAsia"/>
           <w:i/>
@@ -16282,7 +17188,23 @@
           <w:szCs w:val="28"/>
           <w:lang w:val="en-US" w:eastAsia="en-US"/>
         </w:rPr>
-        <w:t>, (</w:t>
+        <w:t xml:space="preserve">, </w:t>
+      </w:r>
+      <w:r>
+        <w:rPr>
+          <w:sz w:val="28"/>
+          <w:szCs w:val="28"/>
+          <w:lang w:val="en-US" w:eastAsia="en-US"/>
+        </w:rPr>
+        <w:t xml:space="preserve">                                                 </w:t>
+      </w:r>
+      <w:r>
+        <w:rPr>
+          <w:sz w:val="28"/>
+          <w:szCs w:val="28"/>
+          <w:lang w:val="en-US" w:eastAsia="en-US"/>
+        </w:rPr>
+        <w:t>(</w:t>
       </w:r>
       <w:r>
         <w:rPr>
@@ -17562,7 +18484,7 @@
           <v:shape id="_x0000_i1050" type="#_x0000_t75" style="width:211.05pt;height:625.65pt" o:ole="">
             <v:imagedata r:id="rId30" o:title=""/>
           </v:shape>
-          <o:OLEObject Type="Embed" ProgID="Visio.Drawing.11" ShapeID="_x0000_i1050" DrawAspect="Content" ObjectID="_1477228304" r:id="rId31"/>
+          <o:OLEObject Type="Embed" ProgID="Visio.Drawing.11" ShapeID="_x0000_i1050" DrawAspect="Content" ObjectID="_1477236804" r:id="rId31"/>
         </w:object>
       </w:r>
     </w:p>
@@ -17646,6 +18568,7 @@
           <w:szCs w:val="28"/>
         </w:rPr>
       </w:pPr>
+      <w:bookmarkStart w:id="20" w:name="_Toc403493776"/>
       <w:r>
         <w:rPr>
           <w:color w:val="FF0000"/>
@@ -17661,6 +18584,7 @@
         </w:rPr>
         <w:t>ок</w:t>
       </w:r>
+      <w:bookmarkEnd w:id="20"/>
     </w:p>
     <w:p>
       <w:pPr>
@@ -17693,6 +18617,7 @@
         </w:rPr>
         <w:br w:type="page"/>
       </w:r>
+      <w:bookmarkStart w:id="21" w:name="_Toc403493777"/>
       <w:r>
         <w:rPr>
           <w:szCs w:val="28"/>
@@ -17712,10 +18637,12 @@
         </w:rPr>
         <w:t>ПРОЕКТНИЙ РОЗДІЛ</w:t>
       </w:r>
+      <w:bookmarkEnd w:id="21"/>
     </w:p>
     <w:p>
       <w:pPr>
         <w:ind w:firstLine="567"/>
+        <w:jc w:val="center"/>
         <w:rPr>
           <w:lang w:val="uk-UA"/>
         </w:rPr>
@@ -17964,12 +18891,12 @@
         <w:pStyle w:val="1"/>
         <w:spacing w:after="240"/>
         <w:ind w:left="567"/>
-        <w:jc w:val="left"/>
         <w:rPr>
           <w:rStyle w:val="style3"/>
           <w:szCs w:val="28"/>
         </w:rPr>
       </w:pPr>
+      <w:bookmarkStart w:id="22" w:name="_Toc403493778"/>
       <w:r>
         <w:rPr>
           <w:szCs w:val="28"/>
@@ -17983,6 +18910,7 @@
         </w:rPr>
         <w:t xml:space="preserve"> медичного стандарту для медичних зображень</w:t>
       </w:r>
+      <w:bookmarkEnd w:id="22"/>
     </w:p>
     <w:p>
       <w:pPr>
@@ -18071,12 +18999,12 @@
         <w:pStyle w:val="1"/>
         <w:spacing w:after="240"/>
         <w:ind w:left="567"/>
-        <w:jc w:val="left"/>
         <w:rPr>
           <w:rStyle w:val="style3"/>
           <w:szCs w:val="28"/>
         </w:rPr>
       </w:pPr>
+      <w:bookmarkStart w:id="23" w:name="_Toc403493779"/>
       <w:r>
         <w:rPr>
           <w:szCs w:val="28"/>
@@ -18090,6 +19018,7 @@
         </w:rPr>
         <w:t xml:space="preserve"> технології для забезпечення безпеки даних</w:t>
       </w:r>
+      <w:bookmarkEnd w:id="23"/>
     </w:p>
     <w:p>
       <w:pPr>
@@ -18376,11 +19305,11 @@
         <w:pStyle w:val="1"/>
         <w:spacing w:after="240"/>
         <w:ind w:left="567"/>
-        <w:jc w:val="left"/>
-        <w:rPr>
-          <w:szCs w:val="28"/>
-        </w:rPr>
-      </w:pPr>
+        <w:rPr>
+          <w:szCs w:val="28"/>
+        </w:rPr>
+      </w:pPr>
+      <w:bookmarkStart w:id="24" w:name="_Toc403493780"/>
       <w:r>
         <w:rPr>
           <w:szCs w:val="28"/>
@@ -18393,6 +19322,7 @@
         </w:rPr>
         <w:t>Вибір платформи та інструментальних засобів</w:t>
       </w:r>
+      <w:bookmarkEnd w:id="24"/>
     </w:p>
     <w:p>
       <w:pPr>
@@ -18916,11 +19846,11 @@
         <w:pStyle w:val="1"/>
         <w:spacing w:after="240"/>
         <w:ind w:left="567"/>
-        <w:jc w:val="left"/>
-        <w:rPr>
-          <w:szCs w:val="28"/>
-        </w:rPr>
-      </w:pPr>
+        <w:rPr>
+          <w:szCs w:val="28"/>
+        </w:rPr>
+      </w:pPr>
+      <w:bookmarkStart w:id="25" w:name="_Toc403493781"/>
       <w:r>
         <w:rPr>
           <w:szCs w:val="28"/>
@@ -18951,6 +19881,7 @@
         </w:rPr>
         <w:t>Розробка мобільного терміналу</w:t>
       </w:r>
+      <w:bookmarkEnd w:id="25"/>
     </w:p>
     <w:p>
       <w:pPr>
@@ -19208,12 +20139,12 @@
         <w:pStyle w:val="1"/>
         <w:spacing w:after="240"/>
         <w:ind w:left="567"/>
-        <w:jc w:val="left"/>
-        <w:rPr>
-          <w:sz w:val="28"/>
-          <w:szCs w:val="28"/>
-        </w:rPr>
-      </w:pPr>
+        <w:rPr>
+          <w:sz w:val="28"/>
+          <w:szCs w:val="28"/>
+        </w:rPr>
+      </w:pPr>
+      <w:bookmarkStart w:id="26" w:name="_Toc403493782"/>
       <w:r>
         <w:rPr>
           <w:sz w:val="28"/>
@@ -19228,6 +20159,7 @@
         </w:rPr>
         <w:t>Розробка діаграми варіантів використання</w:t>
       </w:r>
+      <w:bookmarkEnd w:id="26"/>
     </w:p>
     <w:p>
       <w:pPr>
@@ -19404,7 +20336,7 @@
           <v:shape id="_x0000_i1029" type="#_x0000_t75" style="width:444.4pt;height:425.8pt" o:ole="">
             <v:imagedata r:id="rId32" o:title=""/>
           </v:shape>
-          <o:OLEObject Type="Embed" ProgID="Visio.Drawing.11" ShapeID="_x0000_i1029" DrawAspect="Content" ObjectID="_1477228305" r:id="rId33"/>
+          <o:OLEObject Type="Embed" ProgID="Visio.Drawing.11" ShapeID="_x0000_i1029" DrawAspect="Content" ObjectID="_1477236805" r:id="rId33"/>
         </w:object>
       </w:r>
     </w:p>
@@ -19456,7 +20388,7 @@
           <v:shape id="_x0000_i1030" type="#_x0000_t75" style="width:448.15pt;height:507.7pt" o:ole="">
             <v:imagedata r:id="rId34" o:title=""/>
           </v:shape>
-          <o:OLEObject Type="Embed" ProgID="Visio.Drawing.11" ShapeID="_x0000_i1030" DrawAspect="Content" ObjectID="_1477228306" r:id="rId35"/>
+          <o:OLEObject Type="Embed" ProgID="Visio.Drawing.11" ShapeID="_x0000_i1030" DrawAspect="Content" ObjectID="_1477236806" r:id="rId35"/>
         </w:object>
       </w:r>
     </w:p>
@@ -19534,15 +20466,16 @@
     </w:p>
     <w:p>
       <w:pPr>
-        <w:pStyle w:val="1"/>
-        <w:spacing w:after="240"/>
+        <w:pStyle w:val="af7"/>
+        <w:ind w:firstLine="0"/>
+        <w:jc w:val="center"/>
       </w:pPr>
       <w:r>
         <w:object w:dxaOrig="6173" w:dyaOrig="5602">
           <v:shape id="_x0000_i1031" type="#_x0000_t75" style="width:454.35pt;height:433.25pt" o:ole="">
             <v:imagedata r:id="rId36" o:title=""/>
           </v:shape>
-          <o:OLEObject Type="Embed" ProgID="Visio.Drawing.11" ShapeID="_x0000_i1031" DrawAspect="Content" ObjectID="_1477228307" r:id="rId37"/>
+          <o:OLEObject Type="Embed" ProgID="Visio.Drawing.11" ShapeID="_x0000_i1031" DrawAspect="Content" ObjectID="_1477236807" r:id="rId37"/>
         </w:object>
       </w:r>
     </w:p>
@@ -19598,12 +20531,12 @@
         <w:pStyle w:val="1"/>
         <w:spacing w:after="240"/>
         <w:ind w:left="567"/>
-        <w:jc w:val="left"/>
-        <w:rPr>
-          <w:sz w:val="28"/>
-          <w:szCs w:val="28"/>
-        </w:rPr>
-      </w:pPr>
+        <w:rPr>
+          <w:sz w:val="28"/>
+          <w:szCs w:val="28"/>
+        </w:rPr>
+      </w:pPr>
+      <w:bookmarkStart w:id="27" w:name="_Toc403493783"/>
       <w:r>
         <w:rPr>
           <w:sz w:val="28"/>
@@ -19632,6 +20565,7 @@
         </w:rPr>
         <w:t>Розробка діаграми класів</w:t>
       </w:r>
+      <w:bookmarkEnd w:id="27"/>
     </w:p>
     <w:p>
       <w:pPr>
@@ -20121,12 +21055,12 @@
         <w:pStyle w:val="1"/>
         <w:spacing w:after="240"/>
         <w:ind w:left="567"/>
-        <w:jc w:val="left"/>
-        <w:rPr>
-          <w:sz w:val="28"/>
-          <w:szCs w:val="28"/>
-        </w:rPr>
-      </w:pPr>
+        <w:rPr>
+          <w:sz w:val="28"/>
+          <w:szCs w:val="28"/>
+        </w:rPr>
+      </w:pPr>
+      <w:bookmarkStart w:id="28" w:name="_Toc403493784"/>
       <w:r>
         <w:rPr>
           <w:sz w:val="28"/>
@@ -20149,6 +21083,7 @@
         </w:rPr>
         <w:t xml:space="preserve"> Підсистема комунікації з МІС</w:t>
       </w:r>
+      <w:bookmarkEnd w:id="28"/>
     </w:p>
     <w:p>
       <w:pPr>
@@ -20175,12 +21110,12 @@
         <w:pStyle w:val="1"/>
         <w:spacing w:after="240"/>
         <w:ind w:left="567"/>
-        <w:jc w:val="left"/>
-        <w:rPr>
-          <w:sz w:val="28"/>
-          <w:szCs w:val="28"/>
-        </w:rPr>
-      </w:pPr>
+        <w:rPr>
+          <w:sz w:val="28"/>
+          <w:szCs w:val="28"/>
+        </w:rPr>
+      </w:pPr>
+      <w:bookmarkStart w:id="29" w:name="_Toc403493785"/>
       <w:r>
         <w:rPr>
           <w:sz w:val="28"/>
@@ -20215,6 +21150,38 @@
           <w:szCs w:val="28"/>
         </w:rPr>
         <w:t>бки медичних зображень</w:t>
+      </w:r>
+      <w:bookmarkEnd w:id="29"/>
+    </w:p>
+    <w:p>
+      <w:pPr>
+        <w:ind w:firstLine="567"/>
+        <w:rPr>
+          <w:color w:val="FF0000"/>
+          <w:sz w:val="28"/>
+          <w:szCs w:val="28"/>
+          <w:lang w:val="uk-UA"/>
+        </w:rPr>
+      </w:pPr>
+    </w:p>
+    <w:p>
+      <w:pPr>
+        <w:ind w:firstLine="567"/>
+        <w:jc w:val="center"/>
+        <w:rPr>
+          <w:color w:val="FF0000"/>
+          <w:sz w:val="28"/>
+          <w:szCs w:val="28"/>
+          <w:lang w:val="uk-UA"/>
+        </w:rPr>
+      </w:pPr>
+      <w:r>
+        <w:object w:dxaOrig="4653" w:dyaOrig="6453">
+          <v:shape id="_x0000_i1054" type="#_x0000_t75" style="width:398.5pt;height:554.9pt" o:ole="">
+            <v:imagedata r:id="rId40" o:title=""/>
+          </v:shape>
+          <o:OLEObject Type="Embed" ProgID="Visio.Drawing.11" ShapeID="_x0000_i1054" DrawAspect="Content" ObjectID="_1477236808" r:id="rId41"/>
+        </w:object>
       </w:r>
     </w:p>
     <w:p>
@@ -20251,20 +21218,22 @@
         <w:pStyle w:val="1"/>
         <w:spacing w:after="240"/>
         <w:ind w:left="567"/>
-        <w:jc w:val="left"/>
-        <w:rPr>
-          <w:sz w:val="28"/>
-          <w:szCs w:val="28"/>
-          <w:lang w:val="en-US"/>
-        </w:rPr>
-      </w:pPr>
-      <w:r>
-        <w:rPr>
-          <w:sz w:val="28"/>
-          <w:szCs w:val="28"/>
-        </w:rPr>
+        <w:rPr>
+          <w:sz w:val="28"/>
+          <w:szCs w:val="28"/>
+          <w:lang w:val="en-US"/>
+        </w:rPr>
+      </w:pPr>
+      <w:bookmarkStart w:id="30" w:name="_Toc403493786"/>
+      <w:r>
+        <w:rPr>
+          <w:sz w:val="28"/>
+          <w:szCs w:val="28"/>
+        </w:rPr>
+        <w:lastRenderedPageBreak/>
         <w:t>3.2.3 Підсистема взаємодії з користувачем</w:t>
       </w:r>
+      <w:bookmarkEnd w:id="30"/>
     </w:p>
     <w:p>
       <w:pPr>
@@ -20301,12 +21270,12 @@
         <w:pStyle w:val="1"/>
         <w:spacing w:after="240"/>
         <w:ind w:left="567"/>
-        <w:jc w:val="left"/>
         <w:rPr>
           <w:rStyle w:val="style3"/>
           <w:szCs w:val="28"/>
         </w:rPr>
       </w:pPr>
+      <w:bookmarkStart w:id="31" w:name="_Toc403493787"/>
       <w:r>
         <w:rPr>
           <w:szCs w:val="28"/>
@@ -20338,6 +21307,7 @@
         </w:rPr>
         <w:t>мобільного терміналу</w:t>
       </w:r>
+      <w:bookmarkEnd w:id="31"/>
     </w:p>
     <w:p>
       <w:pPr>
@@ -20512,16 +21482,7 @@
           <w:szCs w:val="28"/>
           <w:lang w:val="uk-UA"/>
         </w:rPr>
-        <w:t xml:space="preserve"> при проектуванні системи. </w:t>
-      </w:r>
-      <w:r>
-        <w:rPr>
-          <w:sz w:val="28"/>
-          <w:szCs w:val="28"/>
-          <w:lang w:val="uk-UA"/>
-        </w:rPr>
-        <w:lastRenderedPageBreak/>
-        <w:t xml:space="preserve">Адже, </w:t>
+        <w:t xml:space="preserve"> при проектуванні системи. Адже, </w:t>
       </w:r>
       <w:r>
         <w:rPr>
@@ -20606,6 +21567,7 @@
           <w:szCs w:val="28"/>
           <w:lang w:val="uk-UA"/>
         </w:rPr>
+        <w:lastRenderedPageBreak/>
         <w:t>Для зручності користування додатком варто уникати великої вкладеності списків підменю. Оптимальне використання іконок із зображенням на них дії, яка відбудеться при натисканні на них. Даний прийом не тільки зручний практично, але і значно збагачує загальний інтерфейс програми.</w:t>
       </w:r>
     </w:p>
@@ -20809,43 +21771,198 @@
         <w:pStyle w:val="1"/>
         <w:spacing w:after="240"/>
         <w:ind w:left="567"/>
-        <w:jc w:val="left"/>
         <w:rPr>
           <w:rStyle w:val="style3"/>
-          <w:color w:val="FF0000"/>
-          <w:szCs w:val="28"/>
-        </w:rPr>
-      </w:pPr>
-      <w:r>
-        <w:rPr>
-          <w:color w:val="FF0000"/>
+          <w:szCs w:val="28"/>
+        </w:rPr>
+      </w:pPr>
+      <w:bookmarkStart w:id="32" w:name="_Toc403493788"/>
+      <w:r>
+        <w:rPr>
           <w:szCs w:val="28"/>
         </w:rPr>
         <w:t>Виснов</w:t>
       </w:r>
       <w:r>
         <w:rPr>
-          <w:color w:val="FF0000"/>
           <w:szCs w:val="28"/>
           <w:lang w:val="en-US"/>
         </w:rPr>
         <w:t>ок</w:t>
       </w:r>
-    </w:p>
-    <w:p>
-      <w:pPr>
-        <w:pStyle w:val="af7"/>
-        <w:rPr>
-          <w:rStyle w:val="style3"/>
-          <w:color w:val="FF0000"/>
-        </w:rPr>
-      </w:pPr>
-      <w:r>
-        <w:rPr>
-          <w:rStyle w:val="style3"/>
-          <w:color w:val="FF0000"/>
-        </w:rPr>
-        <w:t>Написати висновок</w:t>
+      <w:bookmarkEnd w:id="32"/>
+    </w:p>
+    <w:p>
+      <w:pPr>
+        <w:pStyle w:val="af5"/>
+        <w:spacing w:after="0" w:line="360" w:lineRule="auto"/>
+        <w:ind w:left="0" w:firstLine="708"/>
+        <w:jc w:val="both"/>
+        <w:rPr>
+          <w:szCs w:val="28"/>
+        </w:rPr>
+      </w:pPr>
+      <w:r>
+        <w:rPr>
+          <w:szCs w:val="28"/>
+        </w:rPr>
+        <w:t xml:space="preserve">В розділі було реалізовано мобільний термінал системи передачі медичних зображень. Для реалізації цієї системи вибрано платформу </w:t>
+      </w:r>
+      <w:r>
+        <w:rPr>
+          <w:szCs w:val="28"/>
+          <w:lang w:val="en-US"/>
+        </w:rPr>
+        <w:t>Android</w:t>
+      </w:r>
+      <w:r>
+        <w:rPr>
+          <w:szCs w:val="28"/>
+        </w:rPr>
+        <w:t xml:space="preserve">, мову програмування – </w:t>
+      </w:r>
+      <w:r>
+        <w:rPr>
+          <w:szCs w:val="28"/>
+          <w:lang w:val="en-US"/>
+        </w:rPr>
+        <w:t>Java</w:t>
+      </w:r>
+      <w:r>
+        <w:rPr>
+          <w:szCs w:val="28"/>
+        </w:rPr>
+        <w:t xml:space="preserve">. Інструментами розробки було вибрано </w:t>
+      </w:r>
+      <w:r>
+        <w:rPr>
+          <w:szCs w:val="28"/>
+          <w:lang w:val="en-US"/>
+        </w:rPr>
+        <w:t xml:space="preserve">Android </w:t>
+      </w:r>
+      <w:r>
+        <w:rPr>
+          <w:szCs w:val="28"/>
+        </w:rPr>
+        <w:t xml:space="preserve">Studio </w:t>
+      </w:r>
+      <w:r>
+        <w:rPr>
+          <w:szCs w:val="28"/>
+          <w:lang w:val="en-US"/>
+        </w:rPr>
+        <w:t>0.8.6</w:t>
+      </w:r>
+      <w:r>
+        <w:rPr>
+          <w:szCs w:val="28"/>
+        </w:rPr>
+        <w:t xml:space="preserve">. Також було використано сервер </w:t>
+      </w:r>
+      <w:r>
+        <w:rPr>
+          <w:szCs w:val="28"/>
+        </w:rPr>
+        <w:t>Microsoft SQL Server 2005</w:t>
+      </w:r>
+      <w:r>
+        <w:rPr>
+          <w:szCs w:val="28"/>
+        </w:rPr>
+        <w:t xml:space="preserve"> для збереження статистичної інформації.</w:t>
+      </w:r>
+    </w:p>
+    <w:p>
+      <w:pPr>
+        <w:pStyle w:val="af5"/>
+        <w:spacing w:after="0" w:line="360" w:lineRule="auto"/>
+        <w:ind w:left="0" w:firstLine="708"/>
+        <w:jc w:val="both"/>
+        <w:rPr>
+          <w:szCs w:val="28"/>
+        </w:rPr>
+      </w:pPr>
+      <w:r>
+        <w:rPr>
+          <w:szCs w:val="28"/>
+        </w:rPr>
+        <w:t xml:space="preserve">Розроблено </w:t>
+      </w:r>
+      <w:r>
+        <w:rPr>
+          <w:szCs w:val="28"/>
+          <w:lang w:val="en-US"/>
+        </w:rPr>
+        <w:t>UML</w:t>
+      </w:r>
+      <w:r>
+        <w:rPr>
+          <w:szCs w:val="28"/>
+        </w:rPr>
+        <w:t xml:space="preserve"> </w:t>
+      </w:r>
+      <w:r>
+        <w:rPr>
+          <w:szCs w:val="28"/>
+        </w:rPr>
+        <w:t xml:space="preserve">діаграми використання, </w:t>
+      </w:r>
+      <w:r>
+        <w:rPr>
+          <w:szCs w:val="28"/>
+          <w:lang w:val="en-US"/>
+        </w:rPr>
+        <w:t>UML</w:t>
+      </w:r>
+      <w:r>
+        <w:rPr>
+          <w:szCs w:val="28"/>
+        </w:rPr>
+        <w:t xml:space="preserve"> </w:t>
+      </w:r>
+      <w:r>
+        <w:rPr>
+          <w:szCs w:val="28"/>
+        </w:rPr>
+        <w:t xml:space="preserve">діаграми класів, </w:t>
+      </w:r>
+      <w:r>
+        <w:rPr>
+          <w:szCs w:val="28"/>
+          <w:lang w:val="en-US"/>
+        </w:rPr>
+        <w:t>UML</w:t>
+      </w:r>
+      <w:r>
+        <w:rPr>
+          <w:szCs w:val="28"/>
+        </w:rPr>
+        <w:t xml:space="preserve"> </w:t>
+      </w:r>
+      <w:r>
+        <w:rPr>
+          <w:szCs w:val="28"/>
+        </w:rPr>
+        <w:t>діаграми послідовностей для всіх модулів.</w:t>
+      </w:r>
+    </w:p>
+    <w:p>
+      <w:pPr>
+        <w:pStyle w:val="af5"/>
+        <w:spacing w:after="0" w:line="360" w:lineRule="auto"/>
+        <w:ind w:left="0" w:firstLine="708"/>
+        <w:jc w:val="both"/>
+        <w:rPr>
+          <w:b/>
+          <w:szCs w:val="28"/>
+        </w:rPr>
+      </w:pPr>
+      <w:r>
+        <w:rPr>
+          <w:szCs w:val="28"/>
+        </w:rPr>
+        <w:t>В наступному розділі буде досліджено запропоновані методи та засоби моніторингу на їх актуальність і доцільність у використанні.</w:t>
       </w:r>
     </w:p>
     <w:p>
@@ -20863,6 +21980,7 @@
         </w:rPr>
         <w:br w:type="page"/>
       </w:r>
+      <w:bookmarkStart w:id="33" w:name="_Toc403493789"/>
       <w:r>
         <w:rPr>
           <w:szCs w:val="28"/>
@@ -20882,6 +22000,7 @@
         </w:rPr>
         <w:t>ЕКСПЕРИМЕНТАЛЬНИЙ РОЗДІЛ</w:t>
       </w:r>
+      <w:bookmarkEnd w:id="33"/>
     </w:p>
     <w:p>
       <w:pPr>
@@ -20891,8 +22010,7 @@
           <w:color w:val="FF0000"/>
         </w:rPr>
       </w:pPr>
-      <w:bookmarkStart w:id="18" w:name="_Toc11168982"/>
-      <w:bookmarkEnd w:id="17"/>
+      <w:bookmarkStart w:id="34" w:name="_Toc11168982"/>
     </w:p>
     <w:p>
       <w:pPr>
@@ -20908,6 +22026,7 @@
         </w:rPr>
         <w:br w:type="page"/>
       </w:r>
+      <w:bookmarkStart w:id="35" w:name="_Toc403493790"/>
       <w:r>
         <w:rPr>
           <w:szCs w:val="28"/>
@@ -20927,6 +22046,7 @@
         </w:rPr>
         <w:t>ЕКОНОМІЧНИЙ РОЗДІЛ</w:t>
       </w:r>
+      <w:bookmarkEnd w:id="35"/>
     </w:p>
     <w:p>
       <w:pPr>
@@ -21017,7 +22137,7 @@
           <w:color w:val="FF0000"/>
         </w:rPr>
       </w:pPr>
-      <w:bookmarkStart w:id="19" w:name="_Toc403130634"/>
+      <w:bookmarkStart w:id="36" w:name="_Toc403493791"/>
       <w:r>
         <w:rPr>
           <w:noProof/>
@@ -21032,7 +22152,7 @@
         </w:rPr>
         <w:t>.1. Розрахунок витрат на розробку програмного забезпечення</w:t>
       </w:r>
-      <w:bookmarkEnd w:id="19"/>
+      <w:bookmarkEnd w:id="36"/>
     </w:p>
     <w:p>
       <w:pPr>
@@ -21675,7 +22795,7 @@
         </w:rPr>
         <w:pict>
           <v:shape id="_x0000_i1032" type="#_x0000_t75" style="width:91.85pt;height:36pt">
-            <v:imagedata r:id="rId40" o:title=""/>
+            <v:imagedata r:id="rId42" o:title=""/>
           </v:shape>
         </w:pict>
       </w:r>
@@ -22047,7 +23167,7 @@
         </w:rPr>
         <w:pict>
           <v:shape id="_x0000_i1033" type="#_x0000_t75" style="width:76.95pt;height:36pt">
-            <v:imagedata r:id="rId41" o:title=""/>
+            <v:imagedata r:id="rId43" o:title=""/>
           </v:shape>
         </w:pict>
       </w:r>
@@ -25203,7 +26323,7 @@
         </w:rPr>
         <w:pict>
           <v:shape id="_x0000_i1034" type="#_x0000_t75" style="width:60.85pt;height:36pt">
-            <v:imagedata r:id="rId42" o:title=""/>
+            <v:imagedata r:id="rId44" o:title=""/>
           </v:shape>
         </w:pict>
       </w:r>
@@ -27753,7 +28873,7 @@
         </w:rPr>
         <w:br w:type="page"/>
       </w:r>
-      <w:bookmarkStart w:id="20" w:name="_Toc403130635"/>
+      <w:bookmarkStart w:id="37" w:name="_Toc403493792"/>
       <w:r>
         <w:rPr>
           <w:noProof/>
@@ -27792,7 +28912,7 @@
         </w:rPr>
         <w:t>аналогу</w:t>
       </w:r>
-      <w:bookmarkEnd w:id="20"/>
+      <w:bookmarkEnd w:id="37"/>
     </w:p>
     <w:p>
       <w:pPr>
@@ -27849,7 +28969,7 @@
           <w:w w:val="101"/>
         </w:rPr>
       </w:pPr>
-      <w:bookmarkStart w:id="21" w:name="_Toc403130636"/>
+      <w:bookmarkStart w:id="38" w:name="_Toc403493793"/>
       <w:r>
         <w:rPr>
           <w:noProof/>
@@ -27864,7 +28984,7 @@
         </w:rPr>
         <w:t xml:space="preserve">.3. </w:t>
       </w:r>
-      <w:bookmarkStart w:id="22" w:name="_Toc357114167"/>
+      <w:bookmarkStart w:id="39" w:name="_Toc357114167"/>
       <w:r>
         <w:rPr>
           <w:noProof/>
@@ -27873,8 +28993,8 @@
         </w:rPr>
         <w:t>Визначення експлуатаційних витрат</w:t>
       </w:r>
-      <w:bookmarkEnd w:id="21"/>
-      <w:bookmarkEnd w:id="22"/>
+      <w:bookmarkEnd w:id="38"/>
+      <w:bookmarkEnd w:id="39"/>
     </w:p>
     <w:p>
       <w:pPr>
@@ -27962,7 +29082,7 @@
         </w:rPr>
         <w:pict>
           <v:shape id="_x0000_i1035" type="#_x0000_t75" style="width:79.45pt;height:17.4pt">
-            <v:imagedata r:id="rId43" o:title=""/>
+            <v:imagedata r:id="rId45" o:title=""/>
           </v:shape>
         </w:pict>
       </w:r>
@@ -28251,7 +29371,7 @@
         </w:rPr>
         <w:pict>
           <v:shape id="_x0000_i1036" type="#_x0000_t75" style="width:70.75pt;height:17.4pt">
-            <v:imagedata r:id="rId44" o:title=""/>
+            <v:imagedata r:id="rId46" o:title=""/>
           </v:shape>
         </w:pict>
       </w:r>
@@ -28419,7 +29539,7 @@
         </w:rPr>
         <w:pict>
           <v:shape id="_x0000_i1037" type="#_x0000_t75" style="width:75.7pt;height:34.75pt">
-            <v:imagedata r:id="rId45" o:title=""/>
+            <v:imagedata r:id="rId47" o:title=""/>
           </v:shape>
         </w:pict>
       </w:r>
@@ -28724,7 +29844,7 @@
         </w:rPr>
         <w:pict>
           <v:shape id="_x0000_i1038" type="#_x0000_t75" style="width:73.25pt;height:33.5pt">
-            <v:imagedata r:id="rId46" o:title=""/>
+            <v:imagedata r:id="rId48" o:title=""/>
           </v:shape>
         </w:pict>
       </w:r>
@@ -28787,7 +29907,7 @@
         </w:rPr>
         <w:pict>
           <v:shape id="_x0000_i1039" type="#_x0000_t75" style="width:17.4pt;height:22.35pt">
-            <v:imagedata r:id="rId47" o:title=""/>
+            <v:imagedata r:id="rId49" o:title=""/>
           </v:shape>
         </w:pict>
       </w:r>
@@ -28916,7 +30036,7 @@
         </w:rPr>
         <w:pict>
           <v:shape id="_x0000_i1040" type="#_x0000_t75" style="width:146.5pt;height:32.3pt">
-            <v:imagedata r:id="rId48" o:title=""/>
+            <v:imagedata r:id="rId50" o:title=""/>
           </v:shape>
         </w:pict>
       </w:r>
@@ -29749,7 +30869,7 @@
         </w:rPr>
         <w:pict>
           <v:shape id="_x0000_i1041" type="#_x0000_t75" style="width:1in;height:19.85pt">
-            <v:imagedata r:id="rId49" o:title=""/>
+            <v:imagedata r:id="rId51" o:title=""/>
           </v:shape>
         </w:pict>
       </w:r>
@@ -30752,9 +31872,9 @@
           <w:lang w:eastAsia="uk-UA"/>
         </w:rPr>
       </w:pPr>
-      <w:bookmarkStart w:id="23" w:name="_Toc323746055"/>
-      <w:bookmarkStart w:id="24" w:name="_Toc357958401"/>
-      <w:bookmarkStart w:id="25" w:name="_Toc403130637"/>
+      <w:bookmarkStart w:id="40" w:name="_Toc323746055"/>
+      <w:bookmarkStart w:id="41" w:name="_Toc357958401"/>
+      <w:bookmarkStart w:id="42" w:name="_Toc403493794"/>
       <w:r>
         <w:rPr>
           <w:color w:val="FF0000"/>
@@ -30783,9 +31903,9 @@
         </w:rPr>
         <w:t>. Розрахунок ціни споживання проектного рішення</w:t>
       </w:r>
-      <w:bookmarkEnd w:id="23"/>
-      <w:bookmarkEnd w:id="24"/>
-      <w:bookmarkEnd w:id="25"/>
+      <w:bookmarkEnd w:id="40"/>
+      <w:bookmarkEnd w:id="41"/>
+      <w:bookmarkEnd w:id="42"/>
     </w:p>
     <w:p>
       <w:pPr>
@@ -31033,7 +32153,7 @@
         </w:rPr>
         <w:pict>
           <v:shape id="_x0000_i1042" type="#_x0000_t75" style="width:137.8pt;height:33.5pt">
-            <v:imagedata r:id="rId50" o:title=""/>
+            <v:imagedata r:id="rId52" o:title=""/>
           </v:shape>
         </w:pict>
       </w:r>
@@ -31373,7 +32493,7 @@
         </w:rPr>
         <w:pict>
           <v:shape id="_x0000_i1043" type="#_x0000_t75" style="width:91.85pt;height:36pt">
-            <v:imagedata r:id="rId51" o:title=""/>
+            <v:imagedata r:id="rId53" o:title=""/>
           </v:shape>
         </w:pict>
       </w:r>
@@ -31536,7 +32656,7 @@
         </w:rPr>
         <w:pict>
           <v:shape id="_x0000_i1044" type="#_x0000_t75" style="width:155.15pt;height:36pt">
-            <v:imagedata r:id="rId52" o:title=""/>
+            <v:imagedata r:id="rId54" o:title=""/>
           </v:shape>
         </w:pict>
       </w:r>
@@ -31572,7 +32692,7 @@
         </w:rPr>
         <w:pict>
           <v:shape id="_x0000_i1045" type="#_x0000_t75" style="width:161.4pt;height:36pt">
-            <v:imagedata r:id="rId53" o:title=""/>
+            <v:imagedata r:id="rId55" o:title=""/>
           </v:shape>
         </w:pict>
       </w:r>
@@ -31798,9 +32918,9 @@
           <w:lang w:eastAsia="uk-UA"/>
         </w:rPr>
       </w:pPr>
-      <w:bookmarkStart w:id="26" w:name="_Toc323746056"/>
-      <w:bookmarkStart w:id="27" w:name="_Toc357958402"/>
-      <w:bookmarkStart w:id="28" w:name="_Toc403130638"/>
+      <w:bookmarkStart w:id="43" w:name="_Toc323746056"/>
+      <w:bookmarkStart w:id="44" w:name="_Toc357958402"/>
+      <w:bookmarkStart w:id="45" w:name="_Toc403493795"/>
       <w:r>
         <w:rPr>
           <w:color w:val="FF0000"/>
@@ -31829,9 +32949,9 @@
         </w:rPr>
         <w:t>. Визначення показників економічної ефективності</w:t>
       </w:r>
-      <w:bookmarkEnd w:id="26"/>
-      <w:bookmarkEnd w:id="27"/>
-      <w:bookmarkEnd w:id="28"/>
+      <w:bookmarkEnd w:id="43"/>
+      <w:bookmarkEnd w:id="44"/>
+      <w:bookmarkEnd w:id="45"/>
     </w:p>
     <w:p>
       <w:pPr>
@@ -32465,7 +33585,7 @@
         </w:rPr>
         <w:pict>
           <v:shape id="_x0000_i1046" type="#_x0000_t75" style="width:120.4pt;height:36pt">
-            <v:imagedata r:id="rId54" o:title=""/>
+            <v:imagedata r:id="rId56" o:title=""/>
           </v:shape>
         </w:pict>
       </w:r>
@@ -32493,7 +33613,7 @@
         <w:lastRenderedPageBreak/>
         <w:pict>
           <v:shape id="_x0000_i1047" type="#_x0000_t75" style="width:248.3pt;height:39.7pt">
-            <v:imagedata r:id="rId55" o:title=""/>
+            <v:imagedata r:id="rId57" o:title=""/>
           </v:shape>
         </w:pict>
       </w:r>
@@ -32550,7 +33670,7 @@
         </w:rPr>
         <w:pict>
           <v:shape id="_x0000_i1048" type="#_x0000_t75" style="width:89.4pt;height:18.6pt">
-            <v:imagedata r:id="rId56" o:title=""/>
+            <v:imagedata r:id="rId58" o:title=""/>
           </v:shape>
         </w:pict>
       </w:r>
@@ -34339,9 +35459,9 @@
           <w:color w:val="FF0000"/>
         </w:rPr>
       </w:pPr>
-      <w:bookmarkStart w:id="29" w:name="_Toc357114170"/>
-      <w:bookmarkStart w:id="30" w:name="_Toc358835858"/>
-      <w:bookmarkStart w:id="31" w:name="_Toc403130639"/>
+      <w:bookmarkStart w:id="46" w:name="_Toc357114170"/>
+      <w:bookmarkStart w:id="47" w:name="_Toc358835858"/>
+      <w:bookmarkStart w:id="48" w:name="_Toc403493796"/>
       <w:r>
         <w:rPr>
           <w:color w:val="FF0000"/>
@@ -34349,9 +35469,9 @@
         <w:lastRenderedPageBreak/>
         <w:t>Висновки до економічного розділу</w:t>
       </w:r>
-      <w:bookmarkEnd w:id="29"/>
-      <w:bookmarkEnd w:id="30"/>
-      <w:bookmarkEnd w:id="31"/>
+      <w:bookmarkEnd w:id="46"/>
+      <w:bookmarkEnd w:id="47"/>
+      <w:bookmarkEnd w:id="48"/>
     </w:p>
     <w:p>
       <w:pPr>
@@ -34426,12 +35546,12 @@
         </w:rPr>
         <w:br w:type="page"/>
       </w:r>
-      <w:bookmarkStart w:id="32" w:name="_Toc403130640"/>
+      <w:bookmarkStart w:id="49" w:name="_Toc403493797"/>
       <w:r>
         <w:lastRenderedPageBreak/>
         <w:t>ВИСНОВКИ</w:t>
       </w:r>
-      <w:bookmarkEnd w:id="32"/>
+      <w:bookmarkEnd w:id="49"/>
     </w:p>
     <w:p>
       <w:pPr>
@@ -34828,7 +35948,7 @@
         </w:rPr>
         <w:br w:type="page"/>
       </w:r>
-      <w:bookmarkStart w:id="33" w:name="_Toc403130641"/>
+      <w:bookmarkStart w:id="50" w:name="_Toc403493798"/>
       <w:r>
         <w:lastRenderedPageBreak/>
         <w:t xml:space="preserve">СПИСОК </w:t>
@@ -34842,7 +35962,7 @@
         </w:rPr>
         <w:t>ОЇ ЛІТЕРАТУРИ</w:t>
       </w:r>
-      <w:bookmarkEnd w:id="33"/>
+      <w:bookmarkEnd w:id="50"/>
     </w:p>
     <w:p>
       <w:pPr>
@@ -35187,13 +36307,13 @@
         </w:rPr>
         <w:br w:type="page"/>
       </w:r>
-      <w:bookmarkStart w:id="34" w:name="_Toc403130642"/>
-      <w:bookmarkEnd w:id="18"/>
+      <w:bookmarkStart w:id="51" w:name="_Toc403493799"/>
+      <w:bookmarkEnd w:id="34"/>
       <w:r>
         <w:lastRenderedPageBreak/>
         <w:t>ДОДАТОК А</w:t>
       </w:r>
-      <w:bookmarkEnd w:id="34"/>
+      <w:bookmarkEnd w:id="51"/>
     </w:p>
     <w:p>
       <w:pPr>
@@ -56401,9 +57521,9 @@
       </w:pPr>
     </w:p>
     <w:sectPr>
-      <w:headerReference w:type="default" r:id="rId57"/>
-      <w:footerReference w:type="even" r:id="rId58"/>
-      <w:footerReference w:type="default" r:id="rId59"/>
+      <w:headerReference w:type="default" r:id="rId59"/>
+      <w:footerReference w:type="even" r:id="rId60"/>
+      <w:footerReference w:type="default" r:id="rId61"/>
       <w:type w:val="continuous"/>
       <w:pgSz w:w="11906" w:h="16838"/>
       <w:pgMar w:top="1134" w:right="567" w:bottom="993" w:left="1418" w:header="708" w:footer="708" w:gutter="0"/>
@@ -56543,7 +57663,7 @@
         <w:sz w:val="24"/>
         <w:szCs w:val="24"/>
       </w:rPr>
-      <w:t>7</w:t>
+      <w:t>50</w:t>
     </w:r>
     <w:r>
       <w:rPr>
@@ -61418,7 +62538,7 @@
 </file>
 
 <file path=customXml/itemProps1.xml><?xml version="1.0" encoding="utf-8"?>
-<ds:datastoreItem xmlns:ds="http://schemas.openxmlformats.org/officeDocument/2006/customXml" ds:itemID="{7F0E567E-7E96-4E64-A439-9F1D5FA7DA93}">
+<ds:datastoreItem xmlns:ds="http://schemas.openxmlformats.org/officeDocument/2006/customXml" ds:itemID="{D0D4765F-1D39-45E6-B73C-4B3FFD975A3B}">
   <ds:schemaRefs>
     <ds:schemaRef ds:uri="http://schemas.openxmlformats.org/officeDocument/2006/bibliography"/>
   </ds:schemaRefs>

--- a/dyplom/final_zapyska.docx
+++ b/dyplom/final_zapyska.docx
@@ -4235,7 +4235,7 @@
         <w:rPr>
           <w:sz w:val="28"/>
           <w:szCs w:val="28"/>
-          <w:lang w:val="uk-UA"/>
+          <w:lang w:val="en-US"/>
         </w:rPr>
       </w:pPr>
       <w:r>
@@ -4267,6 +4267,112 @@
           <w:lang w:val="uk-UA"/>
         </w:rPr>
         <w:t>керування базою даних</w:t>
+      </w:r>
+    </w:p>
+    <w:p>
+      <w:pPr>
+        <w:spacing w:before="240" w:line="360" w:lineRule="auto"/>
+        <w:ind w:firstLine="567"/>
+        <w:rPr>
+          <w:rStyle w:val="apple-style-span"/>
+          <w:sz w:val="28"/>
+          <w:szCs w:val="28"/>
+          <w:lang w:val="uk-UA"/>
+        </w:rPr>
+      </w:pPr>
+      <w:r>
+        <w:rPr>
+          <w:rStyle w:val="apple-style-span"/>
+          <w:sz w:val="28"/>
+          <w:szCs w:val="28"/>
+        </w:rPr>
+        <w:t>УЗД</w:t>
+      </w:r>
+      <w:r>
+        <w:rPr>
+          <w:rStyle w:val="apple-style-span"/>
+          <w:sz w:val="28"/>
+          <w:szCs w:val="28"/>
+          <w:lang w:val="en-US"/>
+        </w:rPr>
+        <w:t xml:space="preserve"> – ультра</w:t>
+      </w:r>
+      <w:r>
+        <w:rPr>
+          <w:rStyle w:val="apple-style-span"/>
+          <w:sz w:val="28"/>
+          <w:szCs w:val="28"/>
+          <w:lang w:val="uk-UA"/>
+        </w:rPr>
+        <w:t>звукова діагностика</w:t>
+      </w:r>
+    </w:p>
+    <w:p>
+      <w:pPr>
+        <w:spacing w:before="240" w:line="360" w:lineRule="auto"/>
+        <w:ind w:firstLine="567"/>
+        <w:rPr>
+          <w:sz w:val="28"/>
+          <w:szCs w:val="28"/>
+          <w:lang w:val="uk-UA"/>
+        </w:rPr>
+      </w:pPr>
+      <w:r>
+        <w:rPr>
+          <w:rStyle w:val="apple-style-span"/>
+          <w:sz w:val="28"/>
+          <w:szCs w:val="28"/>
+          <w:lang w:val="uk-UA"/>
+        </w:rPr>
+        <w:t>ПЗ</w:t>
+      </w:r>
+      <w:r>
+        <w:rPr>
+          <w:sz w:val="28"/>
+          <w:szCs w:val="28"/>
+          <w:lang w:eastAsia="uk-UA"/>
+        </w:rPr>
+        <w:t xml:space="preserve"> </w:t>
+      </w:r>
+      <w:r>
+        <w:rPr>
+          <w:sz w:val="28"/>
+          <w:szCs w:val="28"/>
+          <w:lang w:eastAsia="uk-UA"/>
+        </w:rPr>
+        <w:t>ЕКГ</w:t>
+      </w:r>
+      <w:r>
+        <w:rPr>
+          <w:sz w:val="28"/>
+          <w:szCs w:val="28"/>
+          <w:lang w:val="uk-UA" w:eastAsia="uk-UA"/>
+        </w:rPr>
+        <w:t xml:space="preserve"> ОС </w:t>
+      </w:r>
+      <w:r>
+        <w:rPr>
+          <w:sz w:val="28"/>
+          <w:szCs w:val="28"/>
+          <w:lang w:eastAsia="uk-UA"/>
+        </w:rPr>
+        <w:t>API</w:t>
+      </w:r>
+      <w:r>
+        <w:rPr>
+          <w:sz w:val="28"/>
+          <w:szCs w:val="28"/>
+          <w:lang w:val="uk-UA" w:eastAsia="uk-UA"/>
+        </w:rPr>
+        <w:t xml:space="preserve"> </w:t>
+      </w:r>
+      <w:r>
+        <w:rPr>
+          <w:sz w:val="28"/>
+          <w:szCs w:val="28"/>
+          <w:lang w:val="uk-UA"/>
+        </w:rPr>
+        <w:t>ООП</w:t>
       </w:r>
     </w:p>
     <w:p>
@@ -5422,10 +5528,10 @@
             <v:path o:extrusionok="f" gradientshapeok="t" o:connecttype="rect"/>
             <o:lock v:ext="edit" aspectratio="t"/>
           </v:shapetype>
-          <v:shape id="_x0000_i1025" type="#_x0000_t75" style="width:409.65pt;height:355.05pt" o:ole="">
+          <v:shape id="_x0000_i1025" type="#_x0000_t75" style="width:409.55pt;height:355.3pt" o:ole="">
             <v:imagedata r:id="rId9" o:title=""/>
           </v:shape>
-          <o:OLEObject Type="Embed" ProgID="Visio.Drawing.11" ShapeID="_x0000_i1025" DrawAspect="Content" ObjectID="_1477236796" r:id="rId10"/>
+          <o:OLEObject Type="Embed" ProgID="Visio.Drawing.11" ShapeID="_x0000_i1025" DrawAspect="Content" ObjectID="_1477254768" r:id="rId10"/>
         </w:object>
       </w:r>
     </w:p>
@@ -7666,10 +7772,10 @@
       </w:pPr>
       <w:r>
         <w:object w:dxaOrig="10279" w:dyaOrig="6877">
-          <v:shape id="_x0000_i1026" type="#_x0000_t75" style="width:403.45pt;height:269.4pt" o:ole="">
+          <v:shape id="_x0000_i1026" type="#_x0000_t75" style="width:403pt;height:269.3pt" o:ole="">
             <v:imagedata r:id="rId11" o:title=""/>
           </v:shape>
-          <o:OLEObject Type="Embed" ProgID="Visio.Drawing.11" ShapeID="_x0000_i1026" DrawAspect="Content" ObjectID="_1477236797" r:id="rId12"/>
+          <o:OLEObject Type="Embed" ProgID="Visio.Drawing.11" ShapeID="_x0000_i1026" DrawAspect="Content" ObjectID="_1477254769" r:id="rId12"/>
         </w:object>
       </w:r>
     </w:p>
@@ -10012,10 +10118,10 @@
       </w:pPr>
       <w:r>
         <w:object w:dxaOrig="7908" w:dyaOrig="6873">
-          <v:shape id="_x0000_i1027" type="#_x0000_t75" style="width:393.5pt;height:342.6pt" o:ole="">
+          <v:shape id="_x0000_i1027" type="#_x0000_t75" style="width:393.65pt;height:342.25pt" o:ole="">
             <v:imagedata r:id="rId15" o:title=""/>
           </v:shape>
-          <o:OLEObject Type="Embed" ProgID="Visio.Drawing.11" ShapeID="_x0000_i1027" DrawAspect="Content" ObjectID="_1477236798" r:id="rId16"/>
+          <o:OLEObject Type="Embed" ProgID="Visio.Drawing.11" ShapeID="_x0000_i1027" DrawAspect="Content" ObjectID="_1477254770" r:id="rId16"/>
         </w:object>
       </w:r>
     </w:p>
@@ -10840,10 +10946,10 @@
       </w:pPr>
       <w:r>
         <w:object w:dxaOrig="5241" w:dyaOrig="4724">
-          <v:shape id="_x0000_i1028" type="#_x0000_t75" style="width:331.45pt;height:299.15pt" o:ole="">
+          <v:shape id="_x0000_i1028" type="#_x0000_t75" style="width:331.95pt;height:299.2pt" o:ole="">
             <v:imagedata r:id="rId17" o:title=""/>
           </v:shape>
-          <o:OLEObject Type="Embed" ProgID="Visio.Drawing.11" ShapeID="_x0000_i1028" DrawAspect="Content" ObjectID="_1477236799" r:id="rId18"/>
+          <o:OLEObject Type="Embed" ProgID="Visio.Drawing.11" ShapeID="_x0000_i1028" DrawAspect="Content" ObjectID="_1477254771" r:id="rId18"/>
         </w:object>
       </w:r>
     </w:p>
@@ -13162,10 +13268,10 @@
       </w:pPr>
       <w:r>
         <w:object w:dxaOrig="2647" w:dyaOrig="5951">
-          <v:shape id="_x0000_i1049" type="#_x0000_t75" style="width:202.35pt;height:456.85pt" o:ole="">
+          <v:shape id="_x0000_i1029" type="#_x0000_t75" style="width:201.95pt;height:456.3pt" o:ole="">
             <v:imagedata r:id="rId21" o:title=""/>
           </v:shape>
-          <o:OLEObject Type="Embed" ProgID="Visio.Drawing.11" ShapeID="_x0000_i1049" DrawAspect="Content" ObjectID="_1477236800" r:id="rId22"/>
+          <o:OLEObject Type="Embed" ProgID="Visio.Drawing.11" ShapeID="_x0000_i1029" DrawAspect="Content" ObjectID="_1477254772" r:id="rId22"/>
         </w:object>
       </w:r>
     </w:p>
@@ -13270,7 +13376,7 @@
           <w:szCs w:val="28"/>
           <w:lang w:val="en-US" w:eastAsia="uk-UA"/>
         </w:rPr>
-        <w:t xml:space="preserve">                                                      </w:t>
+        <w:t xml:space="preserve">            </w:t>
       </w:r>
       <w:r>
         <w:rPr>
@@ -13278,7 +13384,31 @@
           <w:szCs w:val="28"/>
           <w:lang w:val="en-US" w:eastAsia="uk-UA"/>
         </w:rPr>
-        <w:t>(1)</w:t>
+        <w:t xml:space="preserve">                                        </w:t>
+      </w:r>
+      <w:r>
+        <w:rPr>
+          <w:sz w:val="28"/>
+          <w:szCs w:val="28"/>
+          <w:lang w:val="en-US" w:eastAsia="uk-UA"/>
+        </w:rPr>
+        <w:t>(</w:t>
+      </w:r>
+      <w:r>
+        <w:rPr>
+          <w:sz w:val="28"/>
+          <w:szCs w:val="28"/>
+          <w:lang w:val="uk-UA" w:eastAsia="uk-UA"/>
+        </w:rPr>
+        <w:t>2.1</w:t>
+      </w:r>
+      <w:r>
+        <w:rPr>
+          <w:sz w:val="28"/>
+          <w:szCs w:val="28"/>
+          <w:lang w:val="en-US" w:eastAsia="uk-UA"/>
+        </w:rPr>
+        <w:t>)</w:t>
       </w:r>
     </w:p>
     <w:p>
@@ -13367,7 +13497,7 @@
           <w:szCs w:val="28"/>
           <w:lang w:val="en-US" w:eastAsia="uk-UA"/>
         </w:rPr>
-        <w:t xml:space="preserve">                                                            </w:t>
+        <w:t xml:space="preserve">    </w:t>
       </w:r>
       <w:r>
         <w:rPr>
@@ -13375,7 +13505,39 @@
           <w:szCs w:val="28"/>
           <w:lang w:val="en-US" w:eastAsia="uk-UA"/>
         </w:rPr>
-        <w:t>(2)</w:t>
+        <w:t xml:space="preserve">                              </w:t>
+      </w:r>
+      <w:r>
+        <w:rPr>
+          <w:sz w:val="28"/>
+          <w:szCs w:val="28"/>
+          <w:lang w:val="en-US" w:eastAsia="uk-UA"/>
+        </w:rPr>
+        <w:t xml:space="preserve">                        </w:t>
+      </w:r>
+      <w:r>
+        <w:rPr>
+          <w:sz w:val="28"/>
+          <w:szCs w:val="28"/>
+          <w:lang w:val="en-US" w:eastAsia="uk-UA"/>
+        </w:rPr>
+        <w:t>(</w:t>
+      </w:r>
+      <w:r>
+        <w:rPr>
+          <w:sz w:val="28"/>
+          <w:szCs w:val="28"/>
+          <w:lang w:val="uk-UA" w:eastAsia="uk-UA"/>
+        </w:rPr>
+        <w:t>2.</w:t>
+      </w:r>
+      <w:r>
+        <w:rPr>
+          <w:sz w:val="28"/>
+          <w:szCs w:val="28"/>
+          <w:lang w:val="en-US" w:eastAsia="uk-UA"/>
+        </w:rPr>
+        <w:t>2)</w:t>
       </w:r>
     </w:p>
     <w:p>
@@ -13433,10 +13595,10 @@
       </w:pPr>
       <w:r>
         <w:object w:dxaOrig="2647" w:dyaOrig="6482">
-          <v:shape id="_x0000_i1052" type="#_x0000_t75" style="width:204.85pt;height:501.5pt" o:ole="">
+          <v:shape id="_x0000_i1030" type="#_x0000_t75" style="width:204.8pt;height:501.2pt" o:ole="">
             <v:imagedata r:id="rId23" o:title=""/>
           </v:shape>
-          <o:OLEObject Type="Embed" ProgID="Visio.Drawing.11" ShapeID="_x0000_i1052" DrawAspect="Content" ObjectID="_1477236801" r:id="rId24"/>
+          <o:OLEObject Type="Embed" ProgID="Visio.Drawing.11" ShapeID="_x0000_i1030" DrawAspect="Content" ObjectID="_1477254773" r:id="rId24"/>
         </w:object>
       </w:r>
     </w:p>
@@ -13689,7 +13851,7 @@
           <w:szCs w:val="26"/>
           <w:lang w:val="en-US"/>
         </w:rPr>
-        <w:t xml:space="preserve">                                </w:t>
+        <w:t xml:space="preserve">                 </w:t>
       </w:r>
       <w:r>
         <w:rPr>
@@ -13699,7 +13861,37 @@
           <w:szCs w:val="26"/>
           <w:lang w:val="en-US"/>
         </w:rPr>
-        <w:t>(3)</w:t>
+        <w:t xml:space="preserve">             </w:t>
+      </w:r>
+      <w:r>
+        <w:rPr>
+          <w:rStyle w:val="HTML1"/>
+          <w:rFonts w:ascii="Times New Roman" w:hAnsi="Times New Roman" w:cs="Times New Roman"/>
+          <w:sz w:val="26"/>
+          <w:szCs w:val="26"/>
+          <w:lang w:val="en-US"/>
+        </w:rPr>
+        <w:t>(</w:t>
+      </w:r>
+      <w:r>
+        <w:rPr>
+          <w:rStyle w:val="HTML1"/>
+          <w:rFonts w:ascii="Times New Roman" w:hAnsi="Times New Roman" w:cs="Times New Roman"/>
+          <w:sz w:val="26"/>
+          <w:szCs w:val="26"/>
+          <w:lang w:val="uk-UA"/>
+        </w:rPr>
+        <w:t>2.</w:t>
+      </w:r>
+      <w:r>
+        <w:rPr>
+          <w:rStyle w:val="HTML1"/>
+          <w:rFonts w:ascii="Times New Roman" w:hAnsi="Times New Roman" w:cs="Times New Roman"/>
+          <w:sz w:val="26"/>
+          <w:szCs w:val="26"/>
+          <w:lang w:val="en-US"/>
+        </w:rPr>
+        <w:t>3)</w:t>
       </w:r>
     </w:p>
     <w:p>
@@ -13741,10 +13933,10 @@
       </w:pPr>
       <w:r>
         <w:object w:dxaOrig="2647" w:dyaOrig="6483">
-          <v:shape id="_x0000_i1051" type="#_x0000_t75" style="width:204.85pt;height:501.5pt" o:ole="">
+          <v:shape id="_x0000_i1031" type="#_x0000_t75" style="width:204.8pt;height:501.2pt" o:ole="">
             <v:imagedata r:id="rId25" o:title=""/>
           </v:shape>
-          <o:OLEObject Type="Embed" ProgID="Visio.Drawing.11" ShapeID="_x0000_i1051" DrawAspect="Content" ObjectID="_1477236802" r:id="rId26"/>
+          <o:OLEObject Type="Embed" ProgID="Visio.Drawing.11" ShapeID="_x0000_i1031" DrawAspect="Content" ObjectID="_1477254774" r:id="rId26"/>
         </w:object>
       </w:r>
     </w:p>
@@ -13933,7 +14125,7 @@
           <w:szCs w:val="26"/>
           <w:lang w:val="en-US"/>
         </w:rPr>
-        <w:t xml:space="preserve">                                                                  </w:t>
+        <w:t xml:space="preserve">               </w:t>
       </w:r>
       <w:r>
         <w:rPr>
@@ -13943,7 +14135,47 @@
           <w:szCs w:val="26"/>
           <w:lang w:val="en-US"/>
         </w:rPr>
-        <w:t xml:space="preserve"> (4)</w:t>
+        <w:t xml:space="preserve">                              </w:t>
+      </w:r>
+      <w:r>
+        <w:rPr>
+          <w:rStyle w:val="HTML1"/>
+          <w:rFonts w:ascii="Times New Roman" w:hAnsi="Times New Roman" w:cs="Times New Roman"/>
+          <w:sz w:val="26"/>
+          <w:szCs w:val="26"/>
+          <w:lang w:val="en-US"/>
+        </w:rPr>
+        <w:t xml:space="preserve">                   </w:t>
+      </w:r>
+      <w:r>
+        <w:rPr>
+          <w:rStyle w:val="HTML1"/>
+          <w:rFonts w:ascii="Times New Roman" w:hAnsi="Times New Roman" w:cs="Times New Roman"/>
+          <w:sz w:val="26"/>
+          <w:szCs w:val="26"/>
+          <w:lang w:val="en-US"/>
+        </w:rPr>
+        <w:t xml:space="preserve"> (</w:t>
+      </w:r>
+      <w:r>
+        <w:rPr>
+          <w:rStyle w:val="HTML1"/>
+          <w:rFonts w:ascii="Times New Roman" w:hAnsi="Times New Roman" w:cs="Times New Roman"/>
+          <w:sz w:val="26"/>
+          <w:szCs w:val="26"/>
+          <w:lang w:val="uk-UA"/>
+        </w:rPr>
+        <w:t>2.</w:t>
+      </w:r>
+      <w:r>
+        <w:rPr>
+          <w:rStyle w:val="HTML1"/>
+          <w:rFonts w:ascii="Times New Roman" w:hAnsi="Times New Roman" w:cs="Times New Roman"/>
+          <w:sz w:val="26"/>
+          <w:szCs w:val="26"/>
+          <w:lang w:val="en-US"/>
+        </w:rPr>
+        <w:t>4)</w:t>
       </w:r>
     </w:p>
     <w:p>
@@ -14001,10 +14233,10 @@
       </w:pPr>
       <w:r>
         <w:object w:dxaOrig="2647" w:dyaOrig="7163">
-          <v:shape id="_x0000_i1053" type="#_x0000_t75" style="width:204.85pt;height:552.4pt" o:ole="">
+          <v:shape id="_x0000_i1032" type="#_x0000_t75" style="width:204.8pt;height:552.6pt" o:ole="">
             <v:imagedata r:id="rId27" o:title=""/>
           </v:shape>
-          <o:OLEObject Type="Embed" ProgID="Visio.Drawing.11" ShapeID="_x0000_i1053" DrawAspect="Content" ObjectID="_1477236803" r:id="rId28"/>
+          <o:OLEObject Type="Embed" ProgID="Visio.Drawing.11" ShapeID="_x0000_i1032" DrawAspect="Content" ObjectID="_1477254775" r:id="rId28"/>
         </w:object>
       </w:r>
     </w:p>
@@ -14564,7 +14796,23 @@
           <w:szCs w:val="28"/>
           <w:lang w:val="en-US" w:eastAsia="en-US"/>
         </w:rPr>
-        <w:t>(5)</w:t>
+        <w:t>(</w:t>
+      </w:r>
+      <w:r>
+        <w:rPr>
+          <w:sz w:val="28"/>
+          <w:szCs w:val="28"/>
+          <w:lang w:val="uk-UA" w:eastAsia="en-US"/>
+        </w:rPr>
+        <w:t>2.</w:t>
+      </w:r>
+      <w:r>
+        <w:rPr>
+          <w:sz w:val="28"/>
+          <w:szCs w:val="28"/>
+          <w:lang w:val="en-US" w:eastAsia="en-US"/>
+        </w:rPr>
+        <w:t>5)</w:t>
       </w:r>
     </w:p>
     <w:p>
@@ -14732,7 +14980,23 @@
           <w:szCs w:val="28"/>
           <w:lang w:val="en-US" w:eastAsia="en-US"/>
         </w:rPr>
-        <w:t>(6)</w:t>
+        <w:t>(</w:t>
+      </w:r>
+      <w:r>
+        <w:rPr>
+          <w:sz w:val="28"/>
+          <w:szCs w:val="28"/>
+          <w:lang w:val="uk-UA" w:eastAsia="en-US"/>
+        </w:rPr>
+        <w:t>2.</w:t>
+      </w:r>
+      <w:r>
+        <w:rPr>
+          <w:sz w:val="28"/>
+          <w:szCs w:val="28"/>
+          <w:lang w:val="en-US" w:eastAsia="en-US"/>
+        </w:rPr>
+        <w:t>6)</w:t>
       </w:r>
     </w:p>
     <w:p>
@@ -14927,7 +15191,23 @@
           <w:szCs w:val="28"/>
           <w:lang w:val="en-US" w:eastAsia="en-US"/>
         </w:rPr>
-        <w:t>(7)</w:t>
+        <w:t>(</w:t>
+      </w:r>
+      <w:r>
+        <w:rPr>
+          <w:sz w:val="28"/>
+          <w:szCs w:val="28"/>
+          <w:lang w:val="uk-UA" w:eastAsia="en-US"/>
+        </w:rPr>
+        <w:t>2.</w:t>
+      </w:r>
+      <w:r>
+        <w:rPr>
+          <w:sz w:val="28"/>
+          <w:szCs w:val="28"/>
+          <w:lang w:val="en-US" w:eastAsia="en-US"/>
+        </w:rPr>
+        <w:t>7)</w:t>
       </w:r>
     </w:p>
     <w:p>
@@ -15063,7 +15343,23 @@
           <w:szCs w:val="28"/>
           <w:lang w:val="en-US" w:eastAsia="en-US"/>
         </w:rPr>
-        <w:t xml:space="preserve"> (8)</w:t>
+        <w:t xml:space="preserve"> (</w:t>
+      </w:r>
+      <w:r>
+        <w:rPr>
+          <w:sz w:val="28"/>
+          <w:szCs w:val="28"/>
+          <w:lang w:val="uk-UA" w:eastAsia="en-US"/>
+        </w:rPr>
+        <w:t>2.</w:t>
+      </w:r>
+      <w:r>
+        <w:rPr>
+          <w:sz w:val="28"/>
+          <w:szCs w:val="28"/>
+          <w:lang w:val="en-US" w:eastAsia="en-US"/>
+        </w:rPr>
+        <w:t>8)</w:t>
       </w:r>
     </w:p>
     <w:p>
@@ -15181,7 +15477,23 @@
           <w:szCs w:val="28"/>
           <w:lang w:val="en-US" w:eastAsia="en-US"/>
         </w:rPr>
-        <w:t>(9)</w:t>
+        <w:t>(</w:t>
+      </w:r>
+      <w:r>
+        <w:rPr>
+          <w:sz w:val="28"/>
+          <w:szCs w:val="28"/>
+          <w:lang w:val="uk-UA" w:eastAsia="en-US"/>
+        </w:rPr>
+        <w:t>2.</w:t>
+      </w:r>
+      <w:r>
+        <w:rPr>
+          <w:sz w:val="28"/>
+          <w:szCs w:val="28"/>
+          <w:lang w:val="en-US" w:eastAsia="en-US"/>
+        </w:rPr>
+        <w:t>9)</w:t>
       </w:r>
     </w:p>
     <w:p>
@@ -16536,7 +16848,16 @@
                         <w:szCs w:val="28"/>
                         <w:lang w:val="en-US"/>
                       </w:rPr>
-                      <m:t>dec</m:t>
+                      <m:t>de</m:t>
+                    </m:r>
+                    <m:r>
+                      <w:rPr>
+                        <w:rFonts w:ascii="Cambria Math" w:hAnsi="Cambria Math"/>
+                        <w:sz w:val="28"/>
+                        <w:szCs w:val="28"/>
+                        <w:lang w:val="en-US"/>
+                      </w:rPr>
+                      <m:t>c</m:t>
                     </m:r>
                   </m:sub>
                 </m:sSub>
@@ -16724,6 +17045,14 @@
         <w:rPr>
           <w:sz w:val="28"/>
           <w:szCs w:val="28"/>
+          <w:lang w:val="uk-UA" w:eastAsia="en-US"/>
+        </w:rPr>
+        <w:t>2.</w:t>
+      </w:r>
+      <w:r>
+        <w:rPr>
+          <w:sz w:val="28"/>
+          <w:szCs w:val="28"/>
           <w:lang w:val="en-US" w:eastAsia="en-US"/>
         </w:rPr>
         <w:t>10</w:t>
@@ -16818,6 +17147,14 @@
           <w:lang w:val="en-US" w:eastAsia="en-US"/>
         </w:rPr>
         <w:t>(</w:t>
+      </w:r>
+      <w:r>
+        <w:rPr>
+          <w:sz w:val="28"/>
+          <w:szCs w:val="28"/>
+          <w:lang w:val="uk-UA" w:eastAsia="en-US"/>
+        </w:rPr>
+        <w:t>2.</w:t>
       </w:r>
       <w:r>
         <w:rPr>
@@ -16967,6 +17304,14 @@
         <w:rPr>
           <w:sz w:val="28"/>
           <w:szCs w:val="28"/>
+          <w:lang w:val="uk-UA" w:eastAsia="en-US"/>
+        </w:rPr>
+        <w:t>2.</w:t>
+      </w:r>
+      <w:r>
+        <w:rPr>
+          <w:sz w:val="28"/>
+          <w:szCs w:val="28"/>
           <w:lang w:val="en-US" w:eastAsia="en-US"/>
         </w:rPr>
         <w:t>12</w:t>
@@ -17070,6 +17415,14 @@
           <w:lang w:val="en-US" w:eastAsia="en-US"/>
         </w:rPr>
         <w:t>(</w:t>
+      </w:r>
+      <w:r>
+        <w:rPr>
+          <w:sz w:val="28"/>
+          <w:szCs w:val="28"/>
+          <w:lang w:val="uk-UA" w:eastAsia="en-US"/>
+        </w:rPr>
+        <w:t>2.</w:t>
       </w:r>
       <w:r>
         <w:rPr>
@@ -17205,6 +17558,14 @@
           <w:lang w:val="en-US" w:eastAsia="en-US"/>
         </w:rPr>
         <w:t>(</w:t>
+      </w:r>
+      <w:r>
+        <w:rPr>
+          <w:sz w:val="28"/>
+          <w:szCs w:val="28"/>
+          <w:lang w:val="uk-UA" w:eastAsia="en-US"/>
+        </w:rPr>
+        <w:t>2.</w:t>
       </w:r>
       <w:r>
         <w:rPr>
@@ -18481,10 +18842,10 @@
       </w:pPr>
       <w:r>
         <w:object w:dxaOrig="2647" w:dyaOrig="7836">
-          <v:shape id="_x0000_i1050" type="#_x0000_t75" style="width:211.05pt;height:625.65pt" o:ole="">
+          <v:shape id="_x0000_i1033" type="#_x0000_t75" style="width:211.3pt;height:625.55pt" o:ole="">
             <v:imagedata r:id="rId30" o:title=""/>
           </v:shape>
-          <o:OLEObject Type="Embed" ProgID="Visio.Drawing.11" ShapeID="_x0000_i1050" DrawAspect="Content" ObjectID="_1477236804" r:id="rId31"/>
+          <o:OLEObject Type="Embed" ProgID="Visio.Drawing.11" ShapeID="_x0000_i1033" DrawAspect="Content" ObjectID="_1477254776" r:id="rId31"/>
         </w:object>
       </w:r>
     </w:p>
@@ -20333,10 +20694,10 @@
       </w:pPr>
       <w:r>
         <w:object w:dxaOrig="5890" w:dyaOrig="5630">
-          <v:shape id="_x0000_i1029" type="#_x0000_t75" style="width:444.4pt;height:425.8pt" o:ole="">
+          <v:shape id="_x0000_i1034" type="#_x0000_t75" style="width:444.15pt;height:425.45pt" o:ole="">
             <v:imagedata r:id="rId32" o:title=""/>
           </v:shape>
-          <o:OLEObject Type="Embed" ProgID="Visio.Drawing.11" ShapeID="_x0000_i1029" DrawAspect="Content" ObjectID="_1477236805" r:id="rId33"/>
+          <o:OLEObject Type="Embed" ProgID="Visio.Drawing.11" ShapeID="_x0000_i1034" DrawAspect="Content" ObjectID="_1477254777" r:id="rId33"/>
         </w:object>
       </w:r>
     </w:p>
@@ -20385,10 +20746,10 @@
       </w:pPr>
       <w:r>
         <w:object w:dxaOrig="6265" w:dyaOrig="7075">
-          <v:shape id="_x0000_i1030" type="#_x0000_t75" style="width:448.15pt;height:507.7pt" o:ole="">
+          <v:shape id="_x0000_i1035" type="#_x0000_t75" style="width:447.9pt;height:507.75pt" o:ole="">
             <v:imagedata r:id="rId34" o:title=""/>
           </v:shape>
-          <o:OLEObject Type="Embed" ProgID="Visio.Drawing.11" ShapeID="_x0000_i1030" DrawAspect="Content" ObjectID="_1477236806" r:id="rId35"/>
+          <o:OLEObject Type="Embed" ProgID="Visio.Drawing.11" ShapeID="_x0000_i1035" DrawAspect="Content" ObjectID="_1477254778" r:id="rId35"/>
         </w:object>
       </w:r>
     </w:p>
@@ -20472,10 +20833,10 @@
       </w:pPr>
       <w:r>
         <w:object w:dxaOrig="6173" w:dyaOrig="5602">
-          <v:shape id="_x0000_i1031" type="#_x0000_t75" style="width:454.35pt;height:433.25pt" o:ole="">
+          <v:shape id="_x0000_i1036" type="#_x0000_t75" style="width:454.45pt;height:432.95pt" o:ole="">
             <v:imagedata r:id="rId36" o:title=""/>
           </v:shape>
-          <o:OLEObject Type="Embed" ProgID="Visio.Drawing.11" ShapeID="_x0000_i1031" DrawAspect="Content" ObjectID="_1477236807" r:id="rId37"/>
+          <o:OLEObject Type="Embed" ProgID="Visio.Drawing.11" ShapeID="_x0000_i1036" DrawAspect="Content" ObjectID="_1477254779" r:id="rId37"/>
         </w:object>
       </w:r>
     </w:p>
@@ -21155,14 +21516,224 @@
     </w:p>
     <w:p>
       <w:pPr>
+        <w:spacing w:line="360" w:lineRule="auto"/>
         <w:ind w:firstLine="567"/>
-        <w:rPr>
-          <w:color w:val="FF0000"/>
-          <w:sz w:val="28"/>
-          <w:szCs w:val="28"/>
-          <w:lang w:val="uk-UA"/>
-        </w:rPr>
-      </w:pPr>
+        <w:jc w:val="both"/>
+        <w:rPr>
+          <w:sz w:val="28"/>
+          <w:szCs w:val="28"/>
+          <w:lang w:val="uk-UA"/>
+        </w:rPr>
+      </w:pPr>
+      <w:r>
+        <w:rPr>
+          <w:sz w:val="28"/>
+          <w:szCs w:val="28"/>
+          <w:lang w:val="uk-UA"/>
+        </w:rPr>
+        <w:t>Підсистема зчитування та обробки зображень є одним з основних компонентів ситеми . Вона відповідає за відкриття DICOM файлів, зчитування інформації про пацієнта та зчитування зображень. Також тут присутні</w:t>
+      </w:r>
+      <w:r>
+        <w:rPr>
+          <w:sz w:val="28"/>
+          <w:szCs w:val="28"/>
+          <w:lang w:val="uk-UA"/>
+        </w:rPr>
+        <w:t xml:space="preserve"> методи для обробки зображень, зокрема для зміни контрасту, яскравості та розфарбовування зображення в псевдокольори.</w:t>
+      </w:r>
+      <w:r>
+        <w:rPr>
+          <w:sz w:val="28"/>
+          <w:szCs w:val="28"/>
+          <w:lang w:val="uk-UA"/>
+        </w:rPr>
+        <w:t xml:space="preserve"> Для уникнення роботи з низькорівневими даними DICOM файлу було використано бібліотеку Imebra. Вона має методи для </w:t>
+      </w:r>
+      <w:r>
+        <w:rPr>
+          <w:sz w:val="28"/>
+          <w:szCs w:val="28"/>
+          <w:lang w:val="uk-UA"/>
+        </w:rPr>
+        <w:t>зчитування</w:t>
+      </w:r>
+      <w:r>
+        <w:rPr>
+          <w:sz w:val="28"/>
+          <w:szCs w:val="28"/>
+          <w:lang w:val="uk-UA"/>
+        </w:rPr>
+        <w:t xml:space="preserve"> тегів  DICOM файлу, а також методи для зчитування кадрів зображення.</w:t>
+      </w:r>
+      <w:r>
+        <w:rPr>
+          <w:sz w:val="28"/>
+          <w:szCs w:val="28"/>
+          <w:lang w:val="uk-UA"/>
+        </w:rPr>
+        <w:t xml:space="preserve"> За зчитування відповідає клас </w:t>
+      </w:r>
+      <w:r>
+        <w:rPr>
+          <w:sz w:val="28"/>
+          <w:szCs w:val="28"/>
+          <w:lang w:val="en-US"/>
+        </w:rPr>
+        <w:t>DCMData, в якому є екземляри класу MetaData та ImageData, які відповідно містять дані зображень та метадані пацієнтів</w:t>
+      </w:r>
+      <w:r>
+        <w:rPr>
+          <w:sz w:val="28"/>
+          <w:szCs w:val="28"/>
+          <w:lang w:val="uk-UA"/>
+        </w:rPr>
+        <w:t>, а також методи для їх обробки</w:t>
+      </w:r>
+      <w:r>
+        <w:rPr>
+          <w:sz w:val="28"/>
+          <w:szCs w:val="28"/>
+          <w:lang w:val="en-US"/>
+        </w:rPr>
+        <w:t>.</w:t>
+      </w:r>
+    </w:p>
+    <w:p>
+      <w:pPr>
+        <w:spacing w:line="360" w:lineRule="auto"/>
+        <w:ind w:firstLine="567"/>
+        <w:jc w:val="both"/>
+        <w:rPr>
+          <w:sz w:val="28"/>
+          <w:szCs w:val="28"/>
+          <w:lang w:val="uk-UA"/>
+        </w:rPr>
+      </w:pPr>
+      <w:r>
+        <w:rPr>
+          <w:sz w:val="28"/>
+          <w:szCs w:val="28"/>
+          <w:lang w:val="uk-UA"/>
+        </w:rPr>
+        <w:t xml:space="preserve">Після зчитування </w:t>
+      </w:r>
+      <w:r>
+        <w:rPr>
+          <w:sz w:val="28"/>
+          <w:szCs w:val="28"/>
+          <w:lang w:val="uk-UA"/>
+        </w:rPr>
+        <w:t xml:space="preserve">кадри зписуються в </w:t>
+      </w:r>
+      <w:r>
+        <w:rPr>
+          <w:sz w:val="28"/>
+          <w:szCs w:val="28"/>
+          <w:lang w:val="uk-UA"/>
+        </w:rPr>
+        <w:t>список для подальшої вибірки та обробки</w:t>
+      </w:r>
+      <w:r>
+        <w:rPr>
+          <w:sz w:val="28"/>
+          <w:szCs w:val="28"/>
+          <w:lang w:val="uk-UA"/>
+        </w:rPr>
+        <w:t xml:space="preserve"> в класі ImageData</w:t>
+      </w:r>
+      <w:r>
+        <w:rPr>
+          <w:sz w:val="28"/>
+          <w:szCs w:val="28"/>
+          <w:lang w:val="uk-UA"/>
+        </w:rPr>
+        <w:t>. Також підсистема містить буфер для зберігання та обробки поточного кадру.</w:t>
+      </w:r>
+      <w:r>
+        <w:rPr>
+          <w:sz w:val="28"/>
+          <w:szCs w:val="28"/>
+          <w:lang w:val="uk-UA"/>
+        </w:rPr>
+        <w:t xml:space="preserve"> Після завантаження проводиться копіювання поточного кадру в буфер, далі проводиться обробка </w:t>
+      </w:r>
+      <w:r>
+        <w:rPr>
+          <w:sz w:val="28"/>
+          <w:szCs w:val="28"/>
+          <w:lang w:val="uk-UA"/>
+        </w:rPr>
+        <w:t>зображення з буфера</w:t>
+      </w:r>
+      <w:r>
+        <w:rPr>
+          <w:sz w:val="28"/>
+          <w:szCs w:val="28"/>
+          <w:lang w:val="uk-UA"/>
+        </w:rPr>
+        <w:t>. Зокрема обчислюється контраст, яскравість, при потребі може виконуватись взяття негативу зображення чи розфарбовування в псевкольори.</w:t>
+      </w:r>
+      <w:r>
+        <w:rPr>
+          <w:sz w:val="28"/>
+          <w:szCs w:val="28"/>
+          <w:lang w:val="uk-UA"/>
+        </w:rPr>
+        <w:t xml:space="preserve"> Клас ImageData містить методи необхідні для цих функцій.</w:t>
+      </w:r>
+      <w:r>
+        <w:rPr>
+          <w:sz w:val="28"/>
+          <w:szCs w:val="28"/>
+          <w:lang w:val="uk-UA"/>
+        </w:rPr>
+        <w:t xml:space="preserve"> Після цього відбувається перетворення даних зображення з буфера в клас Bitmap для подальшого відображення на інтерфейс користувача. Також клас MetaData містить метод для </w:t>
+      </w:r>
+      <w:r>
+        <w:rPr>
+          <w:sz w:val="28"/>
+          <w:szCs w:val="28"/>
+          <w:lang w:val="uk-UA"/>
+        </w:rPr>
+        <w:t xml:space="preserve">відображення метаданих зручному для перегляду форматі. Алгоритм роботи підсистеми </w:t>
+      </w:r>
+      <w:r>
+        <w:rPr>
+          <w:sz w:val="28"/>
+          <w:szCs w:val="28"/>
+        </w:rPr>
+        <w:t>зчитування та обр</w:t>
+      </w:r>
+      <w:r>
+        <w:rPr>
+          <w:sz w:val="28"/>
+          <w:szCs w:val="28"/>
+        </w:rPr>
+        <w:t>о</w:t>
+      </w:r>
+      <w:r>
+        <w:rPr>
+          <w:sz w:val="28"/>
+          <w:szCs w:val="28"/>
+        </w:rPr>
+        <w:t>бки медичних зображень</w:t>
+      </w:r>
+      <w:r>
+        <w:rPr>
+          <w:sz w:val="28"/>
+          <w:szCs w:val="28"/>
+          <w:lang w:val="uk-UA"/>
+        </w:rPr>
+        <w:t xml:space="preserve"> зображено на рисунку </w:t>
+      </w:r>
+      <w:r>
+        <w:rPr>
+          <w:sz w:val="28"/>
+          <w:szCs w:val="28"/>
+          <w:lang w:val="uk-UA"/>
+        </w:rPr>
+        <w:t>3.7</w:t>
+      </w:r>
     </w:p>
     <w:p>
       <w:pPr>
@@ -21177,40 +21748,56 @@
       </w:pPr>
       <w:r>
         <w:object w:dxaOrig="4653" w:dyaOrig="6453">
-          <v:shape id="_x0000_i1054" type="#_x0000_t75" style="width:398.5pt;height:554.9pt" o:ole="">
+          <v:shape id="_x0000_i1037" type="#_x0000_t75" style="width:398.35pt;height:554.5pt" o:ole="">
             <v:imagedata r:id="rId40" o:title=""/>
           </v:shape>
-          <o:OLEObject Type="Embed" ProgID="Visio.Drawing.11" ShapeID="_x0000_i1054" DrawAspect="Content" ObjectID="_1477236808" r:id="rId41"/>
+          <o:OLEObject Type="Embed" ProgID="Visio.Drawing.11" ShapeID="_x0000_i1037" DrawAspect="Content" ObjectID="_1477254780" r:id="rId41"/>
         </w:object>
       </w:r>
     </w:p>
     <w:p>
       <w:pPr>
+        <w:autoSpaceDE w:val="0"/>
+        <w:autoSpaceDN w:val="0"/>
+        <w:adjustRightInd w:val="0"/>
+        <w:spacing w:line="360" w:lineRule="auto"/>
         <w:ind w:firstLine="567"/>
-        <w:rPr>
-          <w:color w:val="FF0000"/>
-          <w:sz w:val="28"/>
-          <w:szCs w:val="28"/>
-          <w:lang w:val="uk-UA"/>
-        </w:rPr>
-      </w:pPr>
-      <w:r>
-        <w:rPr>
-          <w:color w:val="FF0000"/>
-          <w:sz w:val="28"/>
-          <w:szCs w:val="28"/>
-          <w:lang w:val="uk-UA"/>
-        </w:rPr>
-        <w:t xml:space="preserve">ОПИСАТИ </w:t>
-      </w:r>
-      <w:r>
-        <w:rPr>
-          <w:color w:val="FF0000"/>
-          <w:sz w:val="28"/>
-          <w:szCs w:val="28"/>
-          <w:lang w:val="uk-UA"/>
-        </w:rPr>
-        <w:t>Зчитування медичних зображень</w:t>
+        <w:contextualSpacing/>
+        <w:jc w:val="center"/>
+        <w:rPr>
+          <w:sz w:val="28"/>
+          <w:szCs w:val="28"/>
+          <w:lang w:val="uk-UA" w:eastAsia="uk-UA"/>
+        </w:rPr>
+      </w:pPr>
+      <w:r>
+        <w:rPr>
+          <w:sz w:val="28"/>
+          <w:szCs w:val="28"/>
+          <w:lang w:val="uk-UA" w:eastAsia="uk-UA"/>
+        </w:rPr>
+        <w:t xml:space="preserve">Рис 3.7 Алгоритм роботи підсистеми </w:t>
+      </w:r>
+      <w:r>
+        <w:rPr>
+          <w:sz w:val="28"/>
+          <w:szCs w:val="28"/>
+        </w:rPr>
+        <w:t>зчитування та обр</w:t>
+      </w:r>
+      <w:r>
+        <w:rPr>
+          <w:sz w:val="28"/>
+          <w:szCs w:val="28"/>
+        </w:rPr>
+        <w:t>о</w:t>
+      </w:r>
+      <w:r>
+        <w:rPr>
+          <w:sz w:val="28"/>
+          <w:szCs w:val="28"/>
+        </w:rPr>
+        <w:t>бки медичних зображень</w:t>
       </w:r>
     </w:p>
     <w:p>
@@ -21230,7 +21817,6 @@
           <w:sz w:val="28"/>
           <w:szCs w:val="28"/>
         </w:rPr>
-        <w:lastRenderedPageBreak/>
         <w:t>3.2.3 Підсистема взаємодії з користувачем</w:t>
       </w:r>
       <w:bookmarkEnd w:id="30"/>
@@ -21253,16 +21839,7 @@
           <w:szCs w:val="28"/>
           <w:lang w:val="uk-UA"/>
         </w:rPr>
-        <w:t xml:space="preserve">ОПИСАТИ </w:t>
-      </w:r>
-      <w:r>
-        <w:rPr>
-          <w:color w:val="FF0000"/>
-          <w:sz w:val="28"/>
-          <w:szCs w:val="28"/>
-          <w:lang w:val="uk-UA"/>
-        </w:rPr>
-        <w:t>Взаємодію з користувачем</w:t>
+        <w:t>Взаємодія з користувачем відбувається за допомогою стандартних компонентів Android додатку.</w:t>
       </w:r>
     </w:p>
     <w:p>
@@ -21280,6 +21857,7 @@
         <w:rPr>
           <w:szCs w:val="28"/>
         </w:rPr>
+        <w:lastRenderedPageBreak/>
         <w:t>3.</w:t>
       </w:r>
       <w:r>
@@ -21567,8 +22145,16 @@
           <w:szCs w:val="28"/>
           <w:lang w:val="uk-UA"/>
         </w:rPr>
+        <w:t xml:space="preserve">Для зручності користування додатком варто уникати великої вкладеності списків підменю. Оптимальне використання іконок із зображенням на них дії, яка </w:t>
+      </w:r>
+      <w:r>
+        <w:rPr>
+          <w:sz w:val="28"/>
+          <w:szCs w:val="28"/>
+          <w:lang w:val="uk-UA"/>
+        </w:rPr>
         <w:lastRenderedPageBreak/>
-        <w:t>Для зручності користування додатком варто уникати великої вкладеності списків підменю. Оптимальне використання іконок із зображенням на них дії, яка відбудеться при натисканні на них. Даний прийом не тільки зручний практично, але і значно збагачує загальний інтерфейс програми.</w:t>
+        <w:t>відбудеться при натисканні на них. Даний прийом не тільки зручний практично, але і значно збагачує загальний інтерфейс програми.</w:t>
       </w:r>
     </w:p>
     <w:p>
@@ -21858,19 +22444,7 @@
         <w:rPr>
           <w:szCs w:val="28"/>
         </w:rPr>
-        <w:t xml:space="preserve">. Також було використано сервер </w:t>
-      </w:r>
-      <w:r>
-        <w:rPr>
-          <w:szCs w:val="28"/>
-        </w:rPr>
-        <w:t>Microsoft SQL Server 2005</w:t>
-      </w:r>
-      <w:r>
-        <w:rPr>
-          <w:szCs w:val="28"/>
-        </w:rPr>
-        <w:t xml:space="preserve"> для збереження статистичної інформації.</w:t>
+        <w:t xml:space="preserve">. </w:t>
       </w:r>
     </w:p>
     <w:p>
@@ -22794,7 +23368,7 @@
           <w:szCs w:val="28"/>
         </w:rPr>
         <w:pict>
-          <v:shape id="_x0000_i1032" type="#_x0000_t75" style="width:91.85pt;height:36pt">
+          <v:shape id="_x0000_i1038" type="#_x0000_t75" style="width:91.65pt;height:36.45pt">
             <v:imagedata r:id="rId42" o:title=""/>
           </v:shape>
         </w:pict>
@@ -23166,7 +23740,7 @@
           <w:szCs w:val="28"/>
         </w:rPr>
         <w:pict>
-          <v:shape id="_x0000_i1033" type="#_x0000_t75" style="width:76.95pt;height:36pt">
+          <v:shape id="_x0000_i1039" type="#_x0000_t75" style="width:76.7pt;height:36.45pt">
             <v:imagedata r:id="rId43" o:title=""/>
           </v:shape>
         </w:pict>
@@ -26322,7 +26896,7 @@
           <w:lang w:val="uk-UA"/>
         </w:rPr>
         <w:pict>
-          <v:shape id="_x0000_i1034" type="#_x0000_t75" style="width:60.85pt;height:36pt">
+          <v:shape id="_x0000_i1040" type="#_x0000_t75" style="width:60.8pt;height:36.45pt">
             <v:imagedata r:id="rId44" o:title=""/>
           </v:shape>
         </w:pict>
@@ -29081,7 +29655,7 @@
           <w:szCs w:val="28"/>
         </w:rPr>
         <w:pict>
-          <v:shape id="_x0000_i1035" type="#_x0000_t75" style="width:79.45pt;height:17.4pt">
+          <v:shape id="_x0000_i1041" type="#_x0000_t75" style="width:79.5pt;height:17.75pt">
             <v:imagedata r:id="rId45" o:title=""/>
           </v:shape>
         </w:pict>
@@ -29370,7 +29944,7 @@
           <w:szCs w:val="28"/>
         </w:rPr>
         <w:pict>
-          <v:shape id="_x0000_i1036" type="#_x0000_t75" style="width:70.75pt;height:17.4pt">
+          <v:shape id="_x0000_i1042" type="#_x0000_t75" style="width:71.05pt;height:17.75pt">
             <v:imagedata r:id="rId46" o:title=""/>
           </v:shape>
         </w:pict>
@@ -29538,7 +30112,7 @@
           <w:szCs w:val="28"/>
         </w:rPr>
         <w:pict>
-          <v:shape id="_x0000_i1037" type="#_x0000_t75" style="width:75.7pt;height:34.75pt">
+          <v:shape id="_x0000_i1043" type="#_x0000_t75" style="width:75.75pt;height:34.6pt">
             <v:imagedata r:id="rId47" o:title=""/>
           </v:shape>
         </w:pict>
@@ -29843,7 +30417,7 @@
           <w:szCs w:val="28"/>
         </w:rPr>
         <w:pict>
-          <v:shape id="_x0000_i1038" type="#_x0000_t75" style="width:73.25pt;height:33.5pt">
+          <v:shape id="_x0000_i1044" type="#_x0000_t75" style="width:72.95pt;height:33.65pt">
             <v:imagedata r:id="rId48" o:title=""/>
           </v:shape>
         </w:pict>
@@ -29906,7 +30480,7 @@
           <w:szCs w:val="28"/>
         </w:rPr>
         <w:pict>
-          <v:shape id="_x0000_i1039" type="#_x0000_t75" style="width:17.4pt;height:22.35pt">
+          <v:shape id="_x0000_i1045" type="#_x0000_t75" style="width:17.75pt;height:22.45pt">
             <v:imagedata r:id="rId49" o:title=""/>
           </v:shape>
         </w:pict>
@@ -30035,7 +30609,7 @@
           <w:szCs w:val="28"/>
         </w:rPr>
         <w:pict>
-          <v:shape id="_x0000_i1040" type="#_x0000_t75" style="width:146.5pt;height:32.3pt">
+          <v:shape id="_x0000_i1046" type="#_x0000_t75" style="width:146.8pt;height:32.75pt">
             <v:imagedata r:id="rId50" o:title=""/>
           </v:shape>
         </w:pict>
@@ -30868,7 +31442,7 @@
           <w:position w:val="-10"/>
         </w:rPr>
         <w:pict>
-          <v:shape id="_x0000_i1041" type="#_x0000_t75" style="width:1in;height:19.85pt">
+          <v:shape id="_x0000_i1047" type="#_x0000_t75" style="width:1in;height:19.65pt">
             <v:imagedata r:id="rId51" o:title=""/>
           </v:shape>
         </w:pict>
@@ -32152,7 +32726,7 @@
           <w:lang w:val="uk-UA" w:eastAsia="uk-UA"/>
         </w:rPr>
         <w:pict>
-          <v:shape id="_x0000_i1042" type="#_x0000_t75" style="width:137.8pt;height:33.5pt">
+          <v:shape id="_x0000_i1048" type="#_x0000_t75" style="width:137.45pt;height:33.65pt">
             <v:imagedata r:id="rId52" o:title=""/>
           </v:shape>
         </w:pict>
@@ -32492,7 +33066,7 @@
           <w:lang w:val="uk-UA" w:eastAsia="uk-UA"/>
         </w:rPr>
         <w:pict>
-          <v:shape id="_x0000_i1043" type="#_x0000_t75" style="width:91.85pt;height:36pt">
+          <v:shape id="_x0000_i1049" type="#_x0000_t75" style="width:91.65pt;height:36.45pt">
             <v:imagedata r:id="rId53" o:title=""/>
           </v:shape>
         </w:pict>
@@ -32655,7 +33229,7 @@
           <w:lang w:val="uk-UA" w:eastAsia="uk-UA"/>
         </w:rPr>
         <w:pict>
-          <v:shape id="_x0000_i1044" type="#_x0000_t75" style="width:155.15pt;height:36pt">
+          <v:shape id="_x0000_i1050" type="#_x0000_t75" style="width:155.2pt;height:36.45pt">
             <v:imagedata r:id="rId54" o:title=""/>
           </v:shape>
         </w:pict>
@@ -32691,7 +33265,7 @@
           <w:lang w:val="uk-UA" w:eastAsia="uk-UA"/>
         </w:rPr>
         <w:pict>
-          <v:shape id="_x0000_i1045" type="#_x0000_t75" style="width:161.4pt;height:36pt">
+          <v:shape id="_x0000_i1051" type="#_x0000_t75" style="width:161.75pt;height:36.45pt">
             <v:imagedata r:id="rId55" o:title=""/>
           </v:shape>
         </w:pict>
@@ -33584,7 +34158,7 @@
           <w:lang w:val="uk-UA" w:eastAsia="uk-UA"/>
         </w:rPr>
         <w:pict>
-          <v:shape id="_x0000_i1046" type="#_x0000_t75" style="width:120.4pt;height:36pt">
+          <v:shape id="_x0000_i1052" type="#_x0000_t75" style="width:120.6pt;height:36.45pt">
             <v:imagedata r:id="rId56" o:title=""/>
           </v:shape>
         </w:pict>
@@ -33612,7 +34186,7 @@
         </w:rPr>
         <w:lastRenderedPageBreak/>
         <w:pict>
-          <v:shape id="_x0000_i1047" type="#_x0000_t75" style="width:248.3pt;height:39.7pt">
+          <v:shape id="_x0000_i1053" type="#_x0000_t75" style="width:248.75pt;height:40.2pt">
             <v:imagedata r:id="rId57" o:title=""/>
           </v:shape>
         </w:pict>
@@ -33669,7 +34243,7 @@
           <w:lang w:val="uk-UA" w:eastAsia="uk-UA"/>
         </w:rPr>
         <w:pict>
-          <v:shape id="_x0000_i1048" type="#_x0000_t75" style="width:89.4pt;height:18.6pt">
+          <v:shape id="_x0000_i1054" type="#_x0000_t75" style="width:89.75pt;height:18.7pt">
             <v:imagedata r:id="rId58" o:title=""/>
           </v:shape>
         </w:pict>
@@ -57663,7 +58237,7 @@
         <w:sz w:val="24"/>
         <w:szCs w:val="24"/>
       </w:rPr>
-      <w:t>50</w:t>
+      <w:t>40</w:t>
     </w:r>
     <w:r>
       <w:rPr>
@@ -62538,7 +63112,7 @@
 </file>
 
 <file path=customXml/itemProps1.xml><?xml version="1.0" encoding="utf-8"?>
-<ds:datastoreItem xmlns:ds="http://schemas.openxmlformats.org/officeDocument/2006/customXml" ds:itemID="{D0D4765F-1D39-45E6-B73C-4B3FFD975A3B}">
+<ds:datastoreItem xmlns:ds="http://schemas.openxmlformats.org/officeDocument/2006/customXml" ds:itemID="{AB63B367-B4A3-4053-869E-C9E6E050B498}">
   <ds:schemaRefs>
     <ds:schemaRef ds:uri="http://schemas.openxmlformats.org/officeDocument/2006/bibliography"/>
   </ds:schemaRefs>
